--- a/Project2Group1DS6372.docx
+++ b/Project2Group1DS6372.docx
@@ -67,10 +67,7 @@
         <w:pStyle w:val="Heading1"/>
       </w:pPr>
       <w:r>
-        <w:t xml:space="preserve">Objective 1: </w:t>
-      </w:r>
-      <w:r>
-        <w:t>Display the ability to perform EDA and build a logistic regression model.</w:t>
+        <w:t>Objective 1: Display the ability to perform EDA and build a logistic regression model.</w:t>
       </w:r>
     </w:p>
     <w:p>
@@ -150,11 +147,9 @@
       <w:r>
         <w:t xml:space="preserve">A good starting point for a large dataset is to examine the amount of missing data contained within each of the variables.  We believe due to the relatively clean data contained within the raw </w:t>
       </w:r>
-      <w:proofErr w:type="gramStart"/>
-      <w:r>
-        <w:t>data,</w:t>
-      </w:r>
-      <w:proofErr w:type="gramEnd"/>
+      <w:r>
+        <w:t>data;</w:t>
+      </w:r>
       <w:r>
         <w:t xml:space="preserve"> this 100% complete factor is not entirely surprising.  However, the data still needs further investigation.  </w:t>
       </w:r>
@@ -180,26 +175,19 @@
         <w:t xml:space="preserve">best </w:t>
       </w:r>
       <w:r>
-        <w:t xml:space="preserve">lumped into more all-encompassing categories.  Local, state, and Federal government employees were combined into a single “government” classification in order to simplify visualization and EDA.  This same technique was also employed for individuals who did not fall into one of the standard job categories for a variety of reasons, these persons were placed into </w:t>
-      </w:r>
-      <w:proofErr w:type="spellStart"/>
-      <w:r>
-        <w:t>an other</w:t>
-      </w:r>
-      <w:proofErr w:type="spellEnd"/>
-      <w:r>
-        <w:t xml:space="preserve">/unknown category.  </w:t>
+        <w:t xml:space="preserve">lumped into more all-encompassing categories.  Local, state, and Federal government employees were combined into a single “government” classification in order to simplify visualization and EDA.  This same technique was also employed for individuals who did not fall into one of the standard job categories for a variety of reasons, these persons were placed into an other/unknown category.  </w:t>
       </w:r>
       <w:r>
         <w:t xml:space="preserve">This technique was replicated on the test dataset </w:t>
       </w:r>
       <w:r>
-        <w:t>Below is the end result of this process:</w:t>
-      </w:r>
-    </w:p>
-    <w:p>
-      <w:r>
-        <w:t xml:space="preserve">  </w:t>
+        <w:t xml:space="preserve">Below is </w:t>
+      </w:r>
+      <w:r>
+        <w:t>the result</w:t>
+      </w:r>
+      <w:r>
+        <w:t xml:space="preserve"> of this process:</w:t>
       </w:r>
     </w:p>
     <w:p/>
@@ -338,11 +326,9 @@
       <w:r>
         <w:t xml:space="preserve">On the topic of variable </w:t>
       </w:r>
-      <w:proofErr w:type="gramStart"/>
-      <w:r>
-        <w:t>selection</w:t>
-      </w:r>
-      <w:proofErr w:type="gramEnd"/>
+      <w:r>
+        <w:t>selection,</w:t>
+      </w:r>
       <w:r>
         <w:t xml:space="preserve"> the EDA process lent itself to our group deciding on the fate of many of the variables.  </w:t>
       </w:r>
@@ -411,36 +397,72 @@
     </w:p>
     <w:p>
       <w:r>
-        <w:t xml:space="preserve">We quickly noticed that capital-gain and capital gain applied to a very small subset of      the population, and upon further review capital-loss was also in that same group.  In the goal of simplicity of the model and being able to correctly represent the population, those two variables were removed, as 90% of the training data did not feature either of these variables.  We also removed native country from the data because most of the observations are from the United States and skewed the data unfavorably.  Additionally, we dropped the categorical version of education, because the data was encapsulated in the </w:t>
-      </w:r>
-      <w:r>
-        <w:t xml:space="preserve">education level variable and was deemed redundant.      We also dropped </w:t>
-      </w:r>
-      <w:proofErr w:type="spellStart"/>
+        <w:t>We quickly noticed that capital-gain applied to a very small subset of</w:t>
+      </w:r>
+      <w:r>
+        <w:t xml:space="preserve"> </w:t>
+      </w:r>
+      <w:r>
+        <w:t xml:space="preserve">the population, and upon further review capital-loss was also in that same group.  </w:t>
+      </w:r>
+      <w:r>
+        <w:t>To achieve</w:t>
+      </w:r>
+      <w:r>
+        <w:t xml:space="preserve"> the goal of simplicity of the model and being able to correctly represent the population, those two variables were removed, as 90% of the training data did not feature either of these variables.  We also removed native country from the data because most of the observations are from the United States and skewed the data unfavorably.  Additionally, we dropped the categorical version of </w:t>
+      </w:r>
+      <w:r>
+        <w:t>education because</w:t>
+      </w:r>
+      <w:r>
+        <w:t xml:space="preserve"> the data was encapsulated in the </w:t>
+      </w:r>
+      <w:r>
+        <w:t>education level variable and was deemed redundant.</w:t>
+      </w:r>
+      <w:r>
+        <w:t xml:space="preserve"> </w:t>
+      </w:r>
+      <w:r>
+        <w:t xml:space="preserve">We also dropped </w:t>
+      </w:r>
+      <w:r>
+        <w:t>“</w:t>
+      </w:r>
       <w:r>
         <w:t>fnlwgt</w:t>
       </w:r>
-      <w:proofErr w:type="spellEnd"/>
-      <w:r>
-        <w:t xml:space="preserve"> due to the reason we did not feel comfortable using this variable in our analysis as we did not clearly understand how to approach using such a variable.     Finally, we dropped relationship, we found that this variable was also encapsulated in gender and family role, essentially duplicated </w:t>
+      <w:r>
+        <w:t>”</w:t>
+      </w:r>
+      <w:r>
+        <w:t xml:space="preserve"> due to the reason we did not feel comfortable using this variable in our analysis as we did not clearly understand how to approach using such a variable.</w:t>
+      </w:r>
+      <w:r>
+        <w:t xml:space="preserve"> </w:t>
+      </w:r>
+      <w:r>
+        <w:t>Finally, we dropped relationship, we found that this variable was also encapsulated in gender and family role, essentially duplicated information.</w:t>
+      </w:r>
+      <w:r>
+        <w:t xml:space="preserve"> </w:t>
+      </w:r>
+      <w:r>
+        <w:t xml:space="preserve">We were left with eight explanatory variables, and our response variable.  The </w:t>
       </w:r>
       <w:r>
         <w:lastRenderedPageBreak/>
-        <w:t xml:space="preserve">information.    We were left with eight explanatory variables, and our response variable.  The remaining variables were (and the ones to be used in analysis): Age, </w:t>
-      </w:r>
-      <w:proofErr w:type="spellStart"/>
-      <w:r>
-        <w:t>Workclass</w:t>
-      </w:r>
-      <w:proofErr w:type="spellEnd"/>
-      <w:r>
-        <w:t>, education-num, marital-status, occupation, race, sex, hours-per-</w:t>
-      </w:r>
-      <w:proofErr w:type="gramStart"/>
-      <w:r>
-        <w:t>week,  and</w:t>
-      </w:r>
-      <w:proofErr w:type="gramEnd"/>
+        <w:t xml:space="preserve">remaining variables were (and the ones to be used in analysis): Age, </w:t>
+      </w:r>
+      <w:r>
+        <w:t>w</w:t>
+      </w:r>
+      <w:r>
+        <w:t>orkclass, education-num, marital-status, occupation, race, sex, hours-per-</w:t>
+      </w:r>
+      <w:r>
+        <w:t>week, and</w:t>
+      </w:r>
       <w:r>
         <w:t xml:space="preserve"> income.  The training data contained roughly </w:t>
       </w:r>
@@ -448,35 +470,46 @@
         <w:t>16,000</w:t>
       </w:r>
       <w:r>
-        <w:t xml:space="preserve"> entries all of which had complete data, the testing data has roughly the same demographics.  The appendix features (A.0) the variable names and descriptions in more detail. </w:t>
-      </w:r>
-      <w:r>
-        <w:t xml:space="preserve">  The summary statistics on each variable are available in the appendix in sections A.3 and A.4 respectively.  There is nothing unusual to note on the summary statistics, and there were often checked after any data modification procedures.  </w:t>
-      </w:r>
-    </w:p>
-    <w:p>
-      <w:r>
-        <w:t xml:space="preserve">Our EDA continued by examining relationships between variables of interest within the dataset, age proved to be powerful visual tool for assessing income data.  Within the appendix are various plots that lead to our variable selection and generally informed us of </w:t>
-      </w:r>
-      <w:r>
-        <w:t xml:space="preserve">the nature of the income data.  Appendix A.5 visualizes age and working class to reveal the trend of working less as a person </w:t>
-      </w:r>
-      <w:proofErr w:type="gramStart"/>
-      <w:r>
-        <w:t>ages</w:t>
-      </w:r>
-      <w:proofErr w:type="gramEnd"/>
-      <w:r>
-        <w:t>.  A.6 visualizes education level with income, this plot very clearly illustrates the trend of the association between income and education.  A.7 shows working class distribution, and indicates that private sector employs most, which is true of the general population, and this begins to indicate that the sample is potentially representative of the population as a whole.  A.8 is useful as the plot visualizes the occupation and income status.  A.9 looks at race versus income, and A.10</w:t>
+        <w:t xml:space="preserve"> entries all of which had complete data, the testing data has roughly the same demographics.  The </w:t>
+      </w:r>
+      <w:r>
+        <w:t>appendix (A.0</w:t>
+      </w:r>
+      <w:r>
+        <w:t>) features</w:t>
+      </w:r>
+      <w:r>
+        <w:t xml:space="preserve"> the variable names and descriptions in more detail. </w:t>
+      </w:r>
+      <w:r>
+        <w:t xml:space="preserve">  The summary statistics on each variable are available in the appendix in sections A.3 and A.4 respectively.  There is nothing unusual to note on the summary statistics, and the</w:t>
+      </w:r>
+      <w:r>
+        <w:t>y</w:t>
+      </w:r>
+      <w:r>
+        <w:t xml:space="preserve"> were often checked after any data modification procedures.  </w:t>
+      </w:r>
+    </w:p>
+    <w:p>
+      <w:r>
+        <w:t xml:space="preserve">Our EDA continued by examining relationships between variables of interest within the dataset, age proved to be </w:t>
+      </w:r>
+      <w:r>
+        <w:t xml:space="preserve">a </w:t>
+      </w:r>
+      <w:r>
+        <w:t xml:space="preserve">powerful visual tool for assessing income data.  Within the appendix are various plots that lead to our variable selection and generally informed us of </w:t>
+      </w:r>
+      <w:r>
+        <w:t>the nature of the income data.  Appendix A.5 visualizes age and working class to reveal the trend of working less as a person ages.  A.6 visualizes education level with income, this plot very clearly illustrates the trend of the association between income and education.  A.7 shows working class distribution, and indicates that private sector employs most, which is true of the general population, and this begins to indicate that the sample is potentially representative of the population as a whole.  A.8 is useful as the plot visualizes the occupation and income status.  A.9 looks at race versus income, and A.10</w:t>
       </w:r>
       <w:r>
         <w:t xml:space="preserve"> shows gender vs income.  All in </w:t>
       </w:r>
-      <w:proofErr w:type="gramStart"/>
-      <w:r>
-        <w:t>all</w:t>
-      </w:r>
-      <w:proofErr w:type="gramEnd"/>
+      <w:r>
+        <w:t>all,</w:t>
+      </w:r>
       <w:r>
         <w:t xml:space="preserve"> these plots give us good visual insight into the data and were the guiding factors into our analyses.</w:t>
       </w:r>
@@ -492,128 +525,3493 @@
         <w:pStyle w:val="Heading1"/>
       </w:pPr>
       <w:r>
-        <w:t xml:space="preserve">Objective 1: </w:t>
-      </w:r>
-      <w:r>
-        <w:t xml:space="preserve">Logistic </w:t>
-      </w:r>
-      <w:r>
-        <w:t>Regression Analysis</w:t>
+        <w:t>Logistic Regression Analysis</w:t>
+      </w:r>
+    </w:p>
+    <w:p>
+      <w:r>
+        <w:t xml:space="preserve">We have been tasked to perform a logistic regression analysis, </w:t>
+      </w:r>
+      <w:r>
+        <w:t xml:space="preserve">and to </w:t>
+      </w:r>
+      <w:r>
+        <w:t xml:space="preserve">provide interpretation of the coefficients (hypothesis testing, and confidence intervals).  </w:t>
+      </w:r>
+    </w:p>
+    <w:p/>
+    <w:p>
+      <w:r>
+        <w:t xml:space="preserve">After selecting our variables in the above </w:t>
+      </w:r>
+      <w:r>
+        <w:t>sections,</w:t>
+      </w:r>
+      <w:r>
+        <w:t xml:space="preserve"> we proceeded to create a logistic regression model with income as the outcome variable.  We used a glm model with the specification of a logit function from the binomial family.  </w:t>
+      </w:r>
+      <w:r>
+        <w:t xml:space="preserve">We then additionally fit a forward selection model and a backward selection model.  </w:t>
+      </w:r>
+      <w:r>
+        <w:t>The model</w:t>
+      </w:r>
+      <w:r>
+        <w:t>s</w:t>
+      </w:r>
+      <w:r>
+        <w:t xml:space="preserve"> w</w:t>
+      </w:r>
+      <w:r>
+        <w:t>ere</w:t>
+      </w:r>
+      <w:r>
+        <w:t xml:space="preserve"> run on the training data, </w:t>
+      </w:r>
+      <w:r>
+        <w:t xml:space="preserve">and then tested on the testing data, the full results are below.  Despite running three different models, we are basing our parameter estimates, confidence intervals, hypothesis tests, and other performance metrics based on the GLM (logit) model.   </w:t>
+      </w:r>
+    </w:p>
+    <w:p/>
+    <w:p>
+      <w:r>
+        <w:t xml:space="preserve">First and foremost, we must address assumptions for logistic regression.  The first assumption to check </w:t>
+      </w:r>
+      <w:r>
+        <w:t>is the</w:t>
+      </w:r>
+      <w:r>
+        <w:t xml:space="preserve"> linear relationship between the continuous predictor variables and the logit of the outcome.</w:t>
+      </w:r>
+      <w:r>
+        <w:t xml:space="preserve">  From appendix B.1, we can see that the smoothed scatter plots show that all of the numeric variables are linearly associated with the income outcome in logit scale.  The curve within age is worthy of examination and a potential transformation.  We then examined influential values via Cook’s distance values (Appendix B.2), we had several points of interest, but upon further review we determined the points to fit within the data.  Next, we examine the standardized residuals (B.3</w:t>
+      </w:r>
+      <w:r>
+        <w:t xml:space="preserve">), this plot confirms the decision based on Cook’s distance.  Finally, </w:t>
+      </w:r>
+      <w:r>
+        <w:lastRenderedPageBreak/>
+        <w:t xml:space="preserve">we address multicollinearity, which was an issue with a few records from occupation, however that was remedied by removing the offending </w:t>
+      </w:r>
+      <w:r>
+        <w:t>records (</w:t>
+      </w:r>
+      <w:r>
+        <w:t>&lt;5 records removed)</w:t>
+      </w:r>
+      <w:r>
+        <w:t>.</w:t>
+      </w:r>
+    </w:p>
+    <w:p>
+      <w:pPr>
+        <w:pStyle w:val="Heading1"/>
+      </w:pPr>
+      <w:r>
+        <w:t>Interpretation</w:t>
+      </w:r>
+    </w:p>
+    <w:p>
+      <w:r>
+        <w:tab/>
+        <w:t>For Objective 1, th</w:t>
+      </w:r>
+      <w:r>
+        <w:t>e</w:t>
+      </w:r>
+      <w:r>
+        <w:t xml:space="preserve"> team focused on </w:t>
+      </w:r>
+      <w:r>
+        <w:t>a logistic regression</w:t>
+      </w:r>
+      <w:r>
+        <w:t xml:space="preserve"> model to predict</w:t>
+      </w:r>
+      <w:r>
+        <w:t xml:space="preserve"> whether certain individuals would make over $50,000/year based on census data</w:t>
+      </w:r>
+      <w:r>
+        <w:t xml:space="preserve">.  </w:t>
+      </w:r>
+      <w:r>
+        <w:t>As a result of the EDA</w:t>
+      </w:r>
+      <w:r>
+        <w:t>, a l</w:t>
+      </w:r>
+      <w:r>
+        <w:t>ogistic</w:t>
+      </w:r>
+      <w:r>
+        <w:t xml:space="preserve"> model was built based on </w:t>
+      </w:r>
+      <w:r>
+        <w:t>several</w:t>
+      </w:r>
+      <w:r>
+        <w:t xml:space="preserve"> variables that had </w:t>
+      </w:r>
+      <w:r>
+        <w:t>the lowest p-values</w:t>
+      </w:r>
+      <w:r>
+        <w:t>.</w:t>
+      </w:r>
+    </w:p>
+    <w:p>
+      <w:pPr>
+        <w:rPr>
+          <w:rFonts w:eastAsiaTheme="minorEastAsia"/>
+          <w:iCs/>
+        </w:rPr>
+      </w:pPr>
+      <m:oMath>
+        <m:r>
+          <w:rPr>
+            <w:rFonts w:ascii="Cambria Math" w:hAnsi="Cambria Math"/>
+            <w:sz w:val="20"/>
+            <w:szCs w:val="20"/>
+          </w:rPr>
+          <m:t>logit(p)=</m:t>
+        </m:r>
+        <m:r>
+          <w:rPr>
+            <w:rFonts w:ascii="Cambria Math" w:hAnsi="Cambria Math"/>
+            <w:sz w:val="20"/>
+            <w:szCs w:val="20"/>
+          </w:rPr>
+          <m:t>log(p/1-p)</m:t>
+        </m:r>
+        <m:r>
+          <w:rPr>
+            <w:rFonts w:ascii="Cambria Math" w:hAnsi="Cambria Math"/>
+            <w:sz w:val="20"/>
+            <w:szCs w:val="20"/>
+          </w:rPr>
+          <m:t>= </m:t>
+        </m:r>
+        <m:sSub>
+          <m:sSubPr>
+            <m:ctrlPr>
+              <w:rPr>
+                <w:rFonts w:ascii="Cambria Math" w:hAnsi="Cambria Math"/>
+                <w:i/>
+                <w:iCs/>
+              </w:rPr>
+            </m:ctrlPr>
+          </m:sSubPr>
+          <m:e>
+            <m:r>
+              <w:rPr>
+                <w:rFonts w:ascii="Cambria Math" w:hAnsi="Cambria Math"/>
+                <w:sz w:val="20"/>
+                <w:szCs w:val="20"/>
+              </w:rPr>
+              <m:t>β</m:t>
+            </m:r>
+          </m:e>
+          <m:sub>
+            <m:r>
+              <w:rPr>
+                <w:rFonts w:ascii="Cambria Math" w:hAnsi="Cambria Math"/>
+                <w:sz w:val="20"/>
+                <w:szCs w:val="20"/>
+              </w:rPr>
+              <m:t>0</m:t>
+            </m:r>
+          </m:sub>
+        </m:sSub>
+        <m:r>
+          <w:rPr>
+            <w:rFonts w:ascii="Cambria Math" w:hAnsi="Cambria Math"/>
+            <w:sz w:val="20"/>
+            <w:szCs w:val="20"/>
+          </w:rPr>
+          <m:t>+</m:t>
+        </m:r>
+        <m:sSub>
+          <m:sSubPr>
+            <m:ctrlPr>
+              <w:rPr>
+                <w:rFonts w:ascii="Cambria Math" w:hAnsi="Cambria Math"/>
+                <w:i/>
+                <w:iCs/>
+              </w:rPr>
+            </m:ctrlPr>
+          </m:sSubPr>
+          <m:e>
+            <m:r>
+              <w:rPr>
+                <w:rFonts w:ascii="Cambria Math" w:hAnsi="Cambria Math"/>
+                <w:sz w:val="20"/>
+                <w:szCs w:val="20"/>
+              </w:rPr>
+              <m:t>β</m:t>
+            </m:r>
+          </m:e>
+          <m:sub>
+            <m:r>
+              <w:rPr>
+                <w:rFonts w:ascii="Cambria Math" w:hAnsi="Cambria Math"/>
+                <w:sz w:val="20"/>
+                <w:szCs w:val="20"/>
+              </w:rPr>
+              <m:t>1</m:t>
+            </m:r>
+          </m:sub>
+        </m:sSub>
+        <m:r>
+          <w:rPr>
+            <w:rFonts w:ascii="Cambria Math" w:hAnsi="Cambria Math"/>
+            <w:sz w:val="20"/>
+            <w:szCs w:val="20"/>
+          </w:rPr>
+          <m:t>(</m:t>
+        </m:r>
+        <m:r>
+          <w:rPr>
+            <w:rFonts w:ascii="Cambria Math" w:hAnsi="Cambria Math"/>
+            <w:sz w:val="20"/>
+            <w:szCs w:val="20"/>
+          </w:rPr>
+          <m:t>Age</m:t>
+        </m:r>
+        <m:r>
+          <w:rPr>
+            <w:rFonts w:ascii="Cambria Math" w:hAnsi="Cambria Math"/>
+            <w:sz w:val="20"/>
+            <w:szCs w:val="20"/>
+          </w:rPr>
+          <m:t>)+</m:t>
+        </m:r>
+        <m:r>
+          <w:rPr>
+            <w:rFonts w:ascii="Cambria Math" w:hAnsi="Cambria Math"/>
+            <w:sz w:val="20"/>
+            <w:szCs w:val="20"/>
+          </w:rPr>
+          <m:t> </m:t>
+        </m:r>
+        <m:sSub>
+          <m:sSubPr>
+            <m:ctrlPr>
+              <w:rPr>
+                <w:rFonts w:ascii="Cambria Math" w:hAnsi="Cambria Math"/>
+                <w:i/>
+                <w:iCs/>
+              </w:rPr>
+            </m:ctrlPr>
+          </m:sSubPr>
+          <m:e>
+            <m:r>
+              <w:rPr>
+                <w:rFonts w:ascii="Cambria Math" w:hAnsi="Cambria Math"/>
+                <w:sz w:val="20"/>
+                <w:szCs w:val="20"/>
+              </w:rPr>
+              <m:t>β</m:t>
+            </m:r>
+          </m:e>
+          <m:sub>
+            <m:r>
+              <w:rPr>
+                <w:rFonts w:ascii="Cambria Math" w:hAnsi="Cambria Math"/>
+                <w:sz w:val="20"/>
+                <w:szCs w:val="20"/>
+              </w:rPr>
+              <m:t>2</m:t>
+            </m:r>
+          </m:sub>
+        </m:sSub>
+        <m:r>
+          <w:rPr>
+            <w:rFonts w:ascii="Cambria Math" w:hAnsi="Cambria Math"/>
+            <w:sz w:val="20"/>
+            <w:szCs w:val="20"/>
+          </w:rPr>
+          <m:t>(</m:t>
+        </m:r>
+        <m:r>
+          <w:rPr>
+            <w:rFonts w:ascii="Cambria Math" w:hAnsi="Cambria Math"/>
+            <w:sz w:val="20"/>
+            <w:szCs w:val="20"/>
+          </w:rPr>
+          <m:t>workclass,</m:t>
+        </m:r>
+        <m:r>
+          <w:rPr>
+            <w:rFonts w:ascii="Cambria Math" w:hAnsi="Cambria Math"/>
+            <w:sz w:val="20"/>
+            <w:szCs w:val="20"/>
+          </w:rPr>
+          <m:t>Other/unknown</m:t>
+        </m:r>
+        <m:r>
+          <w:rPr>
+            <w:rFonts w:ascii="Cambria Math" w:hAnsi="Cambria Math"/>
+            <w:sz w:val="20"/>
+            <w:szCs w:val="20"/>
+          </w:rPr>
+          <m:t xml:space="preserve">) + </m:t>
+        </m:r>
+        <m:sSub>
+          <m:sSubPr>
+            <m:ctrlPr>
+              <w:rPr>
+                <w:rFonts w:ascii="Cambria Math" w:hAnsi="Cambria Math"/>
+                <w:i/>
+                <w:iCs/>
+              </w:rPr>
+            </m:ctrlPr>
+          </m:sSubPr>
+          <m:e>
+            <m:r>
+              <w:rPr>
+                <w:rFonts w:ascii="Cambria Math" w:hAnsi="Cambria Math"/>
+                <w:sz w:val="20"/>
+                <w:szCs w:val="20"/>
+              </w:rPr>
+              <m:t>β</m:t>
+            </m:r>
+          </m:e>
+          <m:sub>
+            <m:r>
+              <w:rPr>
+                <w:rFonts w:ascii="Cambria Math" w:hAnsi="Cambria Math"/>
+                <w:sz w:val="20"/>
+                <w:szCs w:val="20"/>
+              </w:rPr>
+              <m:t>3</m:t>
+            </m:r>
+          </m:sub>
+        </m:sSub>
+      </m:oMath>
+      <w:r>
+        <w:rPr>
+          <w:rFonts w:eastAsiaTheme="minorEastAsia"/>
+          <w:iCs/>
+          <w:sz w:val="20"/>
+          <w:szCs w:val="20"/>
+        </w:rPr>
+        <w:t>(</w:t>
+      </w:r>
+      <m:oMath>
+        <m:r>
+          <w:rPr>
+            <w:rFonts w:ascii="Cambria Math" w:eastAsiaTheme="minorEastAsia" w:hAnsi="Cambria Math"/>
+            <w:sz w:val="20"/>
+            <w:szCs w:val="20"/>
+          </w:rPr>
+          <m:t>education</m:t>
+        </m:r>
+        <m:r>
+          <w:rPr>
+            <w:rFonts w:ascii="Cambria Math" w:eastAsiaTheme="minorEastAsia" w:hAnsi="Cambria Math"/>
+            <w:sz w:val="20"/>
+            <w:szCs w:val="20"/>
+          </w:rPr>
+          <m:t>_</m:t>
+        </m:r>
+        <m:r>
+          <w:rPr>
+            <w:rFonts w:ascii="Cambria Math" w:eastAsiaTheme="minorEastAsia" w:hAnsi="Cambria Math"/>
+            <w:sz w:val="20"/>
+            <w:szCs w:val="20"/>
+          </w:rPr>
+          <m:t>num</m:t>
+        </m:r>
+        <m:r>
+          <w:rPr>
+            <w:rFonts w:ascii="Cambria Math" w:hAnsi="Cambria Math"/>
+            <w:sz w:val="20"/>
+            <w:szCs w:val="20"/>
+          </w:rPr>
+          <m:t>)</m:t>
+        </m:r>
+      </m:oMath>
+      <w:r>
+        <w:rPr>
+          <w:rFonts w:eastAsiaTheme="minorEastAsia"/>
+          <w:iCs/>
+        </w:rPr>
+        <w:t xml:space="preserve"> </w:t>
+      </w:r>
+      <m:oMath>
+        <m:r>
+          <w:rPr>
+            <w:rFonts w:ascii="Cambria Math" w:hAnsi="Cambria Math"/>
+            <w:sz w:val="20"/>
+            <w:szCs w:val="20"/>
+          </w:rPr>
+          <m:t xml:space="preserve">+ </m:t>
+        </m:r>
+        <m:sSub>
+          <m:sSubPr>
+            <m:ctrlPr>
+              <w:rPr>
+                <w:rFonts w:ascii="Cambria Math" w:hAnsi="Cambria Math"/>
+                <w:i/>
+                <w:iCs/>
+              </w:rPr>
+            </m:ctrlPr>
+          </m:sSubPr>
+          <m:e>
+            <m:r>
+              <w:rPr>
+                <w:rFonts w:ascii="Cambria Math" w:hAnsi="Cambria Math"/>
+                <w:sz w:val="20"/>
+                <w:szCs w:val="20"/>
+              </w:rPr>
+              <m:t>β</m:t>
+            </m:r>
+          </m:e>
+          <m:sub>
+            <m:r>
+              <w:rPr>
+                <w:rFonts w:ascii="Cambria Math" w:hAnsi="Cambria Math"/>
+                <w:sz w:val="20"/>
+                <w:szCs w:val="20"/>
+              </w:rPr>
+              <m:t>4</m:t>
+            </m:r>
+          </m:sub>
+        </m:sSub>
+      </m:oMath>
+      <w:r>
+        <w:rPr>
+          <w:rFonts w:eastAsiaTheme="minorEastAsia"/>
+          <w:iCs/>
+          <w:sz w:val="20"/>
+          <w:szCs w:val="20"/>
+        </w:rPr>
+        <w:t>(</w:t>
+      </w:r>
+      <m:oMath>
+        <m:r>
+          <w:rPr>
+            <w:rFonts w:ascii="Cambria Math" w:hAnsi="Cambria Math"/>
+            <w:sz w:val="20"/>
+            <w:szCs w:val="20"/>
+          </w:rPr>
+          <m:t>married,AF</m:t>
+        </m:r>
+        <m:r>
+          <w:rPr>
+            <w:rFonts w:ascii="Cambria Math" w:hAnsi="Cambria Math"/>
+            <w:sz w:val="20"/>
+            <w:szCs w:val="20"/>
+          </w:rPr>
+          <m:t>)</m:t>
+        </m:r>
+      </m:oMath>
+      <w:r>
+        <w:rPr>
+          <w:rFonts w:eastAsiaTheme="minorEastAsia"/>
+          <w:sz w:val="20"/>
+          <w:szCs w:val="20"/>
+        </w:rPr>
+        <w:t xml:space="preserve"> </w:t>
+      </w:r>
+      <m:oMath>
+        <m:r>
+          <w:rPr>
+            <w:rFonts w:ascii="Cambria Math" w:hAnsi="Cambria Math"/>
+            <w:sz w:val="20"/>
+            <w:szCs w:val="20"/>
+          </w:rPr>
+          <m:t xml:space="preserve">+ </m:t>
+        </m:r>
+        <m:sSub>
+          <m:sSubPr>
+            <m:ctrlPr>
+              <w:rPr>
+                <w:rFonts w:ascii="Cambria Math" w:hAnsi="Cambria Math"/>
+                <w:i/>
+                <w:iCs/>
+              </w:rPr>
+            </m:ctrlPr>
+          </m:sSubPr>
+          <m:e>
+            <m:r>
+              <w:rPr>
+                <w:rFonts w:ascii="Cambria Math" w:hAnsi="Cambria Math"/>
+                <w:sz w:val="20"/>
+                <w:szCs w:val="20"/>
+              </w:rPr>
+              <m:t>β</m:t>
+            </m:r>
+          </m:e>
+          <m:sub>
+            <m:r>
+              <w:rPr>
+                <w:rFonts w:ascii="Cambria Math" w:hAnsi="Cambria Math"/>
+                <w:sz w:val="20"/>
+                <w:szCs w:val="20"/>
+              </w:rPr>
+              <m:t>5</m:t>
+            </m:r>
+          </m:sub>
+        </m:sSub>
+      </m:oMath>
+      <w:r>
+        <w:rPr>
+          <w:rFonts w:eastAsiaTheme="minorEastAsia"/>
+          <w:iCs/>
+          <w:sz w:val="20"/>
+          <w:szCs w:val="20"/>
+        </w:rPr>
+        <w:t>(</w:t>
+      </w:r>
+      <m:oMath>
+        <m:r>
+          <w:rPr>
+            <w:rFonts w:ascii="Cambria Math" w:hAnsi="Cambria Math"/>
+            <w:sz w:val="20"/>
+            <w:szCs w:val="20"/>
+          </w:rPr>
+          <m:t>married,civ)</m:t>
+        </m:r>
+      </m:oMath>
+      <w:r>
+        <w:rPr>
+          <w:rFonts w:eastAsiaTheme="minorEastAsia"/>
+          <w:sz w:val="20"/>
+          <w:szCs w:val="20"/>
+        </w:rPr>
+        <w:t xml:space="preserve"> </w:t>
+      </w:r>
+      <m:oMath>
+        <m:r>
+          <w:rPr>
+            <w:rFonts w:ascii="Cambria Math" w:hAnsi="Cambria Math"/>
+            <w:sz w:val="20"/>
+            <w:szCs w:val="20"/>
+          </w:rPr>
+          <m:t xml:space="preserve">+ </m:t>
+        </m:r>
+        <m:sSub>
+          <m:sSubPr>
+            <m:ctrlPr>
+              <w:rPr>
+                <w:rFonts w:ascii="Cambria Math" w:hAnsi="Cambria Math"/>
+                <w:i/>
+                <w:iCs/>
+              </w:rPr>
+            </m:ctrlPr>
+          </m:sSubPr>
+          <m:e>
+            <m:r>
+              <w:rPr>
+                <w:rFonts w:ascii="Cambria Math" w:hAnsi="Cambria Math"/>
+                <w:sz w:val="20"/>
+                <w:szCs w:val="20"/>
+              </w:rPr>
+              <m:t>β</m:t>
+            </m:r>
+          </m:e>
+          <m:sub>
+            <m:r>
+              <w:rPr>
+                <w:rFonts w:ascii="Cambria Math" w:hAnsi="Cambria Math"/>
+                <w:sz w:val="20"/>
+                <w:szCs w:val="20"/>
+              </w:rPr>
+              <m:t>6</m:t>
+            </m:r>
+          </m:sub>
+        </m:sSub>
+      </m:oMath>
+      <w:r>
+        <w:rPr>
+          <w:rFonts w:eastAsiaTheme="minorEastAsia"/>
+          <w:iCs/>
+          <w:sz w:val="20"/>
+          <w:szCs w:val="20"/>
+        </w:rPr>
+        <w:t>(</w:t>
+      </w:r>
+      <m:oMath>
+        <m:r>
+          <w:rPr>
+            <w:rFonts w:ascii="Cambria Math" w:eastAsiaTheme="minorEastAsia" w:hAnsi="Cambria Math"/>
+            <w:sz w:val="20"/>
+            <w:szCs w:val="20"/>
+          </w:rPr>
+          <m:t>non-</m:t>
+        </m:r>
+        <m:r>
+          <w:rPr>
+            <w:rFonts w:ascii="Cambria Math" w:hAnsi="Cambria Math"/>
+            <w:sz w:val="20"/>
+            <w:szCs w:val="20"/>
+          </w:rPr>
+          <m:t>married)</m:t>
+        </m:r>
+      </m:oMath>
+      <w:r>
+        <w:rPr>
+          <w:rFonts w:eastAsiaTheme="minorEastAsia"/>
+          <w:sz w:val="20"/>
+          <w:szCs w:val="20"/>
+        </w:rPr>
+        <w:t xml:space="preserve"> </w:t>
+      </w:r>
+      <m:oMath>
+        <m:r>
+          <w:rPr>
+            <w:rFonts w:ascii="Cambria Math" w:hAnsi="Cambria Math"/>
+            <w:sz w:val="20"/>
+            <w:szCs w:val="20"/>
+          </w:rPr>
+          <m:t xml:space="preserve">+ </m:t>
+        </m:r>
+        <m:sSub>
+          <m:sSubPr>
+            <m:ctrlPr>
+              <w:rPr>
+                <w:rFonts w:ascii="Cambria Math" w:hAnsi="Cambria Math"/>
+                <w:i/>
+                <w:iCs/>
+              </w:rPr>
+            </m:ctrlPr>
+          </m:sSubPr>
+          <m:e>
+            <m:r>
+              <w:rPr>
+                <w:rFonts w:ascii="Cambria Math" w:hAnsi="Cambria Math"/>
+                <w:sz w:val="20"/>
+                <w:szCs w:val="20"/>
+              </w:rPr>
+              <m:t>β</m:t>
+            </m:r>
+          </m:e>
+          <m:sub>
+            <m:r>
+              <w:rPr>
+                <w:rFonts w:ascii="Cambria Math" w:hAnsi="Cambria Math"/>
+                <w:sz w:val="20"/>
+                <w:szCs w:val="20"/>
+              </w:rPr>
+              <m:t>7</m:t>
+            </m:r>
+          </m:sub>
+        </m:sSub>
+      </m:oMath>
+      <w:r>
+        <w:rPr>
+          <w:rFonts w:eastAsiaTheme="minorEastAsia"/>
+          <w:iCs/>
+          <w:sz w:val="20"/>
+          <w:szCs w:val="20"/>
+        </w:rPr>
+        <w:t>(</w:t>
+      </w:r>
+      <m:oMath>
+        <m:r>
+          <w:rPr>
+            <w:rFonts w:ascii="Cambria Math" w:hAnsi="Cambria Math"/>
+            <w:sz w:val="20"/>
+            <w:szCs w:val="20"/>
+          </w:rPr>
+          <m:t>occupation, Adm-clerical</m:t>
+        </m:r>
+        <m:r>
+          <w:rPr>
+            <w:rFonts w:ascii="Cambria Math" w:hAnsi="Cambria Math"/>
+            <w:sz w:val="20"/>
+            <w:szCs w:val="20"/>
+          </w:rPr>
+          <m:t>)</m:t>
+        </m:r>
+      </m:oMath>
+      <w:r>
+        <w:rPr>
+          <w:rFonts w:eastAsiaTheme="minorEastAsia"/>
+          <w:sz w:val="20"/>
+          <w:szCs w:val="20"/>
+        </w:rPr>
+        <w:t xml:space="preserve"> </w:t>
+      </w:r>
+      <m:oMath>
+        <m:r>
+          <w:rPr>
+            <w:rFonts w:ascii="Cambria Math" w:hAnsi="Cambria Math"/>
+            <w:sz w:val="20"/>
+            <w:szCs w:val="20"/>
+          </w:rPr>
+          <m:t xml:space="preserve">+ </m:t>
+        </m:r>
+        <m:sSub>
+          <m:sSubPr>
+            <m:ctrlPr>
+              <w:rPr>
+                <w:rFonts w:ascii="Cambria Math" w:hAnsi="Cambria Math"/>
+                <w:i/>
+                <w:iCs/>
+              </w:rPr>
+            </m:ctrlPr>
+          </m:sSubPr>
+          <m:e>
+            <m:r>
+              <w:rPr>
+                <w:rFonts w:ascii="Cambria Math" w:hAnsi="Cambria Math"/>
+                <w:sz w:val="20"/>
+                <w:szCs w:val="20"/>
+              </w:rPr>
+              <m:t>β</m:t>
+            </m:r>
+          </m:e>
+          <m:sub>
+            <m:r>
+              <w:rPr>
+                <w:rFonts w:ascii="Cambria Math" w:hAnsi="Cambria Math"/>
+                <w:sz w:val="20"/>
+                <w:szCs w:val="20"/>
+              </w:rPr>
+              <m:t>8</m:t>
+            </m:r>
+          </m:sub>
+        </m:sSub>
+        <m:r>
+          <m:rPr>
+            <m:sty m:val="p"/>
+          </m:rPr>
+          <w:rPr>
+            <w:rFonts w:ascii="Cambria Math" w:eastAsiaTheme="minorEastAsia" w:hAnsi="Cambria Math"/>
+            <w:sz w:val="20"/>
+            <w:szCs w:val="20"/>
+          </w:rPr>
+          <m:t>(</m:t>
+        </m:r>
+        <m:r>
+          <w:rPr>
+            <w:rFonts w:ascii="Cambria Math" w:hAnsi="Cambria Math"/>
+            <w:sz w:val="20"/>
+            <w:szCs w:val="20"/>
+          </w:rPr>
+          <m:t xml:space="preserve">occupation, </m:t>
+        </m:r>
+        <m:r>
+          <w:rPr>
+            <w:rFonts w:ascii="Cambria Math" w:hAnsi="Cambria Math"/>
+            <w:sz w:val="20"/>
+            <w:szCs w:val="20"/>
+          </w:rPr>
+          <m:t>Craft-repair</m:t>
+        </m:r>
+        <m:r>
+          <w:rPr>
+            <w:rFonts w:ascii="Cambria Math" w:hAnsi="Cambria Math"/>
+            <w:sz w:val="20"/>
+            <w:szCs w:val="20"/>
+          </w:rPr>
+          <m:t>)</m:t>
+        </m:r>
+        <m:r>
+          <m:rPr>
+            <m:sty m:val="p"/>
+          </m:rPr>
+          <w:rPr>
+            <w:rFonts w:ascii="Cambria Math" w:eastAsiaTheme="minorEastAsia" w:hAnsi="Cambria Math"/>
+            <w:sz w:val="20"/>
+            <w:szCs w:val="20"/>
+          </w:rPr>
+          <m:t xml:space="preserve"> </m:t>
+        </m:r>
+        <m:r>
+          <w:rPr>
+            <w:rFonts w:ascii="Cambria Math" w:hAnsi="Cambria Math"/>
+            <w:sz w:val="20"/>
+            <w:szCs w:val="20"/>
+          </w:rPr>
+          <m:t xml:space="preserve">+ </m:t>
+        </m:r>
+        <m:sSub>
+          <m:sSubPr>
+            <m:ctrlPr>
+              <w:rPr>
+                <w:rFonts w:ascii="Cambria Math" w:hAnsi="Cambria Math"/>
+                <w:i/>
+                <w:iCs/>
+              </w:rPr>
+            </m:ctrlPr>
+          </m:sSubPr>
+          <m:e>
+            <m:r>
+              <w:rPr>
+                <w:rFonts w:ascii="Cambria Math" w:hAnsi="Cambria Math"/>
+                <w:sz w:val="20"/>
+                <w:szCs w:val="20"/>
+              </w:rPr>
+              <m:t>β</m:t>
+            </m:r>
+          </m:e>
+          <m:sub>
+            <m:r>
+              <w:rPr>
+                <w:rFonts w:ascii="Cambria Math" w:hAnsi="Cambria Math"/>
+                <w:sz w:val="20"/>
+                <w:szCs w:val="20"/>
+              </w:rPr>
+              <m:t>9</m:t>
+            </m:r>
+          </m:sub>
+        </m:sSub>
+        <m:r>
+          <m:rPr>
+            <m:sty m:val="p"/>
+          </m:rPr>
+          <w:rPr>
+            <w:rFonts w:ascii="Cambria Math" w:eastAsiaTheme="minorEastAsia" w:hAnsi="Cambria Math"/>
+            <w:sz w:val="20"/>
+            <w:szCs w:val="20"/>
+          </w:rPr>
+          <m:t>(</m:t>
+        </m:r>
+        <m:r>
+          <w:rPr>
+            <w:rFonts w:ascii="Cambria Math" w:hAnsi="Cambria Math"/>
+            <w:sz w:val="20"/>
+            <w:szCs w:val="20"/>
+          </w:rPr>
+          <m:t>occupation, Exec-managerial )</m:t>
+        </m:r>
+        <m:r>
+          <m:rPr>
+            <m:sty m:val="p"/>
+          </m:rPr>
+          <w:rPr>
+            <w:rFonts w:ascii="Cambria Math" w:eastAsiaTheme="minorEastAsia" w:hAnsi="Cambria Math"/>
+            <w:sz w:val="20"/>
+            <w:szCs w:val="20"/>
+          </w:rPr>
+          <m:t xml:space="preserve"> </m:t>
+        </m:r>
+        <m:r>
+          <w:rPr>
+            <w:rFonts w:ascii="Cambria Math" w:hAnsi="Cambria Math"/>
+            <w:sz w:val="20"/>
+            <w:szCs w:val="20"/>
+          </w:rPr>
+          <m:t xml:space="preserve">+ </m:t>
+        </m:r>
+        <m:sSub>
+          <m:sSubPr>
+            <m:ctrlPr>
+              <w:rPr>
+                <w:rFonts w:ascii="Cambria Math" w:hAnsi="Cambria Math"/>
+                <w:i/>
+                <w:iCs/>
+              </w:rPr>
+            </m:ctrlPr>
+          </m:sSubPr>
+          <m:e>
+            <m:r>
+              <w:rPr>
+                <w:rFonts w:ascii="Cambria Math" w:hAnsi="Cambria Math"/>
+                <w:sz w:val="20"/>
+                <w:szCs w:val="20"/>
+              </w:rPr>
+              <m:t>β</m:t>
+            </m:r>
+          </m:e>
+          <m:sub>
+            <m:r>
+              <w:rPr>
+                <w:rFonts w:ascii="Cambria Math" w:hAnsi="Cambria Math"/>
+                <w:sz w:val="20"/>
+                <w:szCs w:val="20"/>
+              </w:rPr>
+              <m:t>1</m:t>
+            </m:r>
+            <m:r>
+              <w:rPr>
+                <w:rFonts w:ascii="Cambria Math" w:hAnsi="Cambria Math"/>
+                <w:sz w:val="20"/>
+                <w:szCs w:val="20"/>
+              </w:rPr>
+              <m:t>0</m:t>
+            </m:r>
+          </m:sub>
+        </m:sSub>
+        <m:r>
+          <m:rPr>
+            <m:sty m:val="p"/>
+          </m:rPr>
+          <w:rPr>
+            <w:rFonts w:ascii="Cambria Math" w:eastAsiaTheme="minorEastAsia" w:hAnsi="Cambria Math"/>
+            <w:sz w:val="20"/>
+            <w:szCs w:val="20"/>
+          </w:rPr>
+          <m:t>(</m:t>
+        </m:r>
+        <m:r>
+          <w:rPr>
+            <w:rFonts w:ascii="Cambria Math" w:hAnsi="Cambria Math"/>
+            <w:sz w:val="20"/>
+            <w:szCs w:val="20"/>
+          </w:rPr>
+          <m:t>occupation, Farming-fishing)</m:t>
+        </m:r>
+        <m:r>
+          <m:rPr>
+            <m:sty m:val="p"/>
+          </m:rPr>
+          <w:rPr>
+            <w:rFonts w:ascii="Cambria Math" w:eastAsiaTheme="minorEastAsia" w:hAnsi="Cambria Math"/>
+            <w:sz w:val="20"/>
+            <w:szCs w:val="20"/>
+          </w:rPr>
+          <m:t xml:space="preserve"> </m:t>
+        </m:r>
+        <m:r>
+          <w:rPr>
+            <w:rFonts w:ascii="Cambria Math" w:hAnsi="Cambria Math"/>
+            <w:sz w:val="20"/>
+            <w:szCs w:val="20"/>
+          </w:rPr>
+          <m:t xml:space="preserve">+ </m:t>
+        </m:r>
+        <m:sSub>
+          <m:sSubPr>
+            <m:ctrlPr>
+              <w:rPr>
+                <w:rFonts w:ascii="Cambria Math" w:hAnsi="Cambria Math"/>
+                <w:i/>
+                <w:iCs/>
+              </w:rPr>
+            </m:ctrlPr>
+          </m:sSubPr>
+          <m:e>
+            <m:r>
+              <w:rPr>
+                <w:rFonts w:ascii="Cambria Math" w:hAnsi="Cambria Math"/>
+                <w:sz w:val="20"/>
+                <w:szCs w:val="20"/>
+              </w:rPr>
+              <m:t>β</m:t>
+            </m:r>
+          </m:e>
+          <m:sub>
+            <m:r>
+              <w:rPr>
+                <w:rFonts w:ascii="Cambria Math" w:hAnsi="Cambria Math"/>
+                <w:sz w:val="20"/>
+                <w:szCs w:val="20"/>
+              </w:rPr>
+              <m:t>1</m:t>
+            </m:r>
+            <m:r>
+              <w:rPr>
+                <w:rFonts w:ascii="Cambria Math" w:hAnsi="Cambria Math"/>
+                <w:sz w:val="20"/>
+                <w:szCs w:val="20"/>
+              </w:rPr>
+              <m:t>1</m:t>
+            </m:r>
+          </m:sub>
+        </m:sSub>
+        <m:r>
+          <m:rPr>
+            <m:sty m:val="p"/>
+          </m:rPr>
+          <w:rPr>
+            <w:rFonts w:ascii="Cambria Math" w:eastAsiaTheme="minorEastAsia" w:hAnsi="Cambria Math"/>
+            <w:sz w:val="20"/>
+            <w:szCs w:val="20"/>
+          </w:rPr>
+          <m:t>(</m:t>
+        </m:r>
+        <m:r>
+          <w:rPr>
+            <w:rFonts w:ascii="Cambria Math" w:hAnsi="Cambria Math"/>
+            <w:sz w:val="20"/>
+            <w:szCs w:val="20"/>
+          </w:rPr>
+          <m:t>occupation, Handlers-cleaners)</m:t>
+        </m:r>
+        <m:r>
+          <m:rPr>
+            <m:sty m:val="p"/>
+          </m:rPr>
+          <w:rPr>
+            <w:rFonts w:ascii="Cambria Math" w:eastAsiaTheme="minorEastAsia" w:hAnsi="Cambria Math"/>
+            <w:sz w:val="20"/>
+            <w:szCs w:val="20"/>
+          </w:rPr>
+          <m:t xml:space="preserve"> </m:t>
+        </m:r>
+        <m:r>
+          <w:rPr>
+            <w:rFonts w:ascii="Cambria Math" w:hAnsi="Cambria Math"/>
+            <w:sz w:val="20"/>
+            <w:szCs w:val="20"/>
+          </w:rPr>
+          <m:t xml:space="preserve">+ </m:t>
+        </m:r>
+        <m:sSub>
+          <m:sSubPr>
+            <m:ctrlPr>
+              <w:rPr>
+                <w:rFonts w:ascii="Cambria Math" w:hAnsi="Cambria Math"/>
+                <w:i/>
+                <w:iCs/>
+              </w:rPr>
+            </m:ctrlPr>
+          </m:sSubPr>
+          <m:e>
+            <m:r>
+              <w:rPr>
+                <w:rFonts w:ascii="Cambria Math" w:hAnsi="Cambria Math"/>
+                <w:sz w:val="20"/>
+                <w:szCs w:val="20"/>
+              </w:rPr>
+              <m:t>β</m:t>
+            </m:r>
+          </m:e>
+          <m:sub>
+            <m:r>
+              <w:rPr>
+                <w:rFonts w:ascii="Cambria Math" w:hAnsi="Cambria Math"/>
+                <w:sz w:val="20"/>
+                <w:szCs w:val="20"/>
+              </w:rPr>
+              <m:t>1</m:t>
+            </m:r>
+            <m:r>
+              <w:rPr>
+                <w:rFonts w:ascii="Cambria Math" w:hAnsi="Cambria Math"/>
+                <w:sz w:val="20"/>
+                <w:szCs w:val="20"/>
+              </w:rPr>
+              <m:t>2</m:t>
+            </m:r>
+          </m:sub>
+        </m:sSub>
+        <m:r>
+          <m:rPr>
+            <m:sty m:val="p"/>
+          </m:rPr>
+          <w:rPr>
+            <w:rFonts w:ascii="Cambria Math" w:eastAsiaTheme="minorEastAsia" w:hAnsi="Cambria Math"/>
+            <w:sz w:val="20"/>
+            <w:szCs w:val="20"/>
+          </w:rPr>
+          <m:t>(</m:t>
+        </m:r>
+        <m:r>
+          <w:rPr>
+            <w:rFonts w:ascii="Cambria Math" w:hAnsi="Cambria Math"/>
+            <w:sz w:val="20"/>
+            <w:szCs w:val="20"/>
+          </w:rPr>
+          <m:t>occupation,Other-service )</m:t>
+        </m:r>
+        <m:r>
+          <m:rPr>
+            <m:sty m:val="p"/>
+          </m:rPr>
+          <w:rPr>
+            <w:rFonts w:ascii="Cambria Math" w:eastAsiaTheme="minorEastAsia" w:hAnsi="Cambria Math"/>
+            <w:sz w:val="20"/>
+            <w:szCs w:val="20"/>
+          </w:rPr>
+          <m:t xml:space="preserve"> </m:t>
+        </m:r>
+        <m:r>
+          <w:rPr>
+            <w:rFonts w:ascii="Cambria Math" w:hAnsi="Cambria Math"/>
+            <w:sz w:val="20"/>
+            <w:szCs w:val="20"/>
+          </w:rPr>
+          <m:t xml:space="preserve">+ </m:t>
+        </m:r>
+        <m:sSub>
+          <m:sSubPr>
+            <m:ctrlPr>
+              <w:rPr>
+                <w:rFonts w:ascii="Cambria Math" w:hAnsi="Cambria Math"/>
+                <w:i/>
+                <w:iCs/>
+              </w:rPr>
+            </m:ctrlPr>
+          </m:sSubPr>
+          <m:e>
+            <m:r>
+              <w:rPr>
+                <w:rFonts w:ascii="Cambria Math" w:hAnsi="Cambria Math"/>
+                <w:sz w:val="20"/>
+                <w:szCs w:val="20"/>
+              </w:rPr>
+              <m:t>β</m:t>
+            </m:r>
+          </m:e>
+          <m:sub>
+            <m:r>
+              <w:rPr>
+                <w:rFonts w:ascii="Cambria Math" w:hAnsi="Cambria Math"/>
+                <w:sz w:val="20"/>
+                <w:szCs w:val="20"/>
+              </w:rPr>
+              <m:t>1</m:t>
+            </m:r>
+            <m:r>
+              <w:rPr>
+                <w:rFonts w:ascii="Cambria Math" w:hAnsi="Cambria Math"/>
+                <w:sz w:val="20"/>
+                <w:szCs w:val="20"/>
+              </w:rPr>
+              <m:t>3</m:t>
+            </m:r>
+          </m:sub>
+        </m:sSub>
+        <m:r>
+          <m:rPr>
+            <m:sty m:val="p"/>
+          </m:rPr>
+          <w:rPr>
+            <w:rFonts w:ascii="Cambria Math" w:eastAsiaTheme="minorEastAsia" w:hAnsi="Cambria Math"/>
+            <w:sz w:val="20"/>
+            <w:szCs w:val="20"/>
+          </w:rPr>
+          <m:t>(</m:t>
+        </m:r>
+        <m:r>
+          <w:rPr>
+            <w:rFonts w:ascii="Cambria Math" w:hAnsi="Cambria Math"/>
+            <w:sz w:val="20"/>
+            <w:szCs w:val="20"/>
+          </w:rPr>
+          <m:t>occupation,Priv-house-serv  )</m:t>
+        </m:r>
+        <m:r>
+          <m:rPr>
+            <m:sty m:val="p"/>
+          </m:rPr>
+          <w:rPr>
+            <w:rFonts w:ascii="Cambria Math" w:eastAsiaTheme="minorEastAsia" w:hAnsi="Cambria Math"/>
+            <w:sz w:val="20"/>
+            <w:szCs w:val="20"/>
+          </w:rPr>
+          <m:t xml:space="preserve"> </m:t>
+        </m:r>
+        <m:r>
+          <w:rPr>
+            <w:rFonts w:ascii="Cambria Math" w:hAnsi="Cambria Math"/>
+            <w:sz w:val="20"/>
+            <w:szCs w:val="20"/>
+          </w:rPr>
+          <m:t xml:space="preserve">+ </m:t>
+        </m:r>
+        <m:sSub>
+          <m:sSubPr>
+            <m:ctrlPr>
+              <w:rPr>
+                <w:rFonts w:ascii="Cambria Math" w:hAnsi="Cambria Math"/>
+                <w:i/>
+                <w:iCs/>
+              </w:rPr>
+            </m:ctrlPr>
+          </m:sSubPr>
+          <m:e>
+            <m:r>
+              <w:rPr>
+                <w:rFonts w:ascii="Cambria Math" w:hAnsi="Cambria Math"/>
+                <w:sz w:val="20"/>
+                <w:szCs w:val="20"/>
+              </w:rPr>
+              <m:t>β</m:t>
+            </m:r>
+          </m:e>
+          <m:sub>
+            <m:r>
+              <w:rPr>
+                <w:rFonts w:ascii="Cambria Math" w:hAnsi="Cambria Math"/>
+                <w:sz w:val="20"/>
+                <w:szCs w:val="20"/>
+              </w:rPr>
+              <m:t>1</m:t>
+            </m:r>
+            <m:r>
+              <w:rPr>
+                <w:rFonts w:ascii="Cambria Math" w:hAnsi="Cambria Math"/>
+                <w:sz w:val="20"/>
+                <w:szCs w:val="20"/>
+              </w:rPr>
+              <m:t>4</m:t>
+            </m:r>
+          </m:sub>
+        </m:sSub>
+        <m:r>
+          <m:rPr>
+            <m:sty m:val="p"/>
+          </m:rPr>
+          <w:rPr>
+            <w:rFonts w:ascii="Cambria Math" w:eastAsiaTheme="minorEastAsia" w:hAnsi="Cambria Math"/>
+            <w:sz w:val="20"/>
+            <w:szCs w:val="20"/>
+          </w:rPr>
+          <m:t>(</m:t>
+        </m:r>
+        <m:r>
+          <w:rPr>
+            <w:rFonts w:ascii="Cambria Math" w:hAnsi="Cambria Math"/>
+            <w:sz w:val="20"/>
+            <w:szCs w:val="20"/>
+          </w:rPr>
+          <m:t>occupation,Prof-specialty )</m:t>
+        </m:r>
+        <m:r>
+          <m:rPr>
+            <m:sty m:val="p"/>
+          </m:rPr>
+          <w:rPr>
+            <w:rFonts w:ascii="Cambria Math" w:eastAsiaTheme="minorEastAsia" w:hAnsi="Cambria Math"/>
+            <w:sz w:val="20"/>
+            <w:szCs w:val="20"/>
+          </w:rPr>
+          <m:t xml:space="preserve"> </m:t>
+        </m:r>
+        <m:r>
+          <w:rPr>
+            <w:rFonts w:ascii="Cambria Math" w:hAnsi="Cambria Math"/>
+            <w:sz w:val="20"/>
+            <w:szCs w:val="20"/>
+          </w:rPr>
+          <m:t xml:space="preserve">+ </m:t>
+        </m:r>
+        <m:sSub>
+          <m:sSubPr>
+            <m:ctrlPr>
+              <w:rPr>
+                <w:rFonts w:ascii="Cambria Math" w:hAnsi="Cambria Math"/>
+                <w:i/>
+                <w:iCs/>
+              </w:rPr>
+            </m:ctrlPr>
+          </m:sSubPr>
+          <m:e>
+            <m:r>
+              <w:rPr>
+                <w:rFonts w:ascii="Cambria Math" w:hAnsi="Cambria Math"/>
+                <w:sz w:val="20"/>
+                <w:szCs w:val="20"/>
+              </w:rPr>
+              <m:t>β</m:t>
+            </m:r>
+          </m:e>
+          <m:sub>
+            <m:r>
+              <w:rPr>
+                <w:rFonts w:ascii="Cambria Math" w:hAnsi="Cambria Math"/>
+                <w:sz w:val="20"/>
+                <w:szCs w:val="20"/>
+              </w:rPr>
+              <m:t>1</m:t>
+            </m:r>
+            <m:r>
+              <w:rPr>
+                <w:rFonts w:ascii="Cambria Math" w:hAnsi="Cambria Math"/>
+                <w:sz w:val="20"/>
+                <w:szCs w:val="20"/>
+              </w:rPr>
+              <m:t>5</m:t>
+            </m:r>
+          </m:sub>
+        </m:sSub>
+        <m:r>
+          <m:rPr>
+            <m:sty m:val="p"/>
+          </m:rPr>
+          <w:rPr>
+            <w:rFonts w:ascii="Cambria Math" w:eastAsiaTheme="minorEastAsia" w:hAnsi="Cambria Math"/>
+            <w:sz w:val="20"/>
+            <w:szCs w:val="20"/>
+          </w:rPr>
+          <m:t>(</m:t>
+        </m:r>
+        <m:r>
+          <w:rPr>
+            <w:rFonts w:ascii="Cambria Math" w:hAnsi="Cambria Math"/>
+            <w:sz w:val="20"/>
+            <w:szCs w:val="20"/>
+          </w:rPr>
+          <m:t>occupation, Protective-serv )</m:t>
+        </m:r>
+        <m:r>
+          <m:rPr>
+            <m:sty m:val="p"/>
+          </m:rPr>
+          <w:rPr>
+            <w:rFonts w:ascii="Cambria Math" w:eastAsiaTheme="minorEastAsia" w:hAnsi="Cambria Math"/>
+            <w:sz w:val="20"/>
+            <w:szCs w:val="20"/>
+          </w:rPr>
+          <m:t xml:space="preserve"> </m:t>
+        </m:r>
+        <m:r>
+          <w:rPr>
+            <w:rFonts w:ascii="Cambria Math" w:hAnsi="Cambria Math"/>
+            <w:sz w:val="20"/>
+            <w:szCs w:val="20"/>
+          </w:rPr>
+          <m:t xml:space="preserve">+ </m:t>
+        </m:r>
+        <m:sSub>
+          <m:sSubPr>
+            <m:ctrlPr>
+              <w:rPr>
+                <w:rFonts w:ascii="Cambria Math" w:hAnsi="Cambria Math"/>
+                <w:i/>
+                <w:iCs/>
+              </w:rPr>
+            </m:ctrlPr>
+          </m:sSubPr>
+          <m:e>
+            <m:r>
+              <w:rPr>
+                <w:rFonts w:ascii="Cambria Math" w:hAnsi="Cambria Math"/>
+                <w:sz w:val="20"/>
+                <w:szCs w:val="20"/>
+              </w:rPr>
+              <m:t>β</m:t>
+            </m:r>
+          </m:e>
+          <m:sub>
+            <m:r>
+              <w:rPr>
+                <w:rFonts w:ascii="Cambria Math" w:hAnsi="Cambria Math"/>
+                <w:sz w:val="20"/>
+                <w:szCs w:val="20"/>
+              </w:rPr>
+              <m:t>1</m:t>
+            </m:r>
+            <m:r>
+              <w:rPr>
+                <w:rFonts w:ascii="Cambria Math" w:hAnsi="Cambria Math"/>
+                <w:sz w:val="20"/>
+                <w:szCs w:val="20"/>
+              </w:rPr>
+              <m:t>6</m:t>
+            </m:r>
+          </m:sub>
+        </m:sSub>
+        <m:r>
+          <m:rPr>
+            <m:sty m:val="p"/>
+          </m:rPr>
+          <w:rPr>
+            <w:rFonts w:ascii="Cambria Math" w:eastAsiaTheme="minorEastAsia" w:hAnsi="Cambria Math"/>
+            <w:sz w:val="20"/>
+            <w:szCs w:val="20"/>
+          </w:rPr>
+          <m:t>(</m:t>
+        </m:r>
+        <m:r>
+          <w:rPr>
+            <w:rFonts w:ascii="Cambria Math" w:hAnsi="Cambria Math"/>
+            <w:sz w:val="20"/>
+            <w:szCs w:val="20"/>
+          </w:rPr>
+          <m:t>occupation,Sales)</m:t>
+        </m:r>
+        <m:r>
+          <m:rPr>
+            <m:sty m:val="p"/>
+          </m:rPr>
+          <w:rPr>
+            <w:rFonts w:ascii="Cambria Math" w:eastAsiaTheme="minorEastAsia" w:hAnsi="Cambria Math"/>
+            <w:sz w:val="20"/>
+            <w:szCs w:val="20"/>
+          </w:rPr>
+          <m:t xml:space="preserve"> </m:t>
+        </m:r>
+        <m:r>
+          <w:rPr>
+            <w:rFonts w:ascii="Cambria Math" w:hAnsi="Cambria Math"/>
+            <w:sz w:val="20"/>
+            <w:szCs w:val="20"/>
+          </w:rPr>
+          <m:t xml:space="preserve">+ </m:t>
+        </m:r>
+        <m:sSub>
+          <m:sSubPr>
+            <m:ctrlPr>
+              <w:rPr>
+                <w:rFonts w:ascii="Cambria Math" w:hAnsi="Cambria Math"/>
+                <w:i/>
+                <w:iCs/>
+              </w:rPr>
+            </m:ctrlPr>
+          </m:sSubPr>
+          <m:e>
+            <m:r>
+              <w:rPr>
+                <w:rFonts w:ascii="Cambria Math" w:hAnsi="Cambria Math"/>
+                <w:sz w:val="20"/>
+                <w:szCs w:val="20"/>
+              </w:rPr>
+              <m:t>β</m:t>
+            </m:r>
+          </m:e>
+          <m:sub>
+            <m:r>
+              <w:rPr>
+                <w:rFonts w:ascii="Cambria Math" w:hAnsi="Cambria Math"/>
+                <w:sz w:val="20"/>
+                <w:szCs w:val="20"/>
+              </w:rPr>
+              <m:t>1</m:t>
+            </m:r>
+            <m:r>
+              <w:rPr>
+                <w:rFonts w:ascii="Cambria Math" w:hAnsi="Cambria Math"/>
+                <w:sz w:val="20"/>
+                <w:szCs w:val="20"/>
+              </w:rPr>
+              <m:t>7</m:t>
+            </m:r>
+          </m:sub>
+        </m:sSub>
+        <m:r>
+          <m:rPr>
+            <m:sty m:val="p"/>
+          </m:rPr>
+          <w:rPr>
+            <w:rFonts w:ascii="Cambria Math" w:eastAsiaTheme="minorEastAsia" w:hAnsi="Cambria Math"/>
+            <w:sz w:val="20"/>
+            <w:szCs w:val="20"/>
+          </w:rPr>
+          <m:t>(</m:t>
+        </m:r>
+        <m:r>
+          <w:rPr>
+            <w:rFonts w:ascii="Cambria Math" w:hAnsi="Cambria Math"/>
+            <w:sz w:val="20"/>
+            <w:szCs w:val="20"/>
+          </w:rPr>
+          <m:t>occupation, Tech-support )</m:t>
+        </m:r>
+        <m:r>
+          <m:rPr>
+            <m:sty m:val="p"/>
+          </m:rPr>
+          <w:rPr>
+            <w:rFonts w:ascii="Cambria Math" w:eastAsiaTheme="minorEastAsia" w:hAnsi="Cambria Math"/>
+            <w:sz w:val="20"/>
+            <w:szCs w:val="20"/>
+          </w:rPr>
+          <m:t xml:space="preserve"> </m:t>
+        </m:r>
+        <m:r>
+          <w:rPr>
+            <w:rFonts w:ascii="Cambria Math" w:hAnsi="Cambria Math"/>
+            <w:sz w:val="20"/>
+            <w:szCs w:val="20"/>
+          </w:rPr>
+          <m:t xml:space="preserve">+ </m:t>
+        </m:r>
+        <m:sSub>
+          <m:sSubPr>
+            <m:ctrlPr>
+              <w:rPr>
+                <w:rFonts w:ascii="Cambria Math" w:hAnsi="Cambria Math"/>
+                <w:i/>
+                <w:iCs/>
+              </w:rPr>
+            </m:ctrlPr>
+          </m:sSubPr>
+          <m:e>
+            <m:r>
+              <w:rPr>
+                <w:rFonts w:ascii="Cambria Math" w:hAnsi="Cambria Math"/>
+                <w:sz w:val="20"/>
+                <w:szCs w:val="20"/>
+              </w:rPr>
+              <m:t>β</m:t>
+            </m:r>
+          </m:e>
+          <m:sub>
+            <m:r>
+              <w:rPr>
+                <w:rFonts w:ascii="Cambria Math" w:hAnsi="Cambria Math"/>
+                <w:sz w:val="20"/>
+                <w:szCs w:val="20"/>
+              </w:rPr>
+              <m:t>1</m:t>
+            </m:r>
+            <m:r>
+              <w:rPr>
+                <w:rFonts w:ascii="Cambria Math" w:hAnsi="Cambria Math"/>
+                <w:sz w:val="20"/>
+                <w:szCs w:val="20"/>
+              </w:rPr>
+              <m:t>8</m:t>
+            </m:r>
+          </m:sub>
+        </m:sSub>
+      </m:oMath>
+      <w:r>
+        <w:rPr>
+          <w:rFonts w:eastAsiaTheme="minorEastAsia"/>
+          <w:iCs/>
+          <w:sz w:val="20"/>
+          <w:szCs w:val="20"/>
+        </w:rPr>
+        <w:t>(</w:t>
+      </w:r>
+      <m:oMath>
+        <m:r>
+          <w:rPr>
+            <w:rFonts w:ascii="Cambria Math" w:hAnsi="Cambria Math"/>
+            <w:sz w:val="20"/>
+            <w:szCs w:val="20"/>
+          </w:rPr>
+          <m:t>race, White</m:t>
+        </m:r>
+        <m:r>
+          <w:rPr>
+            <w:rFonts w:ascii="Cambria Math" w:hAnsi="Cambria Math"/>
+            <w:sz w:val="20"/>
+            <w:szCs w:val="20"/>
+          </w:rPr>
+          <m:t>)</m:t>
+        </m:r>
+      </m:oMath>
+      <w:r>
+        <w:rPr>
+          <w:rFonts w:eastAsiaTheme="minorEastAsia"/>
+          <w:sz w:val="20"/>
+          <w:szCs w:val="20"/>
+        </w:rPr>
+        <w:t xml:space="preserve"> </w:t>
+      </w:r>
+      <m:oMath>
+        <m:r>
+          <w:rPr>
+            <w:rFonts w:ascii="Cambria Math" w:hAnsi="Cambria Math"/>
+            <w:sz w:val="20"/>
+            <w:szCs w:val="20"/>
+          </w:rPr>
+          <m:t xml:space="preserve">+ </m:t>
+        </m:r>
+        <m:sSub>
+          <m:sSubPr>
+            <m:ctrlPr>
+              <w:rPr>
+                <w:rFonts w:ascii="Cambria Math" w:hAnsi="Cambria Math"/>
+                <w:i/>
+                <w:iCs/>
+              </w:rPr>
+            </m:ctrlPr>
+          </m:sSubPr>
+          <m:e>
+            <m:r>
+              <w:rPr>
+                <w:rFonts w:ascii="Cambria Math" w:hAnsi="Cambria Math"/>
+                <w:sz w:val="20"/>
+                <w:szCs w:val="20"/>
+              </w:rPr>
+              <m:t>β</m:t>
+            </m:r>
+          </m:e>
+          <m:sub>
+            <m:r>
+              <w:rPr>
+                <w:rFonts w:ascii="Cambria Math" w:hAnsi="Cambria Math"/>
+                <w:sz w:val="20"/>
+                <w:szCs w:val="20"/>
+              </w:rPr>
+              <m:t>19</m:t>
+            </m:r>
+          </m:sub>
+        </m:sSub>
+      </m:oMath>
+      <w:r>
+        <w:rPr>
+          <w:rFonts w:eastAsiaTheme="minorEastAsia"/>
+          <w:iCs/>
+          <w:sz w:val="20"/>
+          <w:szCs w:val="20"/>
+        </w:rPr>
+        <w:t>(</w:t>
+      </w:r>
+      <m:oMath>
+        <m:r>
+          <w:rPr>
+            <w:rFonts w:ascii="Cambria Math" w:hAnsi="Cambria Math"/>
+            <w:sz w:val="20"/>
+            <w:szCs w:val="20"/>
+          </w:rPr>
+          <m:t>sex, Male</m:t>
+        </m:r>
+        <m:r>
+          <w:rPr>
+            <w:rFonts w:ascii="Cambria Math" w:hAnsi="Cambria Math"/>
+            <w:sz w:val="20"/>
+            <w:szCs w:val="20"/>
+          </w:rPr>
+          <m:t>)</m:t>
+        </m:r>
+        <m:r>
+          <w:rPr>
+            <w:rFonts w:ascii="Cambria Math" w:hAnsi="Cambria Math"/>
+            <w:sz w:val="20"/>
+            <w:szCs w:val="20"/>
+          </w:rPr>
+          <m:t xml:space="preserve">+ </m:t>
+        </m:r>
+        <m:sSub>
+          <m:sSubPr>
+            <m:ctrlPr>
+              <w:rPr>
+                <w:rFonts w:ascii="Cambria Math" w:hAnsi="Cambria Math"/>
+                <w:i/>
+                <w:iCs/>
+              </w:rPr>
+            </m:ctrlPr>
+          </m:sSubPr>
+          <m:e>
+            <m:r>
+              <w:rPr>
+                <w:rFonts w:ascii="Cambria Math" w:hAnsi="Cambria Math"/>
+                <w:sz w:val="20"/>
+                <w:szCs w:val="20"/>
+              </w:rPr>
+              <m:t>β</m:t>
+            </m:r>
+          </m:e>
+          <m:sub>
+            <m:r>
+              <w:rPr>
+                <w:rFonts w:ascii="Cambria Math" w:hAnsi="Cambria Math"/>
+                <w:sz w:val="20"/>
+                <w:szCs w:val="20"/>
+              </w:rPr>
+              <m:t>2</m:t>
+            </m:r>
+            <m:r>
+              <w:rPr>
+                <w:rFonts w:ascii="Cambria Math" w:hAnsi="Cambria Math"/>
+                <w:sz w:val="20"/>
+                <w:szCs w:val="20"/>
+              </w:rPr>
+              <m:t>0</m:t>
+            </m:r>
+          </m:sub>
+        </m:sSub>
+      </m:oMath>
+      <w:r>
+        <w:rPr>
+          <w:rFonts w:eastAsiaTheme="minorEastAsia"/>
+          <w:iCs/>
+          <w:sz w:val="20"/>
+          <w:szCs w:val="20"/>
+        </w:rPr>
+        <w:t>(</w:t>
+      </w:r>
+      <m:oMath>
+        <m:r>
+          <w:rPr>
+            <w:rFonts w:ascii="Cambria Math" w:hAnsi="Cambria Math"/>
+            <w:sz w:val="20"/>
+            <w:szCs w:val="20"/>
+          </w:rPr>
+          <m:t>hours worked per week</m:t>
+        </m:r>
+        <m:r>
+          <w:rPr>
+            <w:rFonts w:ascii="Cambria Math" w:hAnsi="Cambria Math"/>
+            <w:sz w:val="20"/>
+            <w:szCs w:val="20"/>
+          </w:rPr>
+          <m:t>)</m:t>
+        </m:r>
+      </m:oMath>
+    </w:p>
+    <w:p>
+      <w:r>
+        <w:t xml:space="preserve"> </w:t>
+      </w:r>
+    </w:p>
+    <w:p>
+      <w:pPr>
+        <w:rPr>
+          <w:rFonts w:cstheme="minorHAnsi"/>
+          <w:u w:val="single"/>
+        </w:rPr>
+      </w:pPr>
+      <w:r>
+        <w:rPr>
+          <w:rFonts w:cstheme="minorHAnsi"/>
+          <w:u w:val="single"/>
+        </w:rPr>
+        <w:t>Parameter Interpretation:</w:t>
+      </w:r>
+    </w:p>
+    <w:p>
+      <w:pPr>
+        <w:rPr>
+          <w:rFonts w:cstheme="minorHAnsi"/>
+        </w:rPr>
+      </w:pPr>
+      <m:oMath>
+        <m:r>
+          <w:rPr>
+            <w:rFonts w:ascii="Cambria Math" w:hAnsi="Cambria Math" w:cstheme="minorHAnsi"/>
+            <w:sz w:val="20"/>
+            <w:szCs w:val="20"/>
+          </w:rPr>
+          <m:t> </m:t>
+        </m:r>
+        <m:sSub>
+          <m:sSubPr>
+            <m:ctrlPr>
+              <w:rPr>
+                <w:rFonts w:ascii="Cambria Math" w:hAnsi="Cambria Math" w:cstheme="minorHAnsi"/>
+                <w:i/>
+                <w:iCs/>
+              </w:rPr>
+            </m:ctrlPr>
+          </m:sSubPr>
+          <m:e>
+            <m:r>
+              <w:rPr>
+                <w:rFonts w:ascii="Cambria Math" w:hAnsi="Cambria Math" w:cstheme="minorHAnsi"/>
+                <w:sz w:val="20"/>
+                <w:szCs w:val="20"/>
+              </w:rPr>
+              <m:t>β</m:t>
+            </m:r>
+          </m:e>
+          <m:sub>
+            <m:r>
+              <w:rPr>
+                <w:rFonts w:ascii="Cambria Math" w:hAnsi="Cambria Math" w:cstheme="minorHAnsi"/>
+                <w:sz w:val="20"/>
+                <w:szCs w:val="20"/>
+              </w:rPr>
+              <m:t>0</m:t>
+            </m:r>
+          </m:sub>
+        </m:sSub>
+      </m:oMath>
+      <w:r>
+        <w:rPr>
+          <w:rFonts w:eastAsiaTheme="minorEastAsia" w:cstheme="minorHAnsi"/>
+        </w:rPr>
+        <w:t xml:space="preserve">: </w:t>
+      </w:r>
+      <w:r>
+        <w:rPr>
+          <w:rFonts w:cstheme="minorHAnsi"/>
+        </w:rPr>
+        <w:t>The</w:t>
+      </w:r>
+      <w:r>
+        <w:rPr>
+          <w:rFonts w:cstheme="minorHAnsi"/>
+        </w:rPr>
+        <w:t xml:space="preserve"> predicted log odds of </w:t>
+      </w:r>
+      <w:r>
+        <w:rPr>
+          <w:rFonts w:cstheme="minorHAnsi"/>
+        </w:rPr>
+        <w:t xml:space="preserve">having </w:t>
+      </w:r>
+      <w:r>
+        <w:rPr>
+          <w:rFonts w:cstheme="minorHAnsi"/>
+        </w:rPr>
+        <w:t>income &lt;=$50k</w:t>
+      </w:r>
+    </w:p>
+    <w:p>
+      <w:pPr>
+        <w:rPr>
+          <w:rFonts w:cstheme="minorHAnsi"/>
+        </w:rPr>
+      </w:pPr>
+      <w:r>
+        <w:rPr>
+          <w:rFonts w:cstheme="minorHAnsi"/>
+        </w:rPr>
+        <w:tab/>
+        <w:t xml:space="preserve">The predicted </w:t>
+      </w:r>
+      <w:r>
+        <w:rPr>
+          <w:rFonts w:cstheme="minorHAnsi"/>
+        </w:rPr>
+        <w:t>log odds of making less than or equal to $50k</w:t>
+      </w:r>
+      <w:r>
+        <w:rPr>
+          <w:rFonts w:cstheme="minorHAnsi"/>
+        </w:rPr>
+        <w:t xml:space="preserve"> is estimated to be at -</w:t>
+      </w:r>
+      <w:r>
+        <w:t xml:space="preserve"> </w:t>
+      </w:r>
+      <w:r>
+        <w:rPr>
+          <w:rFonts w:cstheme="minorHAnsi"/>
+        </w:rPr>
+        <w:t>9.042879</w:t>
+      </w:r>
+      <w:r>
+        <w:rPr>
+          <w:rFonts w:cstheme="minorHAnsi"/>
+        </w:rPr>
+        <w:t xml:space="preserve"> when all other variables are held constant. This is an abstracted value that is found from the model fitting past the point that it was given information. </w:t>
+      </w:r>
+      <w:r>
+        <w:rPr>
+          <w:rFonts w:cstheme="minorHAnsi"/>
+        </w:rPr>
+        <w:t xml:space="preserve">These odds are very low, but if we look at the distribution </w:t>
+      </w:r>
+      <w:r>
+        <w:rPr>
+          <w:rFonts w:cstheme="minorHAnsi"/>
+        </w:rPr>
+        <w:t>of any other significant variable</w:t>
+      </w:r>
+      <w:r>
+        <w:rPr>
+          <w:rFonts w:cstheme="minorHAnsi"/>
+        </w:rPr>
+        <w:t xml:space="preserve">, we will see </w:t>
+      </w:r>
+      <w:r>
+        <w:rPr>
+          <w:rFonts w:cstheme="minorHAnsi"/>
+        </w:rPr>
+        <w:t>many of the data points do not go beyond a minimum that is nonzero</w:t>
+      </w:r>
+      <w:r>
+        <w:rPr>
+          <w:rFonts w:cstheme="minorHAnsi"/>
+        </w:rPr>
+        <w:t>.</w:t>
+      </w:r>
+      <w:r>
+        <w:t xml:space="preserve"> </w:t>
+      </w:r>
+      <w:r>
+        <w:rPr>
+          <w:rFonts w:cstheme="minorHAnsi"/>
+        </w:rPr>
+        <w:t>T</w:t>
+      </w:r>
+      <w:r>
+        <w:rPr>
+          <w:rFonts w:cstheme="minorHAnsi"/>
+        </w:rPr>
+        <w:t xml:space="preserve">he intercept in this model corresponds to the </w:t>
+      </w:r>
+      <w:r>
+        <w:rPr>
+          <w:rFonts w:cstheme="minorHAnsi"/>
+        </w:rPr>
+        <w:t>log odds of having income &lt;=$50k</w:t>
+      </w:r>
+      <w:r>
+        <w:rPr>
+          <w:rFonts w:cstheme="minorHAnsi"/>
+        </w:rPr>
+        <w:t xml:space="preserve"> </w:t>
+      </w:r>
+      <w:r>
+        <w:rPr>
+          <w:rFonts w:cstheme="minorHAnsi"/>
+        </w:rPr>
+        <w:t xml:space="preserve">when </w:t>
+      </w:r>
+      <w:r>
+        <w:rPr>
+          <w:rFonts w:cstheme="minorHAnsi"/>
+        </w:rPr>
+        <w:t>all important variables are</w:t>
+      </w:r>
+      <w:r>
+        <w:rPr>
+          <w:rFonts w:cstheme="minorHAnsi"/>
+        </w:rPr>
+        <w:t xml:space="preserve"> at the hypothetical value of zero. </w:t>
+      </w:r>
+      <w:r>
+        <w:rPr>
+          <w:rFonts w:cstheme="minorHAnsi"/>
+        </w:rPr>
+        <w:t xml:space="preserve">Essentially it means that with no attributes for a </w:t>
+      </w:r>
+      <w:r>
+        <w:rPr>
+          <w:rFonts w:cstheme="minorHAnsi"/>
+        </w:rPr>
+        <w:t xml:space="preserve">person in the census data </w:t>
+      </w:r>
+      <w:r>
+        <w:rPr>
+          <w:rFonts w:cstheme="minorHAnsi"/>
+        </w:rPr>
+        <w:t xml:space="preserve">that </w:t>
+      </w:r>
+      <w:r>
+        <w:rPr>
+          <w:rFonts w:cstheme="minorHAnsi"/>
+        </w:rPr>
+        <w:t xml:space="preserve">the odds of having an income &lt;=$50k is </w:t>
+      </w:r>
+      <w:r>
+        <w:rPr>
+          <w:rFonts w:cstheme="minorHAnsi"/>
+        </w:rPr>
+        <w:t>exp</w:t>
+      </w:r>
+      <w:r>
+        <w:rPr>
+          <w:rFonts w:cstheme="minorHAnsi"/>
+        </w:rPr>
+        <w:t xml:space="preserve"> </w:t>
+      </w:r>
+      <w:r>
+        <w:rPr>
+          <w:rFonts w:cstheme="minorHAnsi"/>
+        </w:rPr>
+        <w:t>(-</w:t>
+      </w:r>
+      <w:r>
+        <w:t xml:space="preserve"> </w:t>
+      </w:r>
+      <w:r>
+        <w:rPr>
+          <w:rFonts w:cstheme="minorHAnsi"/>
+        </w:rPr>
+        <w:t>9.042879</w:t>
+      </w:r>
+      <w:r>
+        <w:rPr>
+          <w:rFonts w:cstheme="minorHAnsi"/>
+        </w:rPr>
+        <w:t>)</w:t>
+      </w:r>
+      <w:r>
+        <w:rPr>
+          <w:rFonts w:cstheme="minorHAnsi"/>
+        </w:rPr>
+        <w:t xml:space="preserve"> = </w:t>
+      </w:r>
+      <w:r>
+        <w:rPr>
+          <w:rFonts w:cstheme="minorHAnsi"/>
+        </w:rPr>
+        <w:t>0.000118</w:t>
+      </w:r>
+      <w:r>
+        <w:rPr>
+          <w:rFonts w:cstheme="minorHAnsi"/>
+        </w:rPr>
+        <w:t>.</w:t>
+      </w:r>
+    </w:p>
+    <w:p>
+      <w:pPr>
+        <w:rPr>
+          <w:rFonts w:eastAsiaTheme="minorEastAsia" w:cstheme="minorHAnsi"/>
+        </w:rPr>
+      </w:pPr>
+      <m:oMath>
+        <m:r>
+          <w:rPr>
+            <w:rFonts w:ascii="Cambria Math" w:hAnsi="Cambria Math" w:cstheme="minorHAnsi"/>
+            <w:sz w:val="20"/>
+            <w:szCs w:val="20"/>
+          </w:rPr>
+          <m:t> </m:t>
+        </m:r>
+        <m:sSub>
+          <m:sSubPr>
+            <m:ctrlPr>
+              <w:rPr>
+                <w:rFonts w:ascii="Cambria Math" w:hAnsi="Cambria Math" w:cstheme="minorHAnsi"/>
+                <w:i/>
+                <w:iCs/>
+              </w:rPr>
+            </m:ctrlPr>
+          </m:sSubPr>
+          <m:e>
+            <m:r>
+              <w:rPr>
+                <w:rFonts w:ascii="Cambria Math" w:hAnsi="Cambria Math" w:cstheme="minorHAnsi"/>
+                <w:sz w:val="20"/>
+                <w:szCs w:val="20"/>
+              </w:rPr>
+              <m:t>β</m:t>
+            </m:r>
+          </m:e>
+          <m:sub>
+            <m:r>
+              <w:rPr>
+                <w:rFonts w:ascii="Cambria Math" w:hAnsi="Cambria Math" w:cstheme="minorHAnsi"/>
+                <w:sz w:val="20"/>
+                <w:szCs w:val="20"/>
+              </w:rPr>
+              <m:t>1</m:t>
+            </m:r>
+          </m:sub>
+        </m:sSub>
+      </m:oMath>
+      <w:r>
+        <w:rPr>
+          <w:rFonts w:eastAsiaTheme="minorEastAsia" w:cstheme="minorHAnsi"/>
+        </w:rPr>
+        <w:t xml:space="preserve">: </w:t>
+      </w:r>
+      <w:r>
+        <w:t>Age</w:t>
+      </w:r>
+    </w:p>
+    <w:p>
+      <w:pPr>
+        <w:ind w:firstLine="720"/>
+        <w:rPr>
+          <w:rFonts w:eastAsiaTheme="minorEastAsia" w:cstheme="minorHAnsi"/>
+        </w:rPr>
+      </w:pPr>
+      <w:bookmarkStart w:id="0" w:name="_Hlk64038882"/>
+      <w:r>
+        <w:rPr>
+          <w:rFonts w:eastAsiaTheme="minorEastAsia" w:cstheme="minorHAnsi"/>
+        </w:rPr>
+        <w:t xml:space="preserve">For every one-unit change in Age, </w:t>
+      </w:r>
+      <w:r>
+        <w:rPr>
+          <w:rFonts w:cstheme="minorHAnsi"/>
+        </w:rPr>
+        <w:t>all other variables held constant</w:t>
+      </w:r>
+      <w:r>
+        <w:rPr>
+          <w:rFonts w:eastAsiaTheme="minorEastAsia" w:cstheme="minorHAnsi"/>
+        </w:rPr>
+        <w:t xml:space="preserve">, </w:t>
+      </w:r>
+      <w:r>
+        <w:rPr>
+          <w:rFonts w:eastAsiaTheme="minorEastAsia" w:cstheme="minorHAnsi"/>
+        </w:rPr>
+        <w:t>the odds</w:t>
+      </w:r>
+      <w:r>
+        <w:rPr>
+          <w:rFonts w:eastAsiaTheme="minorEastAsia" w:cstheme="minorHAnsi"/>
+        </w:rPr>
+        <w:t xml:space="preserve"> ratio</w:t>
+      </w:r>
+      <w:r>
+        <w:rPr>
+          <w:rFonts w:eastAsiaTheme="minorEastAsia" w:cstheme="minorHAnsi"/>
+        </w:rPr>
+        <w:t xml:space="preserve"> of someone making less than or equal to $50k (versus &gt; $50k) increases by</w:t>
+      </w:r>
+      <w:r>
+        <w:rPr>
+          <w:rFonts w:eastAsiaTheme="minorEastAsia" w:cstheme="minorHAnsi"/>
+        </w:rPr>
+        <w:t xml:space="preserve"> a fa</w:t>
+      </w:r>
+      <w:r>
+        <w:rPr>
+          <w:rFonts w:eastAsiaTheme="minorEastAsia" w:cstheme="minorHAnsi"/>
+        </w:rPr>
+        <w:t xml:space="preserve">ctor of </w:t>
+      </w:r>
+      <w:r>
+        <w:rPr>
+          <w:rFonts w:eastAsiaTheme="minorEastAsia" w:cstheme="minorHAnsi"/>
+        </w:rPr>
+        <w:t>1.03</w:t>
+      </w:r>
+      <w:r>
+        <w:rPr>
+          <w:rFonts w:eastAsiaTheme="minorEastAsia" w:cstheme="minorHAnsi"/>
+        </w:rPr>
+        <w:t>, the confidence level is</w:t>
+      </w:r>
+      <w:r>
+        <w:rPr>
+          <w:rFonts w:eastAsiaTheme="minorEastAsia" w:cstheme="minorHAnsi"/>
+        </w:rPr>
+        <w:t xml:space="preserve"> (</w:t>
+      </w:r>
+      <w:r>
+        <w:rPr>
+          <w:rFonts w:eastAsiaTheme="minorEastAsia" w:cstheme="minorHAnsi"/>
+        </w:rPr>
+        <w:t xml:space="preserve">).  This is a reasonable result as </w:t>
+      </w:r>
+      <w:r>
+        <w:rPr>
+          <w:rFonts w:eastAsiaTheme="minorEastAsia" w:cstheme="minorHAnsi"/>
+        </w:rPr>
+        <w:t xml:space="preserve">the older one gets the </w:t>
+      </w:r>
+      <w:r>
+        <w:rPr>
+          <w:rFonts w:eastAsiaTheme="minorEastAsia" w:cstheme="minorHAnsi"/>
+        </w:rPr>
+        <w:t xml:space="preserve">more </w:t>
+      </w:r>
+      <w:r>
+        <w:rPr>
+          <w:rFonts w:eastAsiaTheme="minorEastAsia" w:cstheme="minorHAnsi"/>
+        </w:rPr>
+        <w:t xml:space="preserve">one can expect to make as they </w:t>
+      </w:r>
+      <w:r>
+        <w:rPr>
+          <w:rFonts w:eastAsiaTheme="minorEastAsia" w:cstheme="minorHAnsi"/>
+        </w:rPr>
+        <w:t>gain</w:t>
+      </w:r>
+      <w:r>
+        <w:rPr>
+          <w:rFonts w:eastAsiaTheme="minorEastAsia" w:cstheme="minorHAnsi"/>
+        </w:rPr>
+        <w:t xml:space="preserve"> experience in the position which leads to</w:t>
+      </w:r>
+      <w:r>
+        <w:rPr>
+          <w:rFonts w:eastAsiaTheme="minorEastAsia" w:cstheme="minorHAnsi"/>
+        </w:rPr>
+        <w:t xml:space="preserve"> generally better overall performance. </w:t>
+      </w:r>
+    </w:p>
+    <w:bookmarkEnd w:id="0"/>
+    <w:p>
+      <w:pPr>
+        <w:rPr>
+          <w:rFonts w:eastAsiaTheme="minorEastAsia" w:cstheme="minorHAnsi"/>
+        </w:rPr>
+      </w:pPr>
+      <m:oMath>
+        <m:sSub>
+          <m:sSubPr>
+            <m:ctrlPr>
+              <w:rPr>
+                <w:rFonts w:ascii="Cambria Math" w:hAnsi="Cambria Math" w:cstheme="minorHAnsi"/>
+                <w:i/>
+                <w:sz w:val="22"/>
+                <w:szCs w:val="22"/>
+              </w:rPr>
+            </m:ctrlPr>
+          </m:sSubPr>
+          <m:e>
+            <m:r>
+              <w:rPr>
+                <w:rFonts w:ascii="Cambria Math" w:hAnsi="Cambria Math" w:cstheme="minorHAnsi"/>
+              </w:rPr>
+              <m:t>ß</m:t>
+            </m:r>
+          </m:e>
+          <m:sub>
+            <m:r>
+              <w:rPr>
+                <w:rFonts w:ascii="Cambria Math" w:hAnsi="Cambria Math" w:cstheme="minorHAnsi"/>
+              </w:rPr>
+              <m:t>2</m:t>
+            </m:r>
+          </m:sub>
+        </m:sSub>
+      </m:oMath>
+      <w:r>
+        <w:rPr>
+          <w:rFonts w:eastAsiaTheme="minorEastAsia" w:cstheme="minorHAnsi"/>
+        </w:rPr>
+        <w:t xml:space="preserve">: </w:t>
+      </w:r>
+      <w:r>
+        <w:t xml:space="preserve">other/unknown </w:t>
+      </w:r>
+      <w:r>
+        <w:t>work-class</w:t>
+      </w:r>
+      <w:r>
+        <w:rPr>
+          <w:rFonts w:eastAsiaTheme="minorEastAsia" w:cstheme="minorHAnsi"/>
+        </w:rPr>
+        <w:t xml:space="preserve"> </w:t>
+      </w:r>
+    </w:p>
+    <w:p>
+      <w:pPr>
+        <w:ind w:firstLine="720"/>
+        <w:rPr>
+          <w:rFonts w:eastAsiaTheme="minorEastAsia" w:cstheme="minorHAnsi"/>
+        </w:rPr>
+      </w:pPr>
+      <w:r>
+        <w:rPr>
+          <w:rFonts w:eastAsiaTheme="minorEastAsia" w:cstheme="minorHAnsi"/>
+        </w:rPr>
+        <w:t>Being a part of w</w:t>
+      </w:r>
+      <w:r>
+        <w:rPr>
+          <w:rFonts w:eastAsiaTheme="minorEastAsia" w:cstheme="minorHAnsi"/>
+        </w:rPr>
+        <w:t xml:space="preserve">ork-classes described as unknown/other compared to the government work-class, </w:t>
+      </w:r>
+      <w:r>
+        <w:rPr>
+          <w:rFonts w:eastAsiaTheme="minorEastAsia" w:cstheme="minorHAnsi"/>
+        </w:rPr>
+        <w:t xml:space="preserve">the odds of </w:t>
+      </w:r>
+      <w:r>
+        <w:rPr>
+          <w:rFonts w:eastAsiaTheme="minorEastAsia" w:cstheme="minorHAnsi"/>
+        </w:rPr>
+        <w:t xml:space="preserve">having an income less than or equal to $50k </w:t>
+      </w:r>
+      <w:r>
+        <w:rPr>
+          <w:rFonts w:eastAsiaTheme="minorEastAsia" w:cstheme="minorHAnsi"/>
+        </w:rPr>
+        <w:t>is exp (-0.386) =0.6798</w:t>
+      </w:r>
+      <w:r>
+        <w:rPr>
+          <w:rFonts w:eastAsiaTheme="minorEastAsia" w:cstheme="minorHAnsi"/>
+        </w:rPr>
+        <w:t>,</w:t>
+      </w:r>
+      <w:r>
+        <w:rPr>
+          <w:rFonts w:eastAsiaTheme="minorEastAsia" w:cstheme="minorHAnsi"/>
+        </w:rPr>
+        <w:t xml:space="preserve"> the confidence level is ().  </w:t>
+      </w:r>
+    </w:p>
+    <w:p>
+      <w:pPr>
+        <w:rPr>
+          <w:rFonts w:eastAsiaTheme="minorEastAsia" w:cstheme="minorHAnsi"/>
+        </w:rPr>
+      </w:pPr>
+      <m:oMath>
+        <m:sSub>
+          <m:sSubPr>
+            <m:ctrlPr>
+              <w:rPr>
+                <w:rFonts w:ascii="Cambria Math" w:hAnsi="Cambria Math" w:cstheme="minorHAnsi"/>
+                <w:i/>
+                <w:sz w:val="22"/>
+                <w:szCs w:val="22"/>
+              </w:rPr>
+            </m:ctrlPr>
+          </m:sSubPr>
+          <m:e>
+            <m:r>
+              <w:rPr>
+                <w:rFonts w:ascii="Cambria Math" w:hAnsi="Cambria Math" w:cstheme="minorHAnsi"/>
+              </w:rPr>
+              <m:t>ß</m:t>
+            </m:r>
+          </m:e>
+          <m:sub>
+            <m:r>
+              <w:rPr>
+                <w:rFonts w:ascii="Cambria Math" w:hAnsi="Cambria Math" w:cstheme="minorHAnsi"/>
+              </w:rPr>
+              <m:t>3</m:t>
+            </m:r>
+          </m:sub>
+        </m:sSub>
+      </m:oMath>
+      <w:r>
+        <w:rPr>
+          <w:rFonts w:eastAsiaTheme="minorEastAsia" w:cstheme="minorHAnsi"/>
+        </w:rPr>
+        <w:t xml:space="preserve">:  </w:t>
+      </w:r>
+      <w:r>
+        <w:t>education level</w:t>
+      </w:r>
+    </w:p>
+    <w:p>
+      <w:pPr>
+        <w:ind w:firstLine="720"/>
+        <w:rPr>
+          <w:rFonts w:eastAsiaTheme="minorEastAsia" w:cstheme="minorHAnsi"/>
+        </w:rPr>
+      </w:pPr>
+      <w:r>
+        <w:rPr>
+          <w:rFonts w:eastAsiaTheme="minorEastAsia" w:cstheme="minorHAnsi"/>
+        </w:rPr>
+        <w:t xml:space="preserve">For every one-unit change in education level, the odds of having an income less than or equal to $50k </w:t>
+      </w:r>
+      <w:r>
+        <w:rPr>
+          <w:rFonts w:eastAsiaTheme="minorEastAsia" w:cstheme="minorHAnsi"/>
+        </w:rPr>
+        <w:t>i</w:t>
+      </w:r>
+      <w:r>
+        <w:rPr>
+          <w:rFonts w:eastAsiaTheme="minorEastAsia" w:cstheme="minorHAnsi"/>
+        </w:rPr>
+        <w:t>ncreases by a factor of</w:t>
+      </w:r>
+      <w:r>
+        <w:rPr>
+          <w:rFonts w:eastAsiaTheme="minorEastAsia" w:cstheme="minorHAnsi"/>
+        </w:rPr>
+        <w:t xml:space="preserve"> exp (</w:t>
+      </w:r>
+      <w:r>
+        <w:rPr>
+          <w:rFonts w:eastAsiaTheme="minorEastAsia" w:cstheme="minorHAnsi"/>
+        </w:rPr>
+        <w:t>0.298622</w:t>
+      </w:r>
+      <w:r>
+        <w:rPr>
+          <w:rFonts w:eastAsiaTheme="minorEastAsia" w:cstheme="minorHAnsi"/>
+        </w:rPr>
+        <w:t>) =1.348,</w:t>
+      </w:r>
+      <w:r>
+        <w:rPr>
+          <w:rFonts w:eastAsiaTheme="minorEastAsia" w:cstheme="minorHAnsi"/>
+        </w:rPr>
+        <w:t xml:space="preserve"> the confidence level is ().  </w:t>
+      </w:r>
+    </w:p>
+    <w:p>
+      <w:pPr>
+        <w:rPr>
+          <w:rFonts w:eastAsiaTheme="minorEastAsia" w:cstheme="minorHAnsi"/>
+        </w:rPr>
+      </w:pPr>
+      <m:oMath>
+        <m:sSub>
+          <m:sSubPr>
+            <m:ctrlPr>
+              <w:rPr>
+                <w:rFonts w:ascii="Cambria Math" w:hAnsi="Cambria Math" w:cstheme="minorHAnsi"/>
+                <w:i/>
+                <w:sz w:val="22"/>
+                <w:szCs w:val="22"/>
+              </w:rPr>
+            </m:ctrlPr>
+          </m:sSubPr>
+          <m:e>
+            <m:r>
+              <w:rPr>
+                <w:rFonts w:ascii="Cambria Math" w:hAnsi="Cambria Math" w:cstheme="minorHAnsi"/>
+              </w:rPr>
+              <m:t>ß</m:t>
+            </m:r>
+          </m:e>
+          <m:sub>
+            <m:r>
+              <w:rPr>
+                <w:rFonts w:ascii="Cambria Math" w:hAnsi="Cambria Math" w:cstheme="minorHAnsi"/>
+              </w:rPr>
+              <m:t>4</m:t>
+            </m:r>
+          </m:sub>
+        </m:sSub>
+      </m:oMath>
+      <w:r>
+        <w:rPr>
+          <w:rFonts w:eastAsiaTheme="minorEastAsia" w:cstheme="minorHAnsi"/>
+        </w:rPr>
+        <w:t xml:space="preserve">:  </w:t>
+      </w:r>
+      <m:oMath>
+        <m:r>
+          <w:rPr>
+            <w:rFonts w:ascii="Cambria Math" w:hAnsi="Cambria Math"/>
+            <w:sz w:val="20"/>
+            <w:szCs w:val="20"/>
+          </w:rPr>
+          <m:t>married,Armed Forces(AF)</m:t>
+        </m:r>
+      </m:oMath>
+    </w:p>
+    <w:p>
+      <w:pPr>
+        <w:ind w:firstLine="720"/>
+        <w:rPr>
+          <w:rFonts w:eastAsiaTheme="minorEastAsia" w:cstheme="minorHAnsi"/>
+        </w:rPr>
+      </w:pPr>
+      <w:r>
+        <w:rPr>
+          <w:rFonts w:eastAsiaTheme="minorEastAsia" w:cstheme="minorHAnsi"/>
+        </w:rPr>
+        <w:t>Out of married individuals, being an armed forces spouse compared to a divorced spouse changes the odds to have an income less than or equal to $50k by</w:t>
+      </w:r>
+      <w:r>
+        <w:rPr>
+          <w:rFonts w:eastAsiaTheme="minorEastAsia" w:cstheme="minorHAnsi"/>
+        </w:rPr>
+        <w:t xml:space="preserve"> </w:t>
+      </w:r>
+      <w:r>
+        <w:rPr>
+          <w:rFonts w:eastAsiaTheme="minorEastAsia" w:cstheme="minorHAnsi"/>
+        </w:rPr>
+        <w:t>15.33</w:t>
+      </w:r>
+      <w:r>
+        <w:rPr>
+          <w:rFonts w:eastAsiaTheme="minorEastAsia" w:cstheme="minorHAnsi"/>
+        </w:rPr>
+        <w:t xml:space="preserve">, the confidence level is </w:t>
+      </w:r>
+      <w:r>
+        <w:rPr>
+          <w:rFonts w:eastAsiaTheme="minorEastAsia" w:cstheme="minorHAnsi"/>
+        </w:rPr>
+        <w:t xml:space="preserve">(5.86, </w:t>
+      </w:r>
+      <w:r>
+        <w:rPr>
+          <w:rFonts w:eastAsiaTheme="minorEastAsia" w:cstheme="minorHAnsi"/>
+        </w:rPr>
+        <w:t>39.382</w:t>
+      </w:r>
+      <w:r>
+        <w:rPr>
+          <w:rFonts w:eastAsiaTheme="minorEastAsia" w:cstheme="minorHAnsi"/>
+        </w:rPr>
+        <w:t>)</w:t>
+      </w:r>
+      <w:r>
+        <w:rPr>
+          <w:rFonts w:eastAsiaTheme="minorEastAsia" w:cstheme="minorHAnsi"/>
+        </w:rPr>
+        <w:t xml:space="preserve">. </w:t>
+      </w:r>
+      <w:r>
+        <w:rPr>
+          <w:rFonts w:eastAsiaTheme="minorEastAsia" w:cstheme="minorHAnsi"/>
+        </w:rPr>
+        <w:t>[</w:t>
+      </w:r>
+      <m:oMath>
+        <m:sSub>
+          <m:sSubPr>
+            <m:ctrlPr>
+              <w:rPr>
+                <w:rFonts w:ascii="Cambria Math" w:hAnsi="Cambria Math" w:cstheme="minorHAnsi"/>
+                <w:i/>
+                <w:sz w:val="22"/>
+                <w:szCs w:val="22"/>
+              </w:rPr>
+            </m:ctrlPr>
+          </m:sSubPr>
+          <m:e>
+            <m:r>
+              <w:rPr>
+                <w:rFonts w:ascii="Cambria Math" w:hAnsi="Cambria Math" w:cstheme="minorHAnsi"/>
+              </w:rPr>
+              <m:t>ß</m:t>
+            </m:r>
+          </m:e>
+          <m:sub>
+            <m:r>
+              <w:rPr>
+                <w:rFonts w:ascii="Cambria Math" w:hAnsi="Cambria Math" w:cstheme="minorHAnsi"/>
+              </w:rPr>
+              <m:t>5</m:t>
+            </m:r>
+          </m:sub>
+        </m:sSub>
+        <m:r>
+          <w:rPr>
+            <w:rFonts w:ascii="Cambria Math" w:hAnsi="Cambria Math" w:cstheme="minorHAnsi"/>
+            <w:sz w:val="22"/>
+            <w:szCs w:val="22"/>
+          </w:rPr>
+          <m:t>,</m:t>
+        </m:r>
+        <m:sSub>
+          <m:sSubPr>
+            <m:ctrlPr>
+              <w:rPr>
+                <w:rFonts w:ascii="Cambria Math" w:hAnsi="Cambria Math" w:cstheme="minorHAnsi"/>
+                <w:i/>
+                <w:sz w:val="22"/>
+                <w:szCs w:val="22"/>
+              </w:rPr>
+            </m:ctrlPr>
+          </m:sSubPr>
+          <m:e>
+            <m:r>
+              <w:rPr>
+                <w:rFonts w:ascii="Cambria Math" w:hAnsi="Cambria Math" w:cstheme="minorHAnsi"/>
+              </w:rPr>
+              <m:t>ß</m:t>
+            </m:r>
+          </m:e>
+          <m:sub>
+            <m:r>
+              <w:rPr>
+                <w:rFonts w:ascii="Cambria Math" w:hAnsi="Cambria Math" w:cstheme="minorHAnsi"/>
+              </w:rPr>
+              <m:t>6</m:t>
+            </m:r>
+          </m:sub>
+        </m:sSub>
+      </m:oMath>
+      <w:r>
+        <w:rPr>
+          <w:rFonts w:eastAsiaTheme="minorEastAsia" w:cstheme="minorHAnsi"/>
+        </w:rPr>
+        <w:t xml:space="preserve"> are married categories like </w:t>
+      </w:r>
+      <m:oMath>
+        <m:sSub>
+          <m:sSubPr>
+            <m:ctrlPr>
+              <w:rPr>
+                <w:rFonts w:ascii="Cambria Math" w:hAnsi="Cambria Math" w:cstheme="minorHAnsi"/>
+                <w:i/>
+                <w:sz w:val="22"/>
+                <w:szCs w:val="22"/>
+              </w:rPr>
+            </m:ctrlPr>
+          </m:sSubPr>
+          <m:e>
+            <m:r>
+              <w:rPr>
+                <w:rFonts w:ascii="Cambria Math" w:hAnsi="Cambria Math" w:cstheme="minorHAnsi"/>
+              </w:rPr>
+              <m:t>ß</m:t>
+            </m:r>
+          </m:e>
+          <m:sub>
+            <m:r>
+              <w:rPr>
+                <w:rFonts w:ascii="Cambria Math" w:hAnsi="Cambria Math" w:cstheme="minorHAnsi"/>
+              </w:rPr>
+              <m:t>4</m:t>
+            </m:r>
+          </m:sub>
+        </m:sSub>
+      </m:oMath>
+      <w:r>
+        <w:rPr>
+          <w:rFonts w:eastAsiaTheme="minorEastAsia" w:cstheme="minorHAnsi"/>
+          <w:sz w:val="22"/>
+          <w:szCs w:val="22"/>
+        </w:rPr>
+        <w:t xml:space="preserve"> and thus can be found in the appendix</w:t>
+      </w:r>
+      <w:r>
+        <w:rPr>
+          <w:rFonts w:eastAsiaTheme="minorEastAsia" w:cstheme="minorHAnsi"/>
+          <w:sz w:val="22"/>
+          <w:szCs w:val="22"/>
+        </w:rPr>
+        <w:t xml:space="preserve"> (B.6)</w:t>
+      </w:r>
+      <w:r>
+        <w:rPr>
+          <w:rFonts w:eastAsiaTheme="minorEastAsia" w:cstheme="minorHAnsi"/>
+          <w:sz w:val="22"/>
+          <w:szCs w:val="22"/>
+        </w:rPr>
+        <w:t xml:space="preserve"> for further review</w:t>
+      </w:r>
+      <w:r>
+        <w:rPr>
+          <w:rFonts w:eastAsiaTheme="minorEastAsia" w:cstheme="minorHAnsi"/>
+        </w:rPr>
+        <w:t>]</w:t>
+      </w:r>
+    </w:p>
+    <w:p>
+      <w:pPr>
+        <w:rPr>
+          <w:rFonts w:eastAsiaTheme="minorEastAsia" w:cstheme="minorHAnsi"/>
+        </w:rPr>
+      </w:pPr>
+      <m:oMath>
+        <m:sSub>
+          <m:sSubPr>
+            <m:ctrlPr>
+              <w:rPr>
+                <w:rFonts w:ascii="Cambria Math" w:hAnsi="Cambria Math" w:cstheme="minorHAnsi"/>
+                <w:i/>
+                <w:sz w:val="22"/>
+                <w:szCs w:val="22"/>
+              </w:rPr>
+            </m:ctrlPr>
+          </m:sSubPr>
+          <m:e>
+            <m:r>
+              <w:rPr>
+                <w:rFonts w:ascii="Cambria Math" w:hAnsi="Cambria Math" w:cstheme="minorHAnsi"/>
+              </w:rPr>
+              <m:t>ß</m:t>
+            </m:r>
+          </m:e>
+          <m:sub>
+            <m:r>
+              <w:rPr>
+                <w:rFonts w:ascii="Cambria Math" w:hAnsi="Cambria Math" w:cstheme="minorHAnsi"/>
+              </w:rPr>
+              <m:t>7</m:t>
+            </m:r>
+          </m:sub>
+        </m:sSub>
+      </m:oMath>
+      <w:r>
+        <w:rPr>
+          <w:rFonts w:eastAsiaTheme="minorEastAsia" w:cstheme="minorHAnsi"/>
+        </w:rPr>
+        <w:t xml:space="preserve">: </w:t>
+      </w:r>
+      <w:r>
+        <w:rPr>
+          <w:rFonts w:eastAsiaTheme="minorEastAsia" w:cstheme="minorHAnsi"/>
+        </w:rPr>
+        <w:t>occupation, Adm-clerical</w:t>
+      </w:r>
+    </w:p>
+    <w:p>
+      <w:pPr>
+        <w:ind w:firstLine="720"/>
+        <w:rPr>
+          <w:rFonts w:eastAsiaTheme="minorEastAsia" w:cstheme="minorHAnsi"/>
+        </w:rPr>
+      </w:pPr>
+      <w:bookmarkStart w:id="1" w:name="_Hlk69441534"/>
+      <w:r>
+        <w:rPr>
+          <w:rFonts w:eastAsiaTheme="minorEastAsia" w:cstheme="minorHAnsi"/>
+        </w:rPr>
+        <w:lastRenderedPageBreak/>
+        <w:t>Being an individual with an occupation in Adm-clerical versus those with an</w:t>
+      </w:r>
+      <w:r>
+        <w:rPr>
+          <w:rFonts w:eastAsiaTheme="minorEastAsia" w:cstheme="minorHAnsi"/>
+        </w:rPr>
+        <w:t xml:space="preserve"> </w:t>
+      </w:r>
+      <w:r>
+        <w:rPr>
+          <w:rFonts w:eastAsiaTheme="minorEastAsia" w:cstheme="minorHAnsi"/>
+        </w:rPr>
+        <w:t>undefined (</w:t>
+      </w:r>
+      <w:r>
+        <w:rPr>
+          <w:rFonts w:eastAsiaTheme="minorEastAsia" w:cstheme="minorHAnsi"/>
+        </w:rPr>
+        <w:t>or ‘</w:t>
+      </w:r>
+      <w:r>
+        <w:rPr>
+          <w:rFonts w:eastAsiaTheme="minorEastAsia" w:cstheme="minorHAnsi"/>
+        </w:rPr>
+        <w:t>?</w:t>
+      </w:r>
+      <w:r>
+        <w:rPr>
+          <w:rFonts w:eastAsiaTheme="minorEastAsia" w:cstheme="minorHAnsi"/>
+        </w:rPr>
+        <w:t>’</w:t>
+      </w:r>
+      <w:r>
+        <w:rPr>
+          <w:rFonts w:eastAsiaTheme="minorEastAsia" w:cstheme="minorHAnsi"/>
+        </w:rPr>
+        <w:t>) occupation would change the odds of having an income less than or equal to $50k by 1.27</w:t>
+      </w:r>
+      <w:r>
+        <w:rPr>
+          <w:rFonts w:eastAsiaTheme="minorEastAsia" w:cstheme="minorHAnsi"/>
+        </w:rPr>
+        <w:t>2</w:t>
+      </w:r>
+      <w:r>
+        <w:rPr>
+          <w:rFonts w:eastAsiaTheme="minorEastAsia" w:cstheme="minorHAnsi"/>
+        </w:rPr>
+        <w:t>, the confidence level is (</w:t>
+      </w:r>
+      <w:r>
+        <w:rPr>
+          <w:rFonts w:eastAsiaTheme="minorEastAsia" w:cstheme="minorHAnsi"/>
+        </w:rPr>
+        <w:t>1.06</w:t>
+      </w:r>
+      <w:r>
+        <w:rPr>
+          <w:rFonts w:eastAsiaTheme="minorEastAsia" w:cstheme="minorHAnsi"/>
+        </w:rPr>
+        <w:t>2,</w:t>
+      </w:r>
+      <w:r>
+        <w:t xml:space="preserve"> </w:t>
+      </w:r>
+      <w:r>
+        <w:rPr>
+          <w:rFonts w:eastAsiaTheme="minorEastAsia" w:cstheme="minorHAnsi"/>
+        </w:rPr>
+        <w:t>1.525</w:t>
+      </w:r>
+      <w:r>
+        <w:rPr>
+          <w:rFonts w:eastAsiaTheme="minorEastAsia" w:cstheme="minorHAnsi"/>
+        </w:rPr>
+        <w:t xml:space="preserve">).  </w:t>
+      </w:r>
+      <w:bookmarkEnd w:id="1"/>
+      <w:r>
+        <w:rPr>
+          <w:rFonts w:eastAsiaTheme="minorEastAsia" w:cstheme="minorHAnsi"/>
+        </w:rPr>
+        <w:t>[</w:t>
+      </w:r>
+      <m:oMath>
+        <m:sSub>
+          <m:sSubPr>
+            <m:ctrlPr>
+              <w:rPr>
+                <w:rFonts w:ascii="Cambria Math" w:hAnsi="Cambria Math" w:cstheme="minorHAnsi"/>
+                <w:i/>
+                <w:sz w:val="22"/>
+                <w:szCs w:val="22"/>
+              </w:rPr>
+            </m:ctrlPr>
+          </m:sSubPr>
+          <m:e>
+            <m:r>
+              <w:rPr>
+                <w:rFonts w:ascii="Cambria Math" w:hAnsi="Cambria Math" w:cstheme="minorHAnsi"/>
+              </w:rPr>
+              <m:t>ß</m:t>
+            </m:r>
+          </m:e>
+          <m:sub>
+            <m:r>
+              <w:rPr>
+                <w:rFonts w:ascii="Cambria Math" w:hAnsi="Cambria Math" w:cstheme="minorHAnsi"/>
+              </w:rPr>
+              <m:t>8</m:t>
+            </m:r>
+          </m:sub>
+        </m:sSub>
+        <m:r>
+          <w:rPr>
+            <w:rFonts w:ascii="Cambria Math" w:hAnsi="Cambria Math" w:cstheme="minorHAnsi"/>
+            <w:sz w:val="22"/>
+            <w:szCs w:val="22"/>
+          </w:rPr>
+          <m:t>-</m:t>
+        </m:r>
+        <m:sSub>
+          <m:sSubPr>
+            <m:ctrlPr>
+              <w:rPr>
+                <w:rFonts w:ascii="Cambria Math" w:hAnsi="Cambria Math" w:cstheme="minorHAnsi"/>
+                <w:i/>
+                <w:sz w:val="22"/>
+                <w:szCs w:val="22"/>
+              </w:rPr>
+            </m:ctrlPr>
+          </m:sSubPr>
+          <m:e>
+            <m:r>
+              <w:rPr>
+                <w:rFonts w:ascii="Cambria Math" w:hAnsi="Cambria Math" w:cstheme="minorHAnsi"/>
+              </w:rPr>
+              <m:t>ß</m:t>
+            </m:r>
+          </m:e>
+          <m:sub>
+            <m:r>
+              <w:rPr>
+                <w:rFonts w:ascii="Cambria Math" w:hAnsi="Cambria Math" w:cstheme="minorHAnsi"/>
+              </w:rPr>
+              <m:t>17</m:t>
+            </m:r>
+          </m:sub>
+        </m:sSub>
+      </m:oMath>
+      <w:r>
+        <w:rPr>
+          <w:rFonts w:eastAsiaTheme="minorEastAsia" w:cstheme="minorHAnsi"/>
+        </w:rPr>
+        <w:t xml:space="preserve"> are occupation categories like </w:t>
+      </w:r>
+      <m:oMath>
+        <m:sSub>
+          <m:sSubPr>
+            <m:ctrlPr>
+              <w:rPr>
+                <w:rFonts w:ascii="Cambria Math" w:hAnsi="Cambria Math" w:cstheme="minorHAnsi"/>
+                <w:i/>
+                <w:sz w:val="22"/>
+                <w:szCs w:val="22"/>
+              </w:rPr>
+            </m:ctrlPr>
+          </m:sSubPr>
+          <m:e>
+            <m:r>
+              <w:rPr>
+                <w:rFonts w:ascii="Cambria Math" w:hAnsi="Cambria Math" w:cstheme="minorHAnsi"/>
+              </w:rPr>
+              <m:t>ß</m:t>
+            </m:r>
+          </m:e>
+          <m:sub>
+            <m:r>
+              <w:rPr>
+                <w:rFonts w:ascii="Cambria Math" w:hAnsi="Cambria Math" w:cstheme="minorHAnsi"/>
+              </w:rPr>
+              <m:t>7</m:t>
+            </m:r>
+          </m:sub>
+        </m:sSub>
+      </m:oMath>
+      <w:r>
+        <w:rPr>
+          <w:rFonts w:eastAsiaTheme="minorEastAsia" w:cstheme="minorHAnsi"/>
+          <w:sz w:val="22"/>
+          <w:szCs w:val="22"/>
+        </w:rPr>
+        <w:t xml:space="preserve"> and thus can be found in the appendix</w:t>
+      </w:r>
+      <w:r>
+        <w:rPr>
+          <w:rFonts w:eastAsiaTheme="minorEastAsia" w:cstheme="minorHAnsi"/>
+          <w:sz w:val="22"/>
+          <w:szCs w:val="22"/>
+        </w:rPr>
+        <w:t xml:space="preserve"> (B.6)</w:t>
+      </w:r>
+      <w:r>
+        <w:rPr>
+          <w:rFonts w:eastAsiaTheme="minorEastAsia" w:cstheme="minorHAnsi"/>
+          <w:sz w:val="22"/>
+          <w:szCs w:val="22"/>
+        </w:rPr>
+        <w:t xml:space="preserve"> for further review</w:t>
+      </w:r>
+      <w:r>
+        <w:rPr>
+          <w:rFonts w:eastAsiaTheme="minorEastAsia" w:cstheme="minorHAnsi"/>
+        </w:rPr>
+        <w:t>]</w:t>
+      </w:r>
+    </w:p>
+    <w:p>
+      <w:pPr>
+        <w:rPr>
+          <w:rFonts w:eastAsiaTheme="minorEastAsia" w:cstheme="minorHAnsi"/>
+        </w:rPr>
+      </w:pPr>
+      <m:oMath>
+        <m:sSub>
+          <m:sSubPr>
+            <m:ctrlPr>
+              <w:rPr>
+                <w:rFonts w:ascii="Cambria Math" w:hAnsi="Cambria Math" w:cstheme="minorHAnsi"/>
+                <w:i/>
+                <w:sz w:val="22"/>
+                <w:szCs w:val="22"/>
+              </w:rPr>
+            </m:ctrlPr>
+          </m:sSubPr>
+          <m:e>
+            <m:r>
+              <w:rPr>
+                <w:rFonts w:ascii="Cambria Math" w:hAnsi="Cambria Math" w:cstheme="minorHAnsi"/>
+              </w:rPr>
+              <m:t>ß</m:t>
+            </m:r>
+          </m:e>
+          <m:sub>
+            <m:r>
+              <w:rPr>
+                <w:rFonts w:ascii="Cambria Math" w:hAnsi="Cambria Math" w:cstheme="minorHAnsi"/>
+              </w:rPr>
+              <m:t>1</m:t>
+            </m:r>
+            <m:r>
+              <w:rPr>
+                <w:rFonts w:ascii="Cambria Math" w:hAnsi="Cambria Math" w:cstheme="minorHAnsi"/>
+              </w:rPr>
+              <m:t>8</m:t>
+            </m:r>
+          </m:sub>
+        </m:sSub>
+      </m:oMath>
+      <w:r>
+        <w:rPr>
+          <w:rFonts w:eastAsiaTheme="minorEastAsia" w:cstheme="minorHAnsi"/>
+        </w:rPr>
+        <w:t xml:space="preserve">:  </w:t>
+      </w:r>
+      <w:r>
+        <w:rPr>
+          <w:rFonts w:eastAsiaTheme="minorEastAsia" w:cstheme="minorHAnsi"/>
+        </w:rPr>
+        <w:t>race, White</w:t>
+      </w:r>
+    </w:p>
+    <w:p>
+      <w:pPr>
+        <w:ind w:firstLine="720"/>
+      </w:pPr>
+      <w:r>
+        <w:t xml:space="preserve">Being an individual of the white race versus an individual of the Amer-Indian-Eskimo race would change the odds of having an income less than or equal to $50k by </w:t>
+      </w:r>
+      <w:r>
+        <w:t xml:space="preserve">a factor of </w:t>
+      </w:r>
+      <w:r>
+        <w:t>1.64</w:t>
+      </w:r>
+      <w:r>
+        <w:t>5</w:t>
+      </w:r>
+      <w:r>
+        <w:rPr>
+          <w:rFonts w:eastAsiaTheme="minorEastAsia" w:cstheme="minorHAnsi"/>
+        </w:rPr>
+        <w:t>, the confidence level is (</w:t>
+      </w:r>
+      <w:r>
+        <w:rPr>
+          <w:rFonts w:eastAsiaTheme="minorEastAsia" w:cstheme="minorHAnsi"/>
+        </w:rPr>
+        <w:t>1.</w:t>
+      </w:r>
+      <w:r>
+        <w:rPr>
+          <w:rFonts w:eastAsiaTheme="minorEastAsia" w:cstheme="minorHAnsi"/>
+        </w:rPr>
+        <w:t>113</w:t>
+      </w:r>
+      <w:r>
+        <w:rPr>
+          <w:rFonts w:eastAsiaTheme="minorEastAsia" w:cstheme="minorHAnsi"/>
+        </w:rPr>
+        <w:t>,</w:t>
+      </w:r>
+      <w:r>
+        <w:t xml:space="preserve"> </w:t>
+      </w:r>
+      <w:r>
+        <w:rPr>
+          <w:rFonts w:eastAsiaTheme="minorEastAsia" w:cstheme="minorHAnsi"/>
+        </w:rPr>
+        <w:t>2.494</w:t>
+      </w:r>
+      <w:r>
+        <w:rPr>
+          <w:rFonts w:eastAsiaTheme="minorEastAsia" w:cstheme="minorHAnsi"/>
+        </w:rPr>
+        <w:t xml:space="preserve">).  </w:t>
+      </w:r>
+    </w:p>
+    <w:p>
+      <w:pPr>
+        <w:rPr>
+          <w:rFonts w:eastAsiaTheme="minorEastAsia" w:cstheme="minorHAnsi"/>
+        </w:rPr>
+      </w:pPr>
+      <m:oMath>
+        <m:sSub>
+          <m:sSubPr>
+            <m:ctrlPr>
+              <w:rPr>
+                <w:rFonts w:ascii="Cambria Math" w:hAnsi="Cambria Math" w:cstheme="minorHAnsi"/>
+                <w:i/>
+                <w:sz w:val="22"/>
+                <w:szCs w:val="22"/>
+              </w:rPr>
+            </m:ctrlPr>
+          </m:sSubPr>
+          <m:e>
+            <m:r>
+              <w:rPr>
+                <w:rFonts w:ascii="Cambria Math" w:hAnsi="Cambria Math" w:cstheme="minorHAnsi"/>
+              </w:rPr>
+              <m:t>ß</m:t>
+            </m:r>
+          </m:e>
+          <m:sub>
+            <m:r>
+              <w:rPr>
+                <w:rFonts w:ascii="Cambria Math" w:hAnsi="Cambria Math" w:cstheme="minorHAnsi"/>
+              </w:rPr>
+              <m:t>19</m:t>
+            </m:r>
+          </m:sub>
+        </m:sSub>
+      </m:oMath>
+      <w:r>
+        <w:rPr>
+          <w:rFonts w:eastAsiaTheme="minorEastAsia" w:cstheme="minorHAnsi"/>
+        </w:rPr>
+        <w:t xml:space="preserve">:  </w:t>
+      </w:r>
+      <w:r>
+        <w:rPr>
+          <w:rFonts w:eastAsiaTheme="minorEastAsia" w:cstheme="minorHAnsi"/>
+        </w:rPr>
+        <w:t>sex, Male</w:t>
+      </w:r>
+    </w:p>
+    <w:p>
+      <w:pPr>
+        <w:ind w:firstLine="720"/>
+        <w:rPr>
+          <w:rFonts w:eastAsiaTheme="minorEastAsia" w:cstheme="minorHAnsi"/>
+        </w:rPr>
+      </w:pPr>
+      <w:r>
+        <w:rPr>
+          <w:rFonts w:eastAsiaTheme="minorEastAsia" w:cstheme="minorHAnsi"/>
+        </w:rPr>
+        <w:t>Being a male individual versus a female changes the odds of having an income less than or equal to $50k by</w:t>
+      </w:r>
+      <w:r>
+        <w:t xml:space="preserve"> </w:t>
+      </w:r>
+      <w:r>
+        <w:t>a factor of</w:t>
+      </w:r>
+      <w:r>
+        <w:rPr>
+          <w:rFonts w:eastAsiaTheme="minorEastAsia" w:cstheme="minorHAnsi"/>
+        </w:rPr>
+        <w:t xml:space="preserve"> 1.196</w:t>
+      </w:r>
+      <w:r>
+        <w:rPr>
+          <w:rFonts w:eastAsiaTheme="minorEastAsia" w:cstheme="minorHAnsi"/>
+        </w:rPr>
+        <w:t>, the confidence level is (</w:t>
+      </w:r>
+      <w:r>
+        <w:rPr>
+          <w:rFonts w:eastAsiaTheme="minorEastAsia" w:cstheme="minorHAnsi"/>
+        </w:rPr>
+        <w:t>1.</w:t>
+      </w:r>
+      <w:r>
+        <w:rPr>
+          <w:rFonts w:eastAsiaTheme="minorEastAsia" w:cstheme="minorHAnsi"/>
+        </w:rPr>
+        <w:t>089</w:t>
+      </w:r>
+      <w:r>
+        <w:rPr>
+          <w:rFonts w:eastAsiaTheme="minorEastAsia" w:cstheme="minorHAnsi"/>
+        </w:rPr>
+        <w:t>,</w:t>
+      </w:r>
+      <w:r>
+        <w:t xml:space="preserve"> </w:t>
+      </w:r>
+      <w:r>
+        <w:rPr>
+          <w:rFonts w:eastAsiaTheme="minorEastAsia" w:cstheme="minorHAnsi"/>
+        </w:rPr>
+        <w:t>1.</w:t>
+      </w:r>
+      <w:r>
+        <w:rPr>
+          <w:rFonts w:eastAsiaTheme="minorEastAsia" w:cstheme="minorHAnsi"/>
+        </w:rPr>
+        <w:t>316</w:t>
+      </w:r>
+      <w:r>
+        <w:rPr>
+          <w:rFonts w:eastAsiaTheme="minorEastAsia" w:cstheme="minorHAnsi"/>
+        </w:rPr>
+        <w:t xml:space="preserve">).  </w:t>
+      </w:r>
+    </w:p>
+    <w:p>
+      <w:pPr>
+        <w:rPr>
+          <w:rFonts w:eastAsiaTheme="minorEastAsia" w:cstheme="minorHAnsi"/>
+        </w:rPr>
+      </w:pPr>
+      <m:oMath>
+        <m:sSub>
+          <m:sSubPr>
+            <m:ctrlPr>
+              <w:rPr>
+                <w:rFonts w:ascii="Cambria Math" w:hAnsi="Cambria Math" w:cstheme="minorHAnsi"/>
+                <w:i/>
+                <w:sz w:val="22"/>
+                <w:szCs w:val="22"/>
+              </w:rPr>
+            </m:ctrlPr>
+          </m:sSubPr>
+          <m:e>
+            <m:r>
+              <w:rPr>
+                <w:rFonts w:ascii="Cambria Math" w:hAnsi="Cambria Math" w:cstheme="minorHAnsi"/>
+              </w:rPr>
+              <m:t>ß</m:t>
+            </m:r>
+          </m:e>
+          <m:sub>
+            <m:r>
+              <w:rPr>
+                <w:rFonts w:ascii="Cambria Math" w:hAnsi="Cambria Math" w:cstheme="minorHAnsi"/>
+              </w:rPr>
+              <m:t>2</m:t>
+            </m:r>
+            <m:r>
+              <w:rPr>
+                <w:rFonts w:ascii="Cambria Math" w:hAnsi="Cambria Math" w:cstheme="minorHAnsi"/>
+              </w:rPr>
+              <m:t>0</m:t>
+            </m:r>
+          </m:sub>
+        </m:sSub>
+      </m:oMath>
+      <w:r>
+        <w:rPr>
+          <w:rFonts w:eastAsiaTheme="minorEastAsia" w:cstheme="minorHAnsi"/>
+        </w:rPr>
+        <w:t>:  hours worked per week</w:t>
+      </w:r>
+    </w:p>
+    <w:p>
+      <w:pPr>
+        <w:ind w:firstLine="720"/>
+      </w:pPr>
+      <w:r>
+        <w:t xml:space="preserve">For every one-unit change in </w:t>
+      </w:r>
+      <w:bookmarkStart w:id="2" w:name="_Hlk69400415"/>
+      <w:r>
+        <w:t>hours worked per week</w:t>
+      </w:r>
+      <w:bookmarkEnd w:id="2"/>
+      <w:r>
+        <w:t>, the odds of having an income less than or equal to $50k increases by</w:t>
+      </w:r>
+      <w:r>
+        <w:t xml:space="preserve"> </w:t>
+      </w:r>
+      <w:r>
+        <w:t>a factor of</w:t>
+      </w:r>
+      <w:r>
+        <w:t xml:space="preserve"> </w:t>
+      </w:r>
+      <w:r>
+        <w:t>1.03</w:t>
+      </w:r>
+      <w:r>
+        <w:t>2</w:t>
+      </w:r>
+      <w:r>
+        <w:rPr>
+          <w:rFonts w:eastAsiaTheme="minorEastAsia" w:cstheme="minorHAnsi"/>
+        </w:rPr>
+        <w:t>, the confidence level is (</w:t>
+      </w:r>
+      <w:r>
+        <w:rPr>
+          <w:rFonts w:eastAsiaTheme="minorEastAsia" w:cstheme="minorHAnsi"/>
+        </w:rPr>
+        <w:t>1.</w:t>
+      </w:r>
+      <w:r>
+        <w:rPr>
+          <w:rFonts w:eastAsiaTheme="minorEastAsia" w:cstheme="minorHAnsi"/>
+        </w:rPr>
+        <w:t>0286</w:t>
+      </w:r>
+      <w:r>
+        <w:rPr>
+          <w:rFonts w:eastAsiaTheme="minorEastAsia" w:cstheme="minorHAnsi"/>
+        </w:rPr>
+        <w:t>,</w:t>
+      </w:r>
+      <w:r>
+        <w:t xml:space="preserve"> </w:t>
+      </w:r>
+      <w:r>
+        <w:rPr>
+          <w:rFonts w:eastAsiaTheme="minorEastAsia" w:cstheme="minorHAnsi"/>
+        </w:rPr>
+        <w:t>1.</w:t>
+      </w:r>
+      <w:r>
+        <w:rPr>
+          <w:rFonts w:eastAsiaTheme="minorEastAsia" w:cstheme="minorHAnsi"/>
+        </w:rPr>
+        <w:t>035</w:t>
+      </w:r>
+      <w:r>
+        <w:rPr>
+          <w:rFonts w:eastAsiaTheme="minorEastAsia" w:cstheme="minorHAnsi"/>
+        </w:rPr>
+        <w:t xml:space="preserve">).  </w:t>
+      </w:r>
+    </w:p>
+    <w:p/>
+    <w:p>
+      <w:pPr>
+        <w:rPr>
+          <w:rFonts w:cstheme="minorHAnsi"/>
+          <w:u w:val="single"/>
+        </w:rPr>
+      </w:pPr>
+      <w:r>
+        <w:rPr>
+          <w:rFonts w:cstheme="minorHAnsi"/>
+          <w:u w:val="single"/>
+        </w:rPr>
+        <w:t>Interpretation:</w:t>
+      </w:r>
+    </w:p>
+    <w:p>
+      <w:pPr>
+        <w:ind w:firstLine="720"/>
+        <w:rPr>
+          <w:rFonts w:cstheme="minorHAnsi"/>
+        </w:rPr>
+      </w:pPr>
+      <w:r>
+        <w:rPr>
+          <w:rFonts w:cstheme="minorHAnsi"/>
+        </w:rPr>
+        <w:t>Each</w:t>
+      </w:r>
+      <w:r>
+        <w:rPr>
+          <w:rFonts w:cstheme="minorHAnsi"/>
+        </w:rPr>
+        <w:t xml:space="preserve"> of the</w:t>
+      </w:r>
+      <w:r>
+        <w:rPr>
+          <w:rFonts w:cstheme="minorHAnsi"/>
+        </w:rPr>
+        <w:t xml:space="preserve"> predictor</w:t>
+      </w:r>
+      <w:r>
+        <w:rPr>
+          <w:rFonts w:cstheme="minorHAnsi"/>
+        </w:rPr>
+        <w:t>s</w:t>
+      </w:r>
+      <w:r>
+        <w:rPr>
+          <w:rFonts w:cstheme="minorHAnsi"/>
+        </w:rPr>
+        <w:t xml:space="preserve"> </w:t>
+      </w:r>
+      <w:r>
+        <w:rPr>
+          <w:rFonts w:cstheme="minorHAnsi"/>
+        </w:rPr>
+        <w:t>listed above</w:t>
+      </w:r>
+      <w:r>
+        <w:rPr>
+          <w:rFonts w:cstheme="minorHAnsi"/>
+        </w:rPr>
+        <w:t xml:space="preserve"> </w:t>
+      </w:r>
+      <w:r>
+        <w:rPr>
+          <w:rFonts w:cstheme="minorHAnsi"/>
+        </w:rPr>
+        <w:t>have</w:t>
+      </w:r>
+      <w:r>
+        <w:rPr>
+          <w:rFonts w:cstheme="minorHAnsi"/>
+        </w:rPr>
+        <w:t xml:space="preserve"> statistically significant p-value</w:t>
+      </w:r>
+      <w:r>
+        <w:rPr>
+          <w:rFonts w:cstheme="minorHAnsi"/>
+        </w:rPr>
+        <w:t>s</w:t>
+      </w:r>
+      <w:r>
+        <w:rPr>
+          <w:rFonts w:cstheme="minorHAnsi"/>
+        </w:rPr>
+        <w:t xml:space="preserve"> </w:t>
+      </w:r>
+      <w:r>
+        <w:rPr>
+          <w:rFonts w:cstheme="minorHAnsi"/>
+        </w:rPr>
+        <w:t>(p&lt;0.05).</w:t>
+      </w:r>
+      <w:r>
+        <w:rPr>
+          <w:rFonts w:cstheme="minorHAnsi"/>
+        </w:rPr>
+        <w:t xml:space="preserve"> </w:t>
+      </w:r>
+      <w:r>
+        <w:t>The glm model “scored” relatively well when pitted against the testing data.  We achieved 83% classification accuracy (~16% error rate), 92% sensitivity, 54% specificity.</w:t>
+      </w:r>
+      <w:r>
+        <w:t xml:space="preserve"> </w:t>
+      </w:r>
+      <w:r>
+        <w:t xml:space="preserve">The results from the confusion matrix from the testing data </w:t>
+      </w:r>
+      <w:r>
+        <w:t>are in</w:t>
+      </w:r>
+      <w:r>
+        <w:t xml:space="preserve"> appendix (B.5).</w:t>
+      </w:r>
+    </w:p>
+    <w:p/>
+    <w:p>
+      <w:pPr>
+        <w:ind w:firstLine="720"/>
+        <w:rPr>
+          <w:rFonts w:cstheme="minorHAnsi"/>
+        </w:rPr>
+      </w:pPr>
+      <w:r>
+        <w:t>With the intention of model validation, we also created a forward selection, and backward selection model to compare/compete with the original model.</w:t>
+      </w:r>
+      <w:r>
+        <w:t xml:space="preserve"> </w:t>
+      </w:r>
+      <w:r>
+        <w:t>The models validate our original model, and this concludes</w:t>
+      </w:r>
+      <w:r>
+        <w:t xml:space="preserve"> </w:t>
+      </w:r>
+      <w:r>
+        <w:t>objective one.</w:t>
+      </w:r>
+      <w:r>
+        <w:t xml:space="preserve"> </w:t>
+      </w:r>
+      <w:r>
+        <w:rPr>
+          <w:rFonts w:cstheme="minorHAnsi"/>
+        </w:rPr>
+        <w:t xml:space="preserve">The AIC for the logistic model is </w:t>
+      </w:r>
+      <w:r>
+        <w:rPr>
+          <w:rFonts w:cstheme="minorHAnsi"/>
+        </w:rPr>
+        <w:t>23304</w:t>
+      </w:r>
+      <w:r>
+        <w:rPr>
+          <w:rFonts w:cstheme="minorHAnsi"/>
+        </w:rPr>
+        <w:t xml:space="preserve">. We checked this against backward and forward selection models and found that the AIC for the logistic model beat the former two which had AICs of 35940. </w:t>
+      </w:r>
+    </w:p>
+    <w:p/>
+    <w:p>
+      <w:pPr>
+        <w:pStyle w:val="Heading1"/>
+      </w:pPr>
+      <w:r>
+        <w:t xml:space="preserve">Objective </w:t>
+      </w:r>
+      <w:r>
+        <w:t>2</w:t>
+      </w:r>
+      <w:r>
+        <w:t xml:space="preserve">: </w:t>
+      </w:r>
+      <w:r>
+        <w:t>P</w:t>
+      </w:r>
+      <w:r>
+        <w:t>erform additional competing models to improve on prediction performance metrics</w:t>
       </w:r>
     </w:p>
     <w:p/>
     <w:p/>
     <w:p>
       <w:r>
-        <w:t xml:space="preserve">We have been tasked to perform a logistic regression analysis, provide interpretation of the coefficients (hypothesis testing, and confidence intervals).  </w:t>
+        <w:t xml:space="preserve">As a result of X we decided to look at a log transform </w:t>
+      </w:r>
+      <w:proofErr w:type="gramStart"/>
+      <w:r>
+        <w:t>of  the</w:t>
+      </w:r>
+      <w:proofErr w:type="gramEnd"/>
+      <w:r>
+        <w:t xml:space="preserve"> Age statistic</w:t>
+      </w:r>
+      <w:r>
+        <w:t xml:space="preserve">. This had X impact through X. </w:t>
       </w:r>
     </w:p>
     <w:p/>
     <w:p>
       <w:r>
-        <w:t xml:space="preserve">After selecting our variables in the above </w:t>
-      </w:r>
-      <w:r>
-        <w:t>sections,</w:t>
-      </w:r>
-      <w:r>
-        <w:t xml:space="preserve"> we proceeded to create a logistic regression model with income as the outcome variable.  We used a </w:t>
-      </w:r>
-      <w:proofErr w:type="spellStart"/>
-      <w:r>
-        <w:t>glm</w:t>
-      </w:r>
-      <w:proofErr w:type="spellEnd"/>
-      <w:r>
-        <w:t xml:space="preserve"> model with the specification of a logit function from the binomial family.</w:t>
-      </w:r>
-      <w:r>
-        <w:t xml:space="preserve">  </w:t>
-      </w:r>
-      <w:r>
-        <w:t xml:space="preserve">We then additionally fit a forward selection model and a backward selection model.  </w:t>
-      </w:r>
-      <w:r>
-        <w:t>The model</w:t>
-      </w:r>
-      <w:r>
-        <w:t>s</w:t>
-      </w:r>
-      <w:r>
-        <w:t xml:space="preserve"> w</w:t>
-      </w:r>
-      <w:r>
-        <w:t>ere</w:t>
-      </w:r>
-      <w:r>
-        <w:t xml:space="preserve"> run on the training data, </w:t>
-      </w:r>
-      <w:r>
-        <w:t xml:space="preserve">and then tested on the testing data, the full results are below.  Despite running three different models, we are basing our parameter estimates, confidence intervals, hypothesis tests, and other performance metrics based on the GLM (logit) model.   </w:t>
-      </w:r>
-    </w:p>
-    <w:p/>
-    <w:p>
-      <w:r>
-        <w:t xml:space="preserve">First and foremost, we must address assumptions for logistic regression.  The first assumption to check </w:t>
-      </w:r>
-      <w:r>
-        <w:t>is the</w:t>
-      </w:r>
-      <w:r>
-        <w:t xml:space="preserve"> linear relationship between the continuous predictor variables and the logit of the outcome.</w:t>
-      </w:r>
-      <w:r>
-        <w:t xml:space="preserve">  From appendix B.1, we can see that the smoothed scatter plots show that all of the numeric variables are linearly associated with the income outcome in logit scale.  The curve within age is worthy of examination and a potential transformation.  We then examined </w:t>
-      </w:r>
-      <w:r>
-        <w:lastRenderedPageBreak/>
-        <w:t>influential values via Cook’s distance values (Appendix B.2), we had several points of interest, but upon further review we determined the points to fit within the data.  Next, we examine the standardized residuals (B.3</w:t>
-      </w:r>
-      <w:r>
-        <w:t xml:space="preserve">), this plot confirms the decision based on Cook’s distance.  Finally, we address multicollinearity, which was an issue with a few records from occupation, however that was remedied by removing the offending </w:t>
+        <w:t xml:space="preserve">We also </w:t>
       </w:r>
       <w:proofErr w:type="gramStart"/>
       <w:r>
-        <w:t>records  (</w:t>
+        <w:t>took a look</w:t>
       </w:r>
       <w:proofErr w:type="gramEnd"/>
       <w:r>
-        <w:t>&lt;5 records removed)</w:t>
-      </w:r>
-      <w:r>
-        <w:t>.</w:t>
+        <w:t xml:space="preserve"> at LDA, random forest, decision tree and a logistic regression for comparison. </w:t>
+      </w:r>
+    </w:p>
+    <w:p>
+      <w:pPr>
+        <w:pStyle w:val="Heading1"/>
+      </w:pPr>
+      <w:r>
+        <w:t>LDA</w:t>
       </w:r>
     </w:p>
     <w:p/>
     <w:p/>
     <w:p>
-      <w:r>
-        <w:rPr>
-          <w:highlight w:val="yellow"/>
-        </w:rPr>
-        <w:t>Interpretation of regression coefficients, hypothesis tests, and confidence intervals here</w:t>
-      </w:r>
-    </w:p>
-    <w:p/>
-    <w:p/>
-    <w:p>
-      <w:r>
-        <w:t xml:space="preserve">The </w:t>
-      </w:r>
-      <w:proofErr w:type="spellStart"/>
-      <w:r>
-        <w:t>glm</w:t>
-      </w:r>
-      <w:proofErr w:type="spellEnd"/>
-      <w:r>
-        <w:t xml:space="preserve"> model “scored” relatively well when pitted against the testing data.  We achieved 83% classification accuracy (~16% error rate), 92% sensitivity, 54% specificity.     </w:t>
-      </w:r>
-      <w:r>
-        <w:t xml:space="preserve">  The results from the confusion matrix from the testing data are located in appendix (B.5).</w:t>
-      </w:r>
-    </w:p>
-    <w:p/>
+      <w:pPr>
+        <w:pStyle w:val="Heading1"/>
+      </w:pPr>
+      <w:r>
+        <w:lastRenderedPageBreak/>
+        <w:t>Summary Table</w:t>
+      </w:r>
+    </w:p>
     <w:p>
       <w:pPr>
         <w:sectPr>
@@ -625,12 +4023,6 @@
           <w:docGrid w:linePitch="360"/>
         </w:sectPr>
       </w:pPr>
-      <w:r>
-        <w:t>With the intention of model validation, we also created a forward selection, and backward selection model to compare/compete with the original model.</w:t>
-      </w:r>
-      <w:r>
-        <w:t xml:space="preserve">  The models validate our original model, and this concludes  objective one.</w:t>
-      </w:r>
     </w:p>
     <w:p>
       <w:pPr>
@@ -774,14 +4166,12 @@
             <w:tcW w:w="3116" w:type="dxa"/>
           </w:tcPr>
           <w:p>
-            <w:proofErr w:type="spellStart"/>
             <w:r>
               <w:t>w</w:t>
             </w:r>
             <w:r>
               <w:t>orkclass</w:t>
             </w:r>
-            <w:proofErr w:type="spellEnd"/>
           </w:p>
         </w:tc>
         <w:tc>
@@ -819,14 +4209,12 @@
             <w:tcW w:w="3116" w:type="dxa"/>
           </w:tcPr>
           <w:p>
-            <w:proofErr w:type="spellStart"/>
             <w:r>
               <w:t>f</w:t>
             </w:r>
             <w:r>
               <w:t>nlwgt</w:t>
             </w:r>
-            <w:proofErr w:type="spellEnd"/>
           </w:p>
         </w:tc>
         <w:tc>
@@ -2144,13 +5532,7 @@
         <w:pStyle w:val="Heading1"/>
       </w:pPr>
       <w:r>
-        <w:t xml:space="preserve">Appendix </w:t>
-      </w:r>
-      <w:r>
-        <w:t>B (Logistic Regression)</w:t>
-      </w:r>
-      <w:r>
-        <w:t>:</w:t>
+        <w:t>Appendix B (Logistic Regression):</w:t>
       </w:r>
     </w:p>
     <w:p>
@@ -2609,23 +5991,1826 @@
     </w:p>
     <w:p>
       <w:pPr>
+        <w:jc w:val="center"/>
+      </w:pPr>
+    </w:p>
+    <w:p>
+      <w:pPr>
+        <w:jc w:val="center"/>
+      </w:pPr>
+    </w:p>
+    <w:p>
+      <w:pPr>
+        <w:jc w:val="center"/>
+      </w:pPr>
+    </w:p>
+    <w:p>
+      <w:pPr>
+        <w:jc w:val="center"/>
+      </w:pPr>
+      <w:r>
+        <w:lastRenderedPageBreak/>
+        <w:t>(B.6)</w:t>
+      </w:r>
+    </w:p>
+    <w:p>
+      <w:pPr>
+        <w:jc w:val="center"/>
+      </w:pPr>
+      <w:r>
+        <w:t>Interpretations continued:</w:t>
+      </w:r>
+    </w:p>
+    <w:p>
+      <w:pPr>
+        <w:rPr>
+          <w:rFonts w:eastAsiaTheme="minorEastAsia" w:cstheme="minorHAnsi"/>
+        </w:rPr>
+      </w:pPr>
+      <m:oMath>
+        <m:sSub>
+          <m:sSubPr>
+            <m:ctrlPr>
+              <w:rPr>
+                <w:rFonts w:ascii="Cambria Math" w:hAnsi="Cambria Math" w:cstheme="minorHAnsi"/>
+                <w:i/>
+                <w:sz w:val="22"/>
+                <w:szCs w:val="22"/>
+              </w:rPr>
+            </m:ctrlPr>
+          </m:sSubPr>
+          <m:e>
+            <m:r>
+              <w:rPr>
+                <w:rFonts w:ascii="Cambria Math" w:hAnsi="Cambria Math" w:cstheme="minorHAnsi"/>
+              </w:rPr>
+              <m:t>ß</m:t>
+            </m:r>
+          </m:e>
+          <m:sub>
+            <m:r>
+              <w:rPr>
+                <w:rFonts w:ascii="Cambria Math" w:hAnsi="Cambria Math" w:cstheme="minorHAnsi"/>
+              </w:rPr>
+              <m:t>5</m:t>
+            </m:r>
+          </m:sub>
+        </m:sSub>
+      </m:oMath>
+      <w:r>
+        <w:rPr>
+          <w:rFonts w:eastAsiaTheme="minorEastAsia" w:cstheme="minorHAnsi"/>
+        </w:rPr>
+        <w:t xml:space="preserve">:  </w:t>
+      </w:r>
+      <m:oMath>
+        <m:r>
+          <w:rPr>
+            <w:rFonts w:ascii="Cambria Math" w:hAnsi="Cambria Math"/>
+            <w:sz w:val="20"/>
+            <w:szCs w:val="20"/>
+          </w:rPr>
+          <m:t>married,civilian</m:t>
+        </m:r>
+      </m:oMath>
+    </w:p>
+    <w:p>
+      <w:pPr>
+        <w:ind w:firstLine="720"/>
+        <w:rPr>
+          <w:rFonts w:eastAsiaTheme="minorEastAsia" w:cstheme="minorHAnsi"/>
+        </w:rPr>
+      </w:pPr>
+      <w:r>
+        <w:rPr>
+          <w:rFonts w:eastAsiaTheme="minorEastAsia" w:cstheme="minorHAnsi"/>
+        </w:rPr>
+        <w:t xml:space="preserve">Out of married individuals, being </w:t>
+      </w:r>
+      <w:r>
+        <w:rPr>
+          <w:rFonts w:eastAsiaTheme="minorEastAsia" w:cstheme="minorHAnsi"/>
+        </w:rPr>
+        <w:t>a civilian</w:t>
+      </w:r>
+      <w:r>
+        <w:rPr>
+          <w:rFonts w:eastAsiaTheme="minorEastAsia" w:cstheme="minorHAnsi"/>
+        </w:rPr>
+        <w:t xml:space="preserve"> spouse compared to a divorced spouse changes the odds to have an income less than or equal to $50k by </w:t>
+      </w:r>
+      <w:r>
+        <w:rPr>
+          <w:rFonts w:eastAsiaTheme="minorEastAsia" w:cstheme="minorHAnsi"/>
+        </w:rPr>
+        <w:t xml:space="preserve">a factor of </w:t>
+      </w:r>
+      <w:r>
+        <w:rPr>
+          <w:rFonts w:eastAsiaTheme="minorEastAsia" w:cstheme="minorHAnsi"/>
+        </w:rPr>
+        <w:t>7.89</w:t>
+      </w:r>
+      <w:r>
+        <w:rPr>
+          <w:rFonts w:eastAsiaTheme="minorEastAsia" w:cstheme="minorHAnsi"/>
+        </w:rPr>
+        <w:t>, the confidence level is (7.013,</w:t>
+      </w:r>
+      <w:r>
+        <w:rPr>
+          <w:rFonts w:eastAsiaTheme="minorEastAsia" w:cstheme="minorHAnsi"/>
+        </w:rPr>
+        <w:t xml:space="preserve"> </w:t>
+      </w:r>
+      <w:r>
+        <w:rPr>
+          <w:rFonts w:eastAsiaTheme="minorEastAsia" w:cstheme="minorHAnsi"/>
+        </w:rPr>
+        <w:t xml:space="preserve">8.902). </w:t>
+      </w:r>
+    </w:p>
+    <w:p>
+      <w:pPr>
+        <w:rPr>
+          <w:rFonts w:eastAsiaTheme="minorEastAsia" w:cstheme="minorHAnsi"/>
+        </w:rPr>
+      </w:pPr>
+      <m:oMath>
+        <m:sSub>
+          <m:sSubPr>
+            <m:ctrlPr>
+              <w:rPr>
+                <w:rFonts w:ascii="Cambria Math" w:hAnsi="Cambria Math" w:cstheme="minorHAnsi"/>
+                <w:i/>
+                <w:sz w:val="22"/>
+                <w:szCs w:val="22"/>
+              </w:rPr>
+            </m:ctrlPr>
+          </m:sSubPr>
+          <m:e>
+            <m:r>
+              <w:rPr>
+                <w:rFonts w:ascii="Cambria Math" w:hAnsi="Cambria Math" w:cstheme="minorHAnsi"/>
+              </w:rPr>
+              <m:t>ß</m:t>
+            </m:r>
+          </m:e>
+          <m:sub>
+            <m:r>
+              <w:rPr>
+                <w:rFonts w:ascii="Cambria Math" w:hAnsi="Cambria Math" w:cstheme="minorHAnsi"/>
+              </w:rPr>
+              <m:t>6</m:t>
+            </m:r>
+          </m:sub>
+        </m:sSub>
+      </m:oMath>
+      <w:r>
+        <w:rPr>
+          <w:rFonts w:eastAsiaTheme="minorEastAsia" w:cstheme="minorHAnsi"/>
+        </w:rPr>
+        <w:t>:  not married</w:t>
+      </w:r>
+    </w:p>
+    <w:p>
+      <w:pPr>
+        <w:ind w:firstLine="720"/>
+        <w:rPr>
+          <w:rFonts w:eastAsiaTheme="minorEastAsia" w:cstheme="minorHAnsi"/>
+        </w:rPr>
+      </w:pPr>
+      <w:r>
+        <w:rPr>
+          <w:rFonts w:eastAsiaTheme="minorEastAsia" w:cstheme="minorHAnsi"/>
+        </w:rPr>
+        <w:t xml:space="preserve">Out of married individuals, being an armed forces spouse compared to a divorced spouse changes the odds to have an income less than or equal to $50k by </w:t>
+      </w:r>
+      <w:r>
+        <w:rPr>
+          <w:rFonts w:eastAsiaTheme="minorEastAsia" w:cstheme="minorHAnsi"/>
+        </w:rPr>
+        <w:t>0.63</w:t>
+      </w:r>
+      <w:r>
+        <w:rPr>
+          <w:rFonts w:eastAsiaTheme="minorEastAsia" w:cstheme="minorHAnsi"/>
+        </w:rPr>
+        <w:t xml:space="preserve">6, the confidence level is (0.55, 0.736). </w:t>
+      </w:r>
+    </w:p>
+    <w:p>
+      <w:pPr>
+        <w:rPr>
+          <w:rFonts w:eastAsiaTheme="minorEastAsia" w:cstheme="minorHAnsi"/>
+        </w:rPr>
+      </w:pPr>
+      <m:oMath>
+        <m:sSub>
+          <m:sSubPr>
+            <m:ctrlPr>
+              <w:rPr>
+                <w:rFonts w:ascii="Cambria Math" w:hAnsi="Cambria Math" w:cstheme="minorHAnsi"/>
+                <w:i/>
+                <w:sz w:val="22"/>
+                <w:szCs w:val="22"/>
+              </w:rPr>
+            </m:ctrlPr>
+          </m:sSubPr>
+          <m:e>
+            <m:r>
+              <w:rPr>
+                <w:rFonts w:ascii="Cambria Math" w:hAnsi="Cambria Math" w:cstheme="minorHAnsi"/>
+              </w:rPr>
+              <m:t>ß</m:t>
+            </m:r>
+          </m:e>
+          <m:sub>
+            <m:r>
+              <w:rPr>
+                <w:rFonts w:ascii="Cambria Math" w:hAnsi="Cambria Math" w:cstheme="minorHAnsi"/>
+              </w:rPr>
+              <m:t>8</m:t>
+            </m:r>
+          </m:sub>
+        </m:sSub>
+      </m:oMath>
+      <w:r>
+        <w:rPr>
+          <w:rFonts w:eastAsiaTheme="minorEastAsia" w:cstheme="minorHAnsi"/>
+        </w:rPr>
+        <w:t xml:space="preserve">:  occupation, </w:t>
+      </w:r>
+      <w:bookmarkStart w:id="3" w:name="_Hlk69401402"/>
+      <w:r>
+        <w:t>Craft-repair</w:t>
+      </w:r>
+      <w:bookmarkEnd w:id="3"/>
+    </w:p>
+    <w:p>
+      <w:pPr>
+        <w:ind w:firstLine="720"/>
+        <w:rPr>
+          <w:rFonts w:eastAsiaTheme="minorEastAsia" w:cstheme="minorHAnsi"/>
+        </w:rPr>
+      </w:pPr>
+      <w:r>
+        <w:rPr>
+          <w:rFonts w:eastAsiaTheme="minorEastAsia" w:cstheme="minorHAnsi"/>
+        </w:rPr>
+        <w:t xml:space="preserve">Being an individual with an occupation </w:t>
+      </w:r>
+      <w:r>
+        <w:rPr>
+          <w:rFonts w:eastAsiaTheme="minorEastAsia" w:cstheme="minorHAnsi"/>
+        </w:rPr>
+        <w:t xml:space="preserve">in </w:t>
+      </w:r>
+      <w:r>
+        <w:t>Craft-repair</w:t>
+      </w:r>
+      <w:r>
+        <w:rPr>
+          <w:rFonts w:eastAsiaTheme="minorEastAsia" w:cstheme="minorHAnsi"/>
+        </w:rPr>
+        <w:t xml:space="preserve"> versus those with an</w:t>
+      </w:r>
+      <w:r>
+        <w:rPr>
+          <w:rFonts w:eastAsiaTheme="minorEastAsia" w:cstheme="minorHAnsi"/>
+        </w:rPr>
+        <w:t xml:space="preserve"> </w:t>
+      </w:r>
+      <w:r>
+        <w:rPr>
+          <w:rFonts w:eastAsiaTheme="minorEastAsia" w:cstheme="minorHAnsi"/>
+        </w:rPr>
+        <w:t>undefined (</w:t>
+      </w:r>
+      <w:r>
+        <w:rPr>
+          <w:rFonts w:eastAsiaTheme="minorEastAsia" w:cstheme="minorHAnsi"/>
+        </w:rPr>
+        <w:t>or ‘</w:t>
+      </w:r>
+      <w:r>
+        <w:rPr>
+          <w:rFonts w:eastAsiaTheme="minorEastAsia" w:cstheme="minorHAnsi"/>
+        </w:rPr>
+        <w:t>?</w:t>
+      </w:r>
+      <w:r>
+        <w:rPr>
+          <w:rFonts w:eastAsiaTheme="minorEastAsia" w:cstheme="minorHAnsi"/>
+        </w:rPr>
+        <w:t>’</w:t>
+      </w:r>
+      <w:r>
+        <w:rPr>
+          <w:rFonts w:eastAsiaTheme="minorEastAsia" w:cstheme="minorHAnsi"/>
+        </w:rPr>
+        <w:t xml:space="preserve">) occupation would change the odds of having an income less than or equal to $50k by </w:t>
+      </w:r>
+      <w:r>
+        <w:rPr>
+          <w:rFonts w:eastAsiaTheme="minorEastAsia" w:cstheme="minorHAnsi"/>
+        </w:rPr>
+        <w:t>1.206</w:t>
+      </w:r>
+      <w:r>
+        <w:rPr>
+          <w:rFonts w:eastAsiaTheme="minorEastAsia" w:cstheme="minorHAnsi"/>
+        </w:rPr>
+        <w:t>, the confidence level is (</w:t>
+      </w:r>
+      <w:r>
+        <w:rPr>
+          <w:rFonts w:eastAsiaTheme="minorEastAsia" w:cstheme="minorHAnsi"/>
+        </w:rPr>
+        <w:t>1.06</w:t>
+      </w:r>
+      <w:r>
+        <w:rPr>
+          <w:rFonts w:eastAsiaTheme="minorEastAsia" w:cstheme="minorHAnsi"/>
+        </w:rPr>
+        <w:t>2,</w:t>
+      </w:r>
+      <w:r>
+        <w:t xml:space="preserve"> </w:t>
+      </w:r>
+      <w:r>
+        <w:rPr>
+          <w:rFonts w:eastAsiaTheme="minorEastAsia" w:cstheme="minorHAnsi"/>
+        </w:rPr>
+        <w:t>1.525</w:t>
+      </w:r>
+      <w:r>
+        <w:rPr>
+          <w:rFonts w:eastAsiaTheme="minorEastAsia" w:cstheme="minorHAnsi"/>
+        </w:rPr>
+        <w:t xml:space="preserve">).  </w:t>
+      </w:r>
+    </w:p>
+    <w:p>
+      <w:pPr>
+        <w:rPr>
+          <w:rFonts w:eastAsiaTheme="minorEastAsia" w:cstheme="minorHAnsi"/>
+        </w:rPr>
+      </w:pPr>
+      <m:oMath>
+        <m:sSub>
+          <m:sSubPr>
+            <m:ctrlPr>
+              <w:rPr>
+                <w:rFonts w:ascii="Cambria Math" w:hAnsi="Cambria Math" w:cstheme="minorHAnsi"/>
+                <w:i/>
+                <w:sz w:val="22"/>
+                <w:szCs w:val="22"/>
+              </w:rPr>
+            </m:ctrlPr>
+          </m:sSubPr>
+          <m:e>
+            <m:r>
+              <w:rPr>
+                <w:rFonts w:ascii="Cambria Math" w:hAnsi="Cambria Math" w:cstheme="minorHAnsi"/>
+              </w:rPr>
+              <m:t>ß</m:t>
+            </m:r>
+          </m:e>
+          <m:sub>
+            <m:r>
+              <w:rPr>
+                <w:rFonts w:ascii="Cambria Math" w:hAnsi="Cambria Math" w:cstheme="minorHAnsi"/>
+              </w:rPr>
+              <m:t>9</m:t>
+            </m:r>
+          </m:sub>
+        </m:sSub>
+      </m:oMath>
+      <w:r>
+        <w:rPr>
+          <w:rFonts w:eastAsiaTheme="minorEastAsia" w:cstheme="minorHAnsi"/>
+        </w:rPr>
+        <w:t xml:space="preserve">: occupation, </w:t>
+      </w:r>
+      <w:bookmarkStart w:id="4" w:name="_Hlk69400108"/>
+      <w:r>
+        <w:t>Exec-managerial</w:t>
+      </w:r>
+      <w:bookmarkEnd w:id="4"/>
+    </w:p>
+    <w:p>
+      <w:pPr>
+        <w:ind w:firstLine="720"/>
+        <w:rPr>
+          <w:rFonts w:eastAsiaTheme="minorEastAsia" w:cstheme="minorHAnsi"/>
+        </w:rPr>
+      </w:pPr>
+      <w:r>
+        <w:rPr>
+          <w:rFonts w:eastAsiaTheme="minorEastAsia" w:cstheme="minorHAnsi"/>
+        </w:rPr>
+        <w:t xml:space="preserve">Being an individual with an occupation in </w:t>
+      </w:r>
+      <w:r>
+        <w:t>Exec-managerial</w:t>
+      </w:r>
+      <w:r>
+        <w:rPr>
+          <w:rFonts w:eastAsiaTheme="minorEastAsia" w:cstheme="minorHAnsi"/>
+        </w:rPr>
+        <w:t xml:space="preserve"> versus those with an</w:t>
+      </w:r>
+      <w:r>
+        <w:rPr>
+          <w:rFonts w:eastAsiaTheme="minorEastAsia" w:cstheme="minorHAnsi"/>
+        </w:rPr>
+        <w:t xml:space="preserve"> </w:t>
+      </w:r>
+      <w:r>
+        <w:rPr>
+          <w:rFonts w:eastAsiaTheme="minorEastAsia" w:cstheme="minorHAnsi"/>
+        </w:rPr>
+        <w:t>undefined (</w:t>
+      </w:r>
+      <w:r>
+        <w:rPr>
+          <w:rFonts w:eastAsiaTheme="minorEastAsia" w:cstheme="minorHAnsi"/>
+        </w:rPr>
+        <w:t>or ‘</w:t>
+      </w:r>
+      <w:r>
+        <w:rPr>
+          <w:rFonts w:eastAsiaTheme="minorEastAsia" w:cstheme="minorHAnsi"/>
+        </w:rPr>
+        <w:t>?</w:t>
+      </w:r>
+      <w:r>
+        <w:rPr>
+          <w:rFonts w:eastAsiaTheme="minorEastAsia" w:cstheme="minorHAnsi"/>
+        </w:rPr>
+        <w:t>’</w:t>
+      </w:r>
+      <w:r>
+        <w:rPr>
+          <w:rFonts w:eastAsiaTheme="minorEastAsia" w:cstheme="minorHAnsi"/>
+        </w:rPr>
+        <w:t xml:space="preserve">) occupation would change the odds of having an income less than or equal to $50k by </w:t>
+      </w:r>
+      <w:r>
+        <w:rPr>
+          <w:rFonts w:eastAsiaTheme="minorEastAsia" w:cstheme="minorHAnsi"/>
+        </w:rPr>
+        <w:t>2.706</w:t>
+      </w:r>
+      <w:r>
+        <w:rPr>
+          <w:rFonts w:eastAsiaTheme="minorEastAsia" w:cstheme="minorHAnsi"/>
+        </w:rPr>
+        <w:t>, the confidence level is (</w:t>
+      </w:r>
+      <w:r>
+        <w:rPr>
+          <w:rFonts w:eastAsiaTheme="minorEastAsia" w:cstheme="minorHAnsi"/>
+        </w:rPr>
+        <w:t>2.304</w:t>
+      </w:r>
+      <w:r>
+        <w:rPr>
+          <w:rFonts w:eastAsiaTheme="minorEastAsia" w:cstheme="minorHAnsi"/>
+        </w:rPr>
+        <w:t>,</w:t>
+      </w:r>
+      <w:r>
+        <w:t xml:space="preserve"> </w:t>
+      </w:r>
+      <w:r>
+        <w:t>3.184</w:t>
+      </w:r>
+      <w:r>
+        <w:rPr>
+          <w:rFonts w:eastAsiaTheme="minorEastAsia" w:cstheme="minorHAnsi"/>
+        </w:rPr>
+        <w:t xml:space="preserve">).  </w:t>
+      </w:r>
+    </w:p>
+    <w:p>
+      <w:pPr>
+        <w:rPr>
+          <w:rFonts w:eastAsiaTheme="minorEastAsia" w:cstheme="minorHAnsi"/>
+        </w:rPr>
+      </w:pPr>
+      <m:oMath>
+        <m:sSub>
+          <m:sSubPr>
+            <m:ctrlPr>
+              <w:rPr>
+                <w:rFonts w:ascii="Cambria Math" w:hAnsi="Cambria Math" w:cstheme="minorHAnsi"/>
+                <w:i/>
+                <w:sz w:val="22"/>
+                <w:szCs w:val="22"/>
+              </w:rPr>
+            </m:ctrlPr>
+          </m:sSubPr>
+          <m:e>
+            <m:r>
+              <w:rPr>
+                <w:rFonts w:ascii="Cambria Math" w:hAnsi="Cambria Math" w:cstheme="minorHAnsi"/>
+              </w:rPr>
+              <m:t>ß</m:t>
+            </m:r>
+          </m:e>
+          <m:sub>
+            <m:r>
+              <w:rPr>
+                <w:rFonts w:ascii="Cambria Math" w:hAnsi="Cambria Math" w:cstheme="minorHAnsi"/>
+              </w:rPr>
+              <m:t>10</m:t>
+            </m:r>
+          </m:sub>
+        </m:sSub>
+      </m:oMath>
+      <w:r>
+        <w:rPr>
+          <w:rFonts w:eastAsiaTheme="minorEastAsia" w:cstheme="minorHAnsi"/>
+        </w:rPr>
+        <w:t xml:space="preserve">:  occupation, </w:t>
+      </w:r>
+      <w:bookmarkStart w:id="5" w:name="_Hlk69400128"/>
+      <w:r>
+        <w:t>Farming-fishing</w:t>
+      </w:r>
+      <w:bookmarkEnd w:id="5"/>
+    </w:p>
+    <w:p>
+      <w:pPr>
+        <w:ind w:firstLine="720"/>
+        <w:rPr>
+          <w:rFonts w:eastAsiaTheme="minorEastAsia" w:cstheme="minorHAnsi"/>
+        </w:rPr>
+      </w:pPr>
+      <w:r>
+        <w:rPr>
+          <w:rFonts w:eastAsiaTheme="minorEastAsia" w:cstheme="minorHAnsi"/>
+        </w:rPr>
+        <w:t xml:space="preserve">Being an individual with an occupation in </w:t>
+      </w:r>
+      <w:r>
+        <w:t>Farming-fishing</w:t>
+      </w:r>
+      <w:r>
+        <w:rPr>
+          <w:rFonts w:eastAsiaTheme="minorEastAsia" w:cstheme="minorHAnsi"/>
+        </w:rPr>
+        <w:t xml:space="preserve"> </w:t>
+      </w:r>
+      <w:r>
+        <w:rPr>
+          <w:rFonts w:eastAsiaTheme="minorEastAsia" w:cstheme="minorHAnsi"/>
+        </w:rPr>
+        <w:t>versus those with an</w:t>
+      </w:r>
+      <w:r>
+        <w:rPr>
+          <w:rFonts w:eastAsiaTheme="minorEastAsia" w:cstheme="minorHAnsi"/>
+        </w:rPr>
+        <w:t xml:space="preserve"> </w:t>
+      </w:r>
+      <w:r>
+        <w:rPr>
+          <w:rFonts w:eastAsiaTheme="minorEastAsia" w:cstheme="minorHAnsi"/>
+        </w:rPr>
+        <w:t>undefined (</w:t>
+      </w:r>
+      <w:r>
+        <w:rPr>
+          <w:rFonts w:eastAsiaTheme="minorEastAsia" w:cstheme="minorHAnsi"/>
+        </w:rPr>
+        <w:t>or ‘</w:t>
+      </w:r>
+      <w:r>
+        <w:rPr>
+          <w:rFonts w:eastAsiaTheme="minorEastAsia" w:cstheme="minorHAnsi"/>
+        </w:rPr>
+        <w:t>?</w:t>
+      </w:r>
+      <w:r>
+        <w:rPr>
+          <w:rFonts w:eastAsiaTheme="minorEastAsia" w:cstheme="minorHAnsi"/>
+        </w:rPr>
+        <w:t>’</w:t>
+      </w:r>
+      <w:r>
+        <w:rPr>
+          <w:rFonts w:eastAsiaTheme="minorEastAsia" w:cstheme="minorHAnsi"/>
+        </w:rPr>
+        <w:t xml:space="preserve">) occupation would change the odds of having an income less than or equal to $50k by </w:t>
+      </w:r>
+      <w:r>
+        <w:rPr>
+          <w:rFonts w:eastAsiaTheme="minorEastAsia" w:cstheme="minorHAnsi"/>
+        </w:rPr>
+        <w:t>0.38</w:t>
+      </w:r>
+      <w:r>
+        <w:rPr>
+          <w:rFonts w:eastAsiaTheme="minorEastAsia" w:cstheme="minorHAnsi"/>
+        </w:rPr>
+        <w:t>3</w:t>
+      </w:r>
+      <w:r>
+        <w:rPr>
+          <w:rFonts w:eastAsiaTheme="minorEastAsia" w:cstheme="minorHAnsi"/>
+        </w:rPr>
+        <w:t>, the confidence level is (</w:t>
+      </w:r>
+      <w:r>
+        <w:rPr>
+          <w:rFonts w:eastAsiaTheme="minorEastAsia" w:cstheme="minorHAnsi"/>
+        </w:rPr>
+        <w:t>0.294, 0.496</w:t>
+      </w:r>
+      <w:r>
+        <w:rPr>
+          <w:rFonts w:eastAsiaTheme="minorEastAsia" w:cstheme="minorHAnsi"/>
+        </w:rPr>
+        <w:t xml:space="preserve">).  </w:t>
+      </w:r>
+    </w:p>
+    <w:p>
+      <w:pPr>
+        <w:rPr>
+          <w:rFonts w:eastAsiaTheme="minorEastAsia" w:cstheme="minorHAnsi"/>
+        </w:rPr>
+      </w:pPr>
+      <m:oMath>
+        <m:sSub>
+          <m:sSubPr>
+            <m:ctrlPr>
+              <w:rPr>
+                <w:rFonts w:ascii="Cambria Math" w:hAnsi="Cambria Math" w:cstheme="minorHAnsi"/>
+                <w:i/>
+                <w:sz w:val="22"/>
+                <w:szCs w:val="22"/>
+              </w:rPr>
+            </m:ctrlPr>
+          </m:sSubPr>
+          <m:e>
+            <m:r>
+              <w:rPr>
+                <w:rFonts w:ascii="Cambria Math" w:hAnsi="Cambria Math" w:cstheme="minorHAnsi"/>
+              </w:rPr>
+              <m:t>ß</m:t>
+            </m:r>
+          </m:e>
+          <m:sub>
+            <m:r>
+              <w:rPr>
+                <w:rFonts w:ascii="Cambria Math" w:hAnsi="Cambria Math" w:cstheme="minorHAnsi"/>
+              </w:rPr>
+              <m:t>11</m:t>
+            </m:r>
+          </m:sub>
+        </m:sSub>
+      </m:oMath>
+      <w:r>
+        <w:rPr>
+          <w:rFonts w:eastAsiaTheme="minorEastAsia" w:cstheme="minorHAnsi"/>
+        </w:rPr>
+        <w:t xml:space="preserve">:  occupation, </w:t>
+      </w:r>
+      <w:bookmarkStart w:id="6" w:name="_Hlk69400163"/>
+      <w:r>
+        <w:t>Handlers-cleaners</w:t>
+      </w:r>
+      <w:bookmarkEnd w:id="6"/>
+    </w:p>
+    <w:p>
+      <w:pPr>
+        <w:ind w:firstLine="720"/>
+        <w:rPr>
+          <w:rFonts w:eastAsiaTheme="minorEastAsia" w:cstheme="minorHAnsi"/>
+        </w:rPr>
+      </w:pPr>
+      <w:r>
+        <w:rPr>
+          <w:rFonts w:eastAsiaTheme="minorEastAsia" w:cstheme="minorHAnsi"/>
+        </w:rPr>
+        <w:t xml:space="preserve">Being an individual with an occupation in </w:t>
+      </w:r>
+      <w:r>
+        <w:t>Handlers-</w:t>
+      </w:r>
+      <w:proofErr w:type="gramStart"/>
+      <w:r>
+        <w:t>cleaners</w:t>
+      </w:r>
+      <w:r>
+        <w:rPr>
+          <w:rFonts w:eastAsiaTheme="minorEastAsia" w:cstheme="minorHAnsi"/>
+        </w:rPr>
+        <w:t xml:space="preserve"> </w:t>
+      </w:r>
+      <w:r>
+        <w:rPr>
+          <w:rFonts w:eastAsiaTheme="minorEastAsia" w:cstheme="minorHAnsi"/>
+        </w:rPr>
+        <w:t xml:space="preserve"> </w:t>
+      </w:r>
+      <w:r>
+        <w:rPr>
+          <w:rFonts w:eastAsiaTheme="minorEastAsia" w:cstheme="minorHAnsi"/>
+        </w:rPr>
+        <w:t>versus</w:t>
+      </w:r>
+      <w:proofErr w:type="gramEnd"/>
+      <w:r>
+        <w:rPr>
+          <w:rFonts w:eastAsiaTheme="minorEastAsia" w:cstheme="minorHAnsi"/>
+        </w:rPr>
+        <w:t xml:space="preserve"> those with an</w:t>
+      </w:r>
+      <w:r>
+        <w:rPr>
+          <w:rFonts w:eastAsiaTheme="minorEastAsia" w:cstheme="minorHAnsi"/>
+        </w:rPr>
+        <w:t xml:space="preserve"> </w:t>
+      </w:r>
+      <w:r>
+        <w:rPr>
+          <w:rFonts w:eastAsiaTheme="minorEastAsia" w:cstheme="minorHAnsi"/>
+        </w:rPr>
+        <w:t>undefined (</w:t>
+      </w:r>
+      <w:r>
+        <w:rPr>
+          <w:rFonts w:eastAsiaTheme="minorEastAsia" w:cstheme="minorHAnsi"/>
+        </w:rPr>
+        <w:t>or ‘</w:t>
+      </w:r>
+      <w:r>
+        <w:rPr>
+          <w:rFonts w:eastAsiaTheme="minorEastAsia" w:cstheme="minorHAnsi"/>
+        </w:rPr>
+        <w:t>?</w:t>
+      </w:r>
+      <w:r>
+        <w:rPr>
+          <w:rFonts w:eastAsiaTheme="minorEastAsia" w:cstheme="minorHAnsi"/>
+        </w:rPr>
+        <w:t>’</w:t>
+      </w:r>
+      <w:r>
+        <w:rPr>
+          <w:rFonts w:eastAsiaTheme="minorEastAsia" w:cstheme="minorHAnsi"/>
+        </w:rPr>
+        <w:t xml:space="preserve">) occupation would change the odds of having an income less than or equal to $50k by </w:t>
+      </w:r>
+      <w:r>
+        <w:rPr>
+          <w:rFonts w:eastAsiaTheme="minorEastAsia" w:cstheme="minorHAnsi"/>
+        </w:rPr>
+        <w:t>0.565</w:t>
+      </w:r>
+      <w:r>
+        <w:rPr>
+          <w:rFonts w:eastAsiaTheme="minorEastAsia" w:cstheme="minorHAnsi"/>
+        </w:rPr>
+        <w:t>, the confidence level is (</w:t>
+      </w:r>
+      <w:r>
+        <w:rPr>
+          <w:rFonts w:eastAsiaTheme="minorEastAsia" w:cstheme="minorHAnsi"/>
+        </w:rPr>
+        <w:t>0.428</w:t>
+      </w:r>
+      <w:r>
+        <w:rPr>
+          <w:rFonts w:eastAsiaTheme="minorEastAsia" w:cstheme="minorHAnsi"/>
+        </w:rPr>
+        <w:t>,</w:t>
+      </w:r>
+      <w:r>
+        <w:t xml:space="preserve"> </w:t>
+      </w:r>
+      <w:r>
+        <w:rPr>
+          <w:rFonts w:eastAsiaTheme="minorEastAsia" w:cstheme="minorHAnsi"/>
+        </w:rPr>
+        <w:t>0.74</w:t>
+      </w:r>
+      <w:r>
+        <w:rPr>
+          <w:rFonts w:eastAsiaTheme="minorEastAsia" w:cstheme="minorHAnsi"/>
+        </w:rPr>
+        <w:t xml:space="preserve">).  </w:t>
+      </w:r>
+    </w:p>
+    <w:p>
+      <w:pPr>
+        <w:rPr>
+          <w:rFonts w:eastAsiaTheme="minorEastAsia" w:cstheme="minorHAnsi"/>
+        </w:rPr>
+      </w:pPr>
+      <m:oMath>
+        <m:sSub>
+          <m:sSubPr>
+            <m:ctrlPr>
+              <w:rPr>
+                <w:rFonts w:ascii="Cambria Math" w:hAnsi="Cambria Math" w:cstheme="minorHAnsi"/>
+                <w:i/>
+                <w:sz w:val="22"/>
+                <w:szCs w:val="22"/>
+              </w:rPr>
+            </m:ctrlPr>
+          </m:sSubPr>
+          <m:e>
+            <m:r>
+              <w:rPr>
+                <w:rFonts w:ascii="Cambria Math" w:hAnsi="Cambria Math" w:cstheme="minorHAnsi"/>
+              </w:rPr>
+              <m:t>ß</m:t>
+            </m:r>
+          </m:e>
+          <m:sub>
+            <m:r>
+              <w:rPr>
+                <w:rFonts w:ascii="Cambria Math" w:hAnsi="Cambria Math" w:cstheme="minorHAnsi"/>
+              </w:rPr>
+              <m:t>12</m:t>
+            </m:r>
+          </m:sub>
+        </m:sSub>
+      </m:oMath>
+      <w:r>
+        <w:rPr>
+          <w:rFonts w:eastAsiaTheme="minorEastAsia" w:cstheme="minorHAnsi"/>
+        </w:rPr>
+        <w:t xml:space="preserve">:  occupation, </w:t>
+      </w:r>
+      <w:bookmarkStart w:id="7" w:name="_Hlk69400177"/>
+      <w:proofErr w:type="gramStart"/>
+      <w:r>
+        <w:t>Other-service</w:t>
+      </w:r>
+      <w:bookmarkEnd w:id="7"/>
+      <w:proofErr w:type="gramEnd"/>
+    </w:p>
+    <w:p>
+      <w:pPr>
+        <w:ind w:firstLine="720"/>
+        <w:rPr>
+          <w:rFonts w:eastAsiaTheme="minorEastAsia" w:cstheme="minorHAnsi"/>
+        </w:rPr>
+      </w:pPr>
+      <w:r>
+        <w:rPr>
+          <w:rFonts w:eastAsiaTheme="minorEastAsia" w:cstheme="minorHAnsi"/>
+        </w:rPr>
+        <w:t>Being an individual with an occupation in</w:t>
+      </w:r>
+      <w:r>
+        <w:rPr>
+          <w:rFonts w:eastAsiaTheme="minorEastAsia" w:cstheme="minorHAnsi"/>
+        </w:rPr>
+        <w:t xml:space="preserve"> </w:t>
+      </w:r>
+      <w:proofErr w:type="gramStart"/>
+      <w:r>
+        <w:t>Other-service</w:t>
+      </w:r>
+      <w:proofErr w:type="gramEnd"/>
+      <w:r>
+        <w:rPr>
+          <w:rFonts w:eastAsiaTheme="minorEastAsia" w:cstheme="minorHAnsi"/>
+        </w:rPr>
+        <w:t xml:space="preserve"> </w:t>
+      </w:r>
+      <w:r>
+        <w:rPr>
+          <w:rFonts w:eastAsiaTheme="minorEastAsia" w:cstheme="minorHAnsi"/>
+        </w:rPr>
+        <w:t>versus those with an</w:t>
+      </w:r>
+      <w:r>
+        <w:rPr>
+          <w:rFonts w:eastAsiaTheme="minorEastAsia" w:cstheme="minorHAnsi"/>
+        </w:rPr>
+        <w:t xml:space="preserve"> </w:t>
+      </w:r>
+      <w:r>
+        <w:rPr>
+          <w:rFonts w:eastAsiaTheme="minorEastAsia" w:cstheme="minorHAnsi"/>
+        </w:rPr>
+        <w:t>undefined (</w:t>
+      </w:r>
+      <w:r>
+        <w:rPr>
+          <w:rFonts w:eastAsiaTheme="minorEastAsia" w:cstheme="minorHAnsi"/>
+        </w:rPr>
+        <w:t>or ‘</w:t>
+      </w:r>
+      <w:r>
+        <w:rPr>
+          <w:rFonts w:eastAsiaTheme="minorEastAsia" w:cstheme="minorHAnsi"/>
+        </w:rPr>
+        <w:t>?</w:t>
+      </w:r>
+      <w:r>
+        <w:rPr>
+          <w:rFonts w:eastAsiaTheme="minorEastAsia" w:cstheme="minorHAnsi"/>
+        </w:rPr>
+        <w:t>’</w:t>
+      </w:r>
+      <w:r>
+        <w:rPr>
+          <w:rFonts w:eastAsiaTheme="minorEastAsia" w:cstheme="minorHAnsi"/>
+        </w:rPr>
+        <w:t xml:space="preserve">) occupation would change the odds of having an income less than or equal to $50k by </w:t>
+      </w:r>
+      <w:r>
+        <w:rPr>
+          <w:rFonts w:eastAsiaTheme="minorEastAsia" w:cstheme="minorHAnsi"/>
+        </w:rPr>
+        <w:t>0.474</w:t>
+      </w:r>
+      <w:r>
+        <w:rPr>
+          <w:rFonts w:eastAsiaTheme="minorEastAsia" w:cstheme="minorHAnsi"/>
+        </w:rPr>
+        <w:t>, the confidence level is (</w:t>
+      </w:r>
+      <w:r>
+        <w:rPr>
+          <w:rFonts w:eastAsiaTheme="minorEastAsia" w:cstheme="minorHAnsi"/>
+        </w:rPr>
+        <w:t>0.376</w:t>
+      </w:r>
+      <w:r>
+        <w:rPr>
+          <w:rFonts w:eastAsiaTheme="minorEastAsia" w:cstheme="minorHAnsi"/>
+        </w:rPr>
+        <w:t>,</w:t>
+      </w:r>
+      <w:r>
+        <w:t xml:space="preserve"> </w:t>
+      </w:r>
+      <w:r>
+        <w:rPr>
+          <w:rFonts w:eastAsiaTheme="minorEastAsia" w:cstheme="minorHAnsi"/>
+        </w:rPr>
+        <w:t>0.597</w:t>
+      </w:r>
+      <w:r>
+        <w:rPr>
+          <w:rFonts w:eastAsiaTheme="minorEastAsia" w:cstheme="minorHAnsi"/>
+        </w:rPr>
+        <w:t xml:space="preserve">).  </w:t>
+      </w:r>
+    </w:p>
+    <w:p>
+      <w:pPr>
+        <w:rPr>
+          <w:rFonts w:eastAsiaTheme="minorEastAsia" w:cstheme="minorHAnsi"/>
+        </w:rPr>
+      </w:pPr>
+      <m:oMath>
+        <m:sSub>
+          <m:sSubPr>
+            <m:ctrlPr>
+              <w:rPr>
+                <w:rFonts w:ascii="Cambria Math" w:hAnsi="Cambria Math" w:cstheme="minorHAnsi"/>
+                <w:i/>
+                <w:sz w:val="22"/>
+                <w:szCs w:val="22"/>
+              </w:rPr>
+            </m:ctrlPr>
+          </m:sSubPr>
+          <m:e>
+            <m:r>
+              <w:rPr>
+                <w:rFonts w:ascii="Cambria Math" w:hAnsi="Cambria Math" w:cstheme="minorHAnsi"/>
+              </w:rPr>
+              <m:t>ß</m:t>
+            </m:r>
+          </m:e>
+          <m:sub>
+            <m:r>
+              <w:rPr>
+                <w:rFonts w:ascii="Cambria Math" w:hAnsi="Cambria Math" w:cstheme="minorHAnsi"/>
+              </w:rPr>
+              <m:t>13</m:t>
+            </m:r>
+          </m:sub>
+        </m:sSub>
+      </m:oMath>
+      <w:r>
+        <w:rPr>
+          <w:rFonts w:eastAsiaTheme="minorEastAsia" w:cstheme="minorHAnsi"/>
+        </w:rPr>
+        <w:t xml:space="preserve">:  occupation, </w:t>
+      </w:r>
+      <w:bookmarkStart w:id="8" w:name="_Hlk69400198"/>
+      <w:proofErr w:type="spellStart"/>
+      <w:r>
+        <w:t>Priv</w:t>
+      </w:r>
+      <w:proofErr w:type="spellEnd"/>
+      <w:r>
+        <w:t>-house-serv</w:t>
+      </w:r>
+      <w:bookmarkEnd w:id="8"/>
+    </w:p>
+    <w:p>
+      <w:pPr>
+        <w:ind w:firstLine="720"/>
+        <w:rPr>
+          <w:rFonts w:eastAsiaTheme="minorEastAsia" w:cstheme="minorHAnsi"/>
+        </w:rPr>
+      </w:pPr>
+      <w:r>
+        <w:rPr>
+          <w:rFonts w:eastAsiaTheme="minorEastAsia" w:cstheme="minorHAnsi"/>
+        </w:rPr>
+        <w:t xml:space="preserve">Being an individual with an occupation in </w:t>
+      </w:r>
+      <w:proofErr w:type="spellStart"/>
+      <w:r>
+        <w:t>Priv</w:t>
+      </w:r>
+      <w:proofErr w:type="spellEnd"/>
+      <w:r>
+        <w:t>-house-serv</w:t>
+      </w:r>
+      <w:r>
+        <w:rPr>
+          <w:rFonts w:eastAsiaTheme="minorEastAsia" w:cstheme="minorHAnsi"/>
+        </w:rPr>
+        <w:t xml:space="preserve"> </w:t>
+      </w:r>
+      <w:r>
+        <w:rPr>
+          <w:rFonts w:eastAsiaTheme="minorEastAsia" w:cstheme="minorHAnsi"/>
+        </w:rPr>
+        <w:t>versus those with an</w:t>
+      </w:r>
+      <w:r>
+        <w:rPr>
+          <w:rFonts w:eastAsiaTheme="minorEastAsia" w:cstheme="minorHAnsi"/>
+        </w:rPr>
+        <w:t xml:space="preserve"> </w:t>
+      </w:r>
+      <w:r>
+        <w:rPr>
+          <w:rFonts w:eastAsiaTheme="minorEastAsia" w:cstheme="minorHAnsi"/>
+        </w:rPr>
+        <w:t>undefined (</w:t>
+      </w:r>
+      <w:r>
+        <w:rPr>
+          <w:rFonts w:eastAsiaTheme="minorEastAsia" w:cstheme="minorHAnsi"/>
+        </w:rPr>
+        <w:t>or ‘</w:t>
+      </w:r>
+      <w:r>
+        <w:rPr>
+          <w:rFonts w:eastAsiaTheme="minorEastAsia" w:cstheme="minorHAnsi"/>
+        </w:rPr>
+        <w:t>?</w:t>
+      </w:r>
+      <w:r>
+        <w:rPr>
+          <w:rFonts w:eastAsiaTheme="minorEastAsia" w:cstheme="minorHAnsi"/>
+        </w:rPr>
+        <w:t>’</w:t>
+      </w:r>
+      <w:r>
+        <w:rPr>
+          <w:rFonts w:eastAsiaTheme="minorEastAsia" w:cstheme="minorHAnsi"/>
+        </w:rPr>
+        <w:t xml:space="preserve">) occupation would change the odds of having an income less than or equal to $50k by </w:t>
+      </w:r>
+      <w:r>
+        <w:rPr>
+          <w:rFonts w:eastAsiaTheme="minorEastAsia" w:cstheme="minorHAnsi"/>
+        </w:rPr>
+        <w:t>0.062</w:t>
+      </w:r>
+      <w:r>
+        <w:rPr>
+          <w:rFonts w:eastAsiaTheme="minorEastAsia" w:cstheme="minorHAnsi"/>
+        </w:rPr>
+        <w:t>, the confidence level is (</w:t>
+      </w:r>
+      <w:r>
+        <w:rPr>
+          <w:rFonts w:eastAsiaTheme="minorEastAsia" w:cstheme="minorHAnsi"/>
+        </w:rPr>
+        <w:t>0.003</w:t>
+      </w:r>
+      <w:r>
+        <w:rPr>
+          <w:rFonts w:eastAsiaTheme="minorEastAsia" w:cstheme="minorHAnsi"/>
+        </w:rPr>
+        <w:t>,</w:t>
+      </w:r>
+      <w:r>
+        <w:t xml:space="preserve"> </w:t>
+      </w:r>
+      <w:r>
+        <w:t>0.385</w:t>
+      </w:r>
+      <w:r>
+        <w:rPr>
+          <w:rFonts w:eastAsiaTheme="minorEastAsia" w:cstheme="minorHAnsi"/>
+        </w:rPr>
+        <w:t xml:space="preserve">).  </w:t>
+      </w:r>
+    </w:p>
+    <w:p>
+      <w:pPr>
+        <w:rPr>
+          <w:rFonts w:eastAsiaTheme="minorEastAsia" w:cstheme="minorHAnsi"/>
+        </w:rPr>
+      </w:pPr>
+      <m:oMath>
+        <m:sSub>
+          <m:sSubPr>
+            <m:ctrlPr>
+              <w:rPr>
+                <w:rFonts w:ascii="Cambria Math" w:hAnsi="Cambria Math" w:cstheme="minorHAnsi"/>
+                <w:i/>
+                <w:sz w:val="22"/>
+                <w:szCs w:val="22"/>
+              </w:rPr>
+            </m:ctrlPr>
+          </m:sSubPr>
+          <m:e>
+            <m:r>
+              <w:rPr>
+                <w:rFonts w:ascii="Cambria Math" w:hAnsi="Cambria Math" w:cstheme="minorHAnsi"/>
+              </w:rPr>
+              <m:t>ß</m:t>
+            </m:r>
+          </m:e>
+          <m:sub>
+            <m:r>
+              <w:rPr>
+                <w:rFonts w:ascii="Cambria Math" w:hAnsi="Cambria Math" w:cstheme="minorHAnsi"/>
+              </w:rPr>
+              <m:t>14</m:t>
+            </m:r>
+          </m:sub>
+        </m:sSub>
+      </m:oMath>
+      <w:r>
+        <w:rPr>
+          <w:rFonts w:eastAsiaTheme="minorEastAsia" w:cstheme="minorHAnsi"/>
+        </w:rPr>
+        <w:t xml:space="preserve">:  occupation, </w:t>
+      </w:r>
+      <w:bookmarkStart w:id="9" w:name="_Hlk69400224"/>
+      <w:r>
+        <w:t>Prof-specialty</w:t>
+      </w:r>
+      <w:bookmarkEnd w:id="9"/>
+    </w:p>
+    <w:p>
+      <w:pPr>
+        <w:ind w:firstLine="720"/>
+        <w:rPr>
+          <w:rFonts w:eastAsiaTheme="minorEastAsia" w:cstheme="minorHAnsi"/>
+        </w:rPr>
+      </w:pPr>
+      <w:r>
+        <w:rPr>
+          <w:rFonts w:eastAsiaTheme="minorEastAsia" w:cstheme="minorHAnsi"/>
+        </w:rPr>
+        <w:t xml:space="preserve">Being an individual with an occupation in </w:t>
+      </w:r>
+      <w:r>
+        <w:t>Prof-specialty</w:t>
+      </w:r>
+      <w:r>
+        <w:rPr>
+          <w:rFonts w:eastAsiaTheme="minorEastAsia" w:cstheme="minorHAnsi"/>
+        </w:rPr>
+        <w:t xml:space="preserve"> </w:t>
+      </w:r>
+      <w:r>
+        <w:rPr>
+          <w:rFonts w:eastAsiaTheme="minorEastAsia" w:cstheme="minorHAnsi"/>
+        </w:rPr>
+        <w:t>versus those with an</w:t>
+      </w:r>
+      <w:r>
+        <w:rPr>
+          <w:rFonts w:eastAsiaTheme="minorEastAsia" w:cstheme="minorHAnsi"/>
+        </w:rPr>
+        <w:t xml:space="preserve"> </w:t>
+      </w:r>
+      <w:r>
+        <w:rPr>
+          <w:rFonts w:eastAsiaTheme="minorEastAsia" w:cstheme="minorHAnsi"/>
+        </w:rPr>
+        <w:t>undefined (</w:t>
+      </w:r>
+      <w:r>
+        <w:rPr>
+          <w:rFonts w:eastAsiaTheme="minorEastAsia" w:cstheme="minorHAnsi"/>
+        </w:rPr>
+        <w:t>or ‘</w:t>
+      </w:r>
+      <w:r>
+        <w:rPr>
+          <w:rFonts w:eastAsiaTheme="minorEastAsia" w:cstheme="minorHAnsi"/>
+        </w:rPr>
+        <w:t>?</w:t>
+      </w:r>
+      <w:r>
+        <w:rPr>
+          <w:rFonts w:eastAsiaTheme="minorEastAsia" w:cstheme="minorHAnsi"/>
+        </w:rPr>
+        <w:t>’</w:t>
+      </w:r>
+      <w:r>
+        <w:rPr>
+          <w:rFonts w:eastAsiaTheme="minorEastAsia" w:cstheme="minorHAnsi"/>
+        </w:rPr>
+        <w:t xml:space="preserve">) occupation would change the odds of having an income less than or equal to $50k by </w:t>
+      </w:r>
+      <w:r>
+        <w:rPr>
+          <w:rFonts w:eastAsiaTheme="minorEastAsia" w:cstheme="minorHAnsi"/>
+        </w:rPr>
+        <w:t>2.073</w:t>
+      </w:r>
+      <w:r>
+        <w:rPr>
+          <w:rFonts w:eastAsiaTheme="minorEastAsia" w:cstheme="minorHAnsi"/>
+        </w:rPr>
+        <w:t xml:space="preserve">, the confidence level </w:t>
+      </w:r>
+      <w:r>
+        <w:rPr>
+          <w:rFonts w:eastAsiaTheme="minorEastAsia" w:cstheme="minorHAnsi"/>
+        </w:rPr>
+        <w:t>is (</w:t>
+      </w:r>
+      <w:r>
+        <w:rPr>
+          <w:rFonts w:eastAsiaTheme="minorEastAsia" w:cstheme="minorHAnsi"/>
+        </w:rPr>
+        <w:t>1.</w:t>
+      </w:r>
+      <w:r>
+        <w:rPr>
+          <w:rFonts w:eastAsiaTheme="minorEastAsia" w:cstheme="minorHAnsi"/>
+        </w:rPr>
+        <w:t>746,</w:t>
+      </w:r>
+      <w:r>
+        <w:t xml:space="preserve"> </w:t>
+      </w:r>
+      <w:r>
+        <w:rPr>
+          <w:rFonts w:eastAsiaTheme="minorEastAsia" w:cstheme="minorHAnsi"/>
+        </w:rPr>
+        <w:t xml:space="preserve">2.465).   </w:t>
+      </w:r>
+    </w:p>
+    <w:p>
+      <w:pPr>
+        <w:rPr>
+          <w:rFonts w:eastAsiaTheme="minorEastAsia" w:cstheme="minorHAnsi"/>
+        </w:rPr>
+      </w:pPr>
+      <m:oMath>
+        <m:sSub>
+          <m:sSubPr>
+            <m:ctrlPr>
+              <w:rPr>
+                <w:rFonts w:ascii="Cambria Math" w:hAnsi="Cambria Math" w:cstheme="minorHAnsi"/>
+                <w:i/>
+                <w:sz w:val="22"/>
+                <w:szCs w:val="22"/>
+              </w:rPr>
+            </m:ctrlPr>
+          </m:sSubPr>
+          <m:e>
+            <m:r>
+              <w:rPr>
+                <w:rFonts w:ascii="Cambria Math" w:hAnsi="Cambria Math" w:cstheme="minorHAnsi"/>
+              </w:rPr>
+              <m:t>ß</m:t>
+            </m:r>
+          </m:e>
+          <m:sub>
+            <m:r>
+              <w:rPr>
+                <w:rFonts w:ascii="Cambria Math" w:hAnsi="Cambria Math" w:cstheme="minorHAnsi"/>
+              </w:rPr>
+              <m:t>15</m:t>
+            </m:r>
+          </m:sub>
+        </m:sSub>
+      </m:oMath>
+      <w:r>
+        <w:rPr>
+          <w:rFonts w:eastAsiaTheme="minorEastAsia" w:cstheme="minorHAnsi"/>
+        </w:rPr>
+        <w:t xml:space="preserve">:  occupation, </w:t>
+      </w:r>
+      <w:bookmarkStart w:id="10" w:name="_Hlk69400239"/>
+      <w:r>
+        <w:t>Protective-serv</w:t>
+      </w:r>
+      <w:bookmarkEnd w:id="10"/>
+    </w:p>
+    <w:p>
+      <w:pPr>
+        <w:ind w:firstLine="720"/>
+        <w:rPr>
+          <w:rFonts w:eastAsiaTheme="minorEastAsia" w:cstheme="minorHAnsi"/>
+        </w:rPr>
+      </w:pPr>
+      <w:r>
+        <w:rPr>
+          <w:rFonts w:eastAsiaTheme="minorEastAsia" w:cstheme="minorHAnsi"/>
+        </w:rPr>
+        <w:t xml:space="preserve">Being an individual with an occupation in </w:t>
+      </w:r>
+      <w:r>
+        <w:t>Protective-serv</w:t>
+      </w:r>
+      <w:r>
+        <w:rPr>
+          <w:rFonts w:eastAsiaTheme="minorEastAsia" w:cstheme="minorHAnsi"/>
+        </w:rPr>
+        <w:t xml:space="preserve"> </w:t>
+      </w:r>
+      <w:r>
+        <w:rPr>
+          <w:rFonts w:eastAsiaTheme="minorEastAsia" w:cstheme="minorHAnsi"/>
+        </w:rPr>
+        <w:t>versus those with an</w:t>
+      </w:r>
+      <w:r>
+        <w:rPr>
+          <w:rFonts w:eastAsiaTheme="minorEastAsia" w:cstheme="minorHAnsi"/>
+        </w:rPr>
+        <w:t xml:space="preserve"> </w:t>
+      </w:r>
+      <w:r>
+        <w:rPr>
+          <w:rFonts w:eastAsiaTheme="minorEastAsia" w:cstheme="minorHAnsi"/>
+        </w:rPr>
+        <w:t>undefined (</w:t>
+      </w:r>
+      <w:r>
+        <w:rPr>
+          <w:rFonts w:eastAsiaTheme="minorEastAsia" w:cstheme="minorHAnsi"/>
+        </w:rPr>
+        <w:t>or ‘</w:t>
+      </w:r>
+      <w:r>
+        <w:rPr>
+          <w:rFonts w:eastAsiaTheme="minorEastAsia" w:cstheme="minorHAnsi"/>
+        </w:rPr>
+        <w:t>?</w:t>
+      </w:r>
+      <w:r>
+        <w:rPr>
+          <w:rFonts w:eastAsiaTheme="minorEastAsia" w:cstheme="minorHAnsi"/>
+        </w:rPr>
+        <w:t>’</w:t>
+      </w:r>
+      <w:r>
+        <w:rPr>
+          <w:rFonts w:eastAsiaTheme="minorEastAsia" w:cstheme="minorHAnsi"/>
+        </w:rPr>
+        <w:t xml:space="preserve">) occupation would change the odds of having an income less than or equal to $50k by </w:t>
+      </w:r>
+      <w:r>
+        <w:rPr>
+          <w:rFonts w:eastAsiaTheme="minorEastAsia" w:cstheme="minorHAnsi"/>
+        </w:rPr>
+        <w:t>1.809</w:t>
+      </w:r>
+      <w:r>
+        <w:rPr>
+          <w:rFonts w:eastAsiaTheme="minorEastAsia" w:cstheme="minorHAnsi"/>
+        </w:rPr>
+        <w:t>, the confidence level</w:t>
+      </w:r>
+      <w:r>
+        <w:rPr>
+          <w:rFonts w:eastAsiaTheme="minorEastAsia" w:cstheme="minorHAnsi"/>
+        </w:rPr>
+        <w:t xml:space="preserve"> </w:t>
+      </w:r>
+      <w:r>
+        <w:rPr>
+          <w:rFonts w:eastAsiaTheme="minorEastAsia" w:cstheme="minorHAnsi"/>
+        </w:rPr>
+        <w:t>is (</w:t>
+      </w:r>
+      <w:r>
+        <w:rPr>
+          <w:rFonts w:eastAsiaTheme="minorEastAsia" w:cstheme="minorHAnsi"/>
+        </w:rPr>
+        <w:t>1.</w:t>
+      </w:r>
+      <w:r>
+        <w:rPr>
+          <w:rFonts w:eastAsiaTheme="minorEastAsia" w:cstheme="minorHAnsi"/>
+        </w:rPr>
+        <w:t>418</w:t>
+      </w:r>
+      <w:r>
+        <w:rPr>
+          <w:rFonts w:eastAsiaTheme="minorEastAsia" w:cstheme="minorHAnsi"/>
+        </w:rPr>
+        <w:t>,</w:t>
+      </w:r>
+      <w:r>
+        <w:t xml:space="preserve"> </w:t>
+      </w:r>
+      <w:r>
+        <w:rPr>
+          <w:rFonts w:eastAsiaTheme="minorEastAsia" w:cstheme="minorHAnsi"/>
+        </w:rPr>
+        <w:t>2.307</w:t>
+      </w:r>
+      <w:r>
+        <w:rPr>
+          <w:rFonts w:eastAsiaTheme="minorEastAsia" w:cstheme="minorHAnsi"/>
+        </w:rPr>
+        <w:t xml:space="preserve">).   </w:t>
+      </w:r>
+      <w:r>
+        <w:rPr>
+          <w:rFonts w:eastAsiaTheme="minorEastAsia" w:cstheme="minorHAnsi"/>
+        </w:rPr>
+        <w:t xml:space="preserve"> </w:t>
+      </w:r>
+    </w:p>
+    <w:p>
+      <w:pPr>
+        <w:ind w:firstLine="720"/>
+        <w:rPr>
+          <w:rFonts w:eastAsiaTheme="minorEastAsia" w:cstheme="minorHAnsi"/>
+        </w:rPr>
+      </w:pPr>
+    </w:p>
+    <w:p>
+      <w:pPr>
+        <w:ind w:firstLine="720"/>
+        <w:rPr>
+          <w:rFonts w:eastAsiaTheme="minorEastAsia" w:cstheme="minorHAnsi"/>
+        </w:rPr>
+      </w:pPr>
+    </w:p>
+    <w:p>
+      <w:pPr>
+        <w:rPr>
+          <w:rFonts w:eastAsiaTheme="minorEastAsia" w:cstheme="minorHAnsi"/>
+        </w:rPr>
+      </w:pPr>
+      <m:oMath>
+        <m:sSub>
+          <m:sSubPr>
+            <m:ctrlPr>
+              <w:rPr>
+                <w:rFonts w:ascii="Cambria Math" w:hAnsi="Cambria Math" w:cstheme="minorHAnsi"/>
+                <w:i/>
+                <w:sz w:val="22"/>
+                <w:szCs w:val="22"/>
+              </w:rPr>
+            </m:ctrlPr>
+          </m:sSubPr>
+          <m:e>
+            <m:r>
+              <w:rPr>
+                <w:rFonts w:ascii="Cambria Math" w:hAnsi="Cambria Math" w:cstheme="minorHAnsi"/>
+              </w:rPr>
+              <m:t>ß</m:t>
+            </m:r>
+          </m:e>
+          <m:sub>
+            <m:r>
+              <w:rPr>
+                <w:rFonts w:ascii="Cambria Math" w:hAnsi="Cambria Math" w:cstheme="minorHAnsi"/>
+              </w:rPr>
+              <m:t>16</m:t>
+            </m:r>
+          </m:sub>
+        </m:sSub>
+      </m:oMath>
+      <w:r>
+        <w:rPr>
+          <w:rFonts w:eastAsiaTheme="minorEastAsia" w:cstheme="minorHAnsi"/>
+        </w:rPr>
+        <w:t>:  occupation, Sales</w:t>
+      </w:r>
+    </w:p>
+    <w:p>
+      <w:pPr>
+        <w:ind w:firstLine="720"/>
+        <w:rPr>
+          <w:rFonts w:eastAsiaTheme="minorEastAsia" w:cstheme="minorHAnsi"/>
+        </w:rPr>
+      </w:pPr>
+      <w:r>
+        <w:rPr>
+          <w:rFonts w:eastAsiaTheme="minorEastAsia" w:cstheme="minorHAnsi"/>
+        </w:rPr>
+        <w:t xml:space="preserve">Being an individual with an occupation in </w:t>
+      </w:r>
+      <w:r>
+        <w:rPr>
+          <w:rFonts w:eastAsiaTheme="minorEastAsia" w:cstheme="minorHAnsi"/>
+        </w:rPr>
+        <w:t>Sales</w:t>
+      </w:r>
+      <w:r>
+        <w:rPr>
+          <w:rFonts w:eastAsiaTheme="minorEastAsia" w:cstheme="minorHAnsi"/>
+        </w:rPr>
+        <w:t xml:space="preserve"> </w:t>
+      </w:r>
+      <w:r>
+        <w:rPr>
+          <w:rFonts w:eastAsiaTheme="minorEastAsia" w:cstheme="minorHAnsi"/>
+        </w:rPr>
+        <w:t>versus those with an</w:t>
+      </w:r>
+      <w:r>
+        <w:rPr>
+          <w:rFonts w:eastAsiaTheme="minorEastAsia" w:cstheme="minorHAnsi"/>
+        </w:rPr>
+        <w:t xml:space="preserve"> </w:t>
+      </w:r>
+      <w:r>
+        <w:rPr>
+          <w:rFonts w:eastAsiaTheme="minorEastAsia" w:cstheme="minorHAnsi"/>
+        </w:rPr>
+        <w:t>undefined (</w:t>
+      </w:r>
+      <w:r>
+        <w:rPr>
+          <w:rFonts w:eastAsiaTheme="minorEastAsia" w:cstheme="minorHAnsi"/>
+        </w:rPr>
+        <w:t>or ‘</w:t>
+      </w:r>
+      <w:r>
+        <w:rPr>
+          <w:rFonts w:eastAsiaTheme="minorEastAsia" w:cstheme="minorHAnsi"/>
+        </w:rPr>
+        <w:t>?</w:t>
+      </w:r>
+      <w:r>
+        <w:rPr>
+          <w:rFonts w:eastAsiaTheme="minorEastAsia" w:cstheme="minorHAnsi"/>
+        </w:rPr>
+        <w:t>’</w:t>
+      </w:r>
+      <w:r>
+        <w:rPr>
+          <w:rFonts w:eastAsiaTheme="minorEastAsia" w:cstheme="minorHAnsi"/>
+        </w:rPr>
+        <w:t xml:space="preserve">) occupation would change the odds of having an income less than or equal to $50k by </w:t>
+      </w:r>
+      <w:r>
+        <w:rPr>
+          <w:rFonts w:eastAsiaTheme="minorEastAsia" w:cstheme="minorHAnsi"/>
+        </w:rPr>
+        <w:t>1.571</w:t>
+      </w:r>
+      <w:r>
+        <w:rPr>
+          <w:rFonts w:eastAsiaTheme="minorEastAsia" w:cstheme="minorHAnsi"/>
+        </w:rPr>
+        <w:t>, the confidence level is (</w:t>
+      </w:r>
+      <w:r>
+        <w:rPr>
+          <w:rFonts w:eastAsiaTheme="minorEastAsia" w:cstheme="minorHAnsi"/>
+        </w:rPr>
+        <w:t>1.</w:t>
+      </w:r>
+      <w:r>
+        <w:rPr>
+          <w:rFonts w:eastAsiaTheme="minorEastAsia" w:cstheme="minorHAnsi"/>
+        </w:rPr>
+        <w:t>33</w:t>
+      </w:r>
+      <w:r>
+        <w:rPr>
+          <w:rFonts w:eastAsiaTheme="minorEastAsia" w:cstheme="minorHAnsi"/>
+        </w:rPr>
+        <w:t>,</w:t>
+      </w:r>
+      <w:r>
+        <w:t xml:space="preserve"> </w:t>
+      </w:r>
+      <w:r>
+        <w:rPr>
+          <w:rFonts w:eastAsiaTheme="minorEastAsia" w:cstheme="minorHAnsi"/>
+        </w:rPr>
+        <w:t>1.</w:t>
+      </w:r>
+      <w:r>
+        <w:rPr>
+          <w:rFonts w:eastAsiaTheme="minorEastAsia" w:cstheme="minorHAnsi"/>
+        </w:rPr>
+        <w:t>858</w:t>
+      </w:r>
+      <w:r>
+        <w:rPr>
+          <w:rFonts w:eastAsiaTheme="minorEastAsia" w:cstheme="minorHAnsi"/>
+        </w:rPr>
+        <w:t xml:space="preserve">).  </w:t>
+      </w:r>
+    </w:p>
+    <w:p>
+      <w:pPr>
+        <w:rPr>
+          <w:rFonts w:eastAsiaTheme="minorEastAsia" w:cstheme="minorHAnsi"/>
+        </w:rPr>
+      </w:pPr>
+      <m:oMath>
+        <m:sSub>
+          <m:sSubPr>
+            <m:ctrlPr>
+              <w:rPr>
+                <w:rFonts w:ascii="Cambria Math" w:hAnsi="Cambria Math" w:cstheme="minorHAnsi"/>
+                <w:i/>
+                <w:sz w:val="22"/>
+                <w:szCs w:val="22"/>
+              </w:rPr>
+            </m:ctrlPr>
+          </m:sSubPr>
+          <m:e>
+            <m:r>
+              <w:rPr>
+                <w:rFonts w:ascii="Cambria Math" w:hAnsi="Cambria Math" w:cstheme="minorHAnsi"/>
+              </w:rPr>
+              <m:t>ß</m:t>
+            </m:r>
+          </m:e>
+          <m:sub>
+            <m:r>
+              <w:rPr>
+                <w:rFonts w:ascii="Cambria Math" w:hAnsi="Cambria Math" w:cstheme="minorHAnsi"/>
+              </w:rPr>
+              <m:t>17</m:t>
+            </m:r>
+          </m:sub>
+        </m:sSub>
+      </m:oMath>
+      <w:r>
+        <w:rPr>
+          <w:rFonts w:eastAsiaTheme="minorEastAsia" w:cstheme="minorHAnsi"/>
+        </w:rPr>
+        <w:t xml:space="preserve">:  occupation, </w:t>
+      </w:r>
+      <w:bookmarkStart w:id="11" w:name="_Hlk69400291"/>
+      <w:r>
+        <w:t>Tech-support</w:t>
+      </w:r>
+      <w:bookmarkEnd w:id="11"/>
+    </w:p>
+    <w:p>
+      <w:pPr>
+        <w:ind w:firstLine="720"/>
+        <w:rPr>
+          <w:rFonts w:eastAsiaTheme="minorEastAsia" w:cstheme="minorHAnsi"/>
+        </w:rPr>
+      </w:pPr>
+      <w:r>
+        <w:rPr>
+          <w:rFonts w:eastAsiaTheme="minorEastAsia" w:cstheme="minorHAnsi"/>
+        </w:rPr>
+        <w:t xml:space="preserve">Being an individual with an occupation in </w:t>
+      </w:r>
+      <w:r>
+        <w:t>Tech-support</w:t>
+      </w:r>
+      <w:r>
+        <w:rPr>
+          <w:rFonts w:eastAsiaTheme="minorEastAsia" w:cstheme="minorHAnsi"/>
+        </w:rPr>
+        <w:t xml:space="preserve"> </w:t>
+      </w:r>
+      <w:r>
+        <w:rPr>
+          <w:rFonts w:eastAsiaTheme="minorEastAsia" w:cstheme="minorHAnsi"/>
+        </w:rPr>
+        <w:t>versus those with an</w:t>
+      </w:r>
+      <w:r>
+        <w:rPr>
+          <w:rFonts w:eastAsiaTheme="minorEastAsia" w:cstheme="minorHAnsi"/>
+        </w:rPr>
+        <w:t xml:space="preserve"> </w:t>
+      </w:r>
+      <w:r>
+        <w:rPr>
+          <w:rFonts w:eastAsiaTheme="minorEastAsia" w:cstheme="minorHAnsi"/>
+        </w:rPr>
+        <w:t>undefined (</w:t>
+      </w:r>
+      <w:r>
+        <w:rPr>
+          <w:rFonts w:eastAsiaTheme="minorEastAsia" w:cstheme="minorHAnsi"/>
+        </w:rPr>
+        <w:t>or ‘</w:t>
+      </w:r>
+      <w:r>
+        <w:rPr>
+          <w:rFonts w:eastAsiaTheme="minorEastAsia" w:cstheme="minorHAnsi"/>
+        </w:rPr>
+        <w:t>?</w:t>
+      </w:r>
+      <w:r>
+        <w:rPr>
+          <w:rFonts w:eastAsiaTheme="minorEastAsia" w:cstheme="minorHAnsi"/>
+        </w:rPr>
+        <w:t>’</w:t>
+      </w:r>
+      <w:r>
+        <w:rPr>
+          <w:rFonts w:eastAsiaTheme="minorEastAsia" w:cstheme="minorHAnsi"/>
+        </w:rPr>
+        <w:t xml:space="preserve">) occupation would change the odds of having an income less than or equal to $50k by </w:t>
+      </w:r>
+      <w:r>
+        <w:rPr>
+          <w:rFonts w:eastAsiaTheme="minorEastAsia" w:cstheme="minorHAnsi"/>
+        </w:rPr>
+        <w:t>2.201</w:t>
+      </w:r>
+      <w:r>
+        <w:rPr>
+          <w:rFonts w:eastAsiaTheme="minorEastAsia" w:cstheme="minorHAnsi"/>
+        </w:rPr>
+        <w:t>, the confidence level is (</w:t>
+      </w:r>
+      <w:r>
+        <w:rPr>
+          <w:rFonts w:eastAsiaTheme="minorEastAsia" w:cstheme="minorHAnsi"/>
+        </w:rPr>
+        <w:t>1.</w:t>
+      </w:r>
+      <w:r>
+        <w:rPr>
+          <w:rFonts w:eastAsiaTheme="minorEastAsia" w:cstheme="minorHAnsi"/>
+        </w:rPr>
+        <w:t>764</w:t>
+      </w:r>
+      <w:r>
+        <w:rPr>
+          <w:rFonts w:eastAsiaTheme="minorEastAsia" w:cstheme="minorHAnsi"/>
+        </w:rPr>
+        <w:t>,</w:t>
+      </w:r>
+      <w:r>
+        <w:t xml:space="preserve"> </w:t>
+      </w:r>
+      <w:r>
+        <w:rPr>
+          <w:rFonts w:eastAsiaTheme="minorEastAsia" w:cstheme="minorHAnsi"/>
+        </w:rPr>
+        <w:t>2.747</w:t>
+      </w:r>
+      <w:r>
+        <w:rPr>
+          <w:rFonts w:eastAsiaTheme="minorEastAsia" w:cstheme="minorHAnsi"/>
+        </w:rPr>
+        <w:t xml:space="preserve">).  </w:t>
+      </w:r>
+    </w:p>
+    <w:p>
+      <w:pPr>
+        <w:ind w:firstLine="720"/>
+        <w:rPr>
+          <w:rFonts w:eastAsiaTheme="minorEastAsia" w:cstheme="minorHAnsi"/>
+        </w:rPr>
+      </w:pPr>
+      <w:r>
+        <w:rPr>
+          <w:rFonts w:eastAsiaTheme="minorEastAsia" w:cstheme="minorHAnsi"/>
+        </w:rPr>
+        <w:t xml:space="preserve"> </w:t>
+      </w:r>
+    </w:p>
+    <w:p>
+      <w:pPr>
         <w:pStyle w:val="Heading1"/>
       </w:pPr>
       <w:r>
-        <w:lastRenderedPageBreak/>
-        <w:t xml:space="preserve">Appendix </w:t>
-      </w:r>
-      <w:r>
-        <w:t>C</w:t>
-      </w:r>
-      <w:r>
-        <w:t xml:space="preserve"> (</w:t>
-      </w:r>
-      <w:r>
-        <w:t>Objective two</w:t>
-      </w:r>
-      <w:r>
-        <w:t>):</w:t>
+        <w:t>Appendix C (Objective two):</w:t>
       </w:r>
     </w:p>
     <w:p/>
@@ -3332,6 +8517,16 @@
       </w:tblBorders>
     </w:tblPr>
   </w:style>
+  <w:style w:type="character" w:styleId="PlaceholderText">
+    <w:name w:val="Placeholder Text"/>
+    <w:basedOn w:val="DefaultParagraphFont"/>
+    <w:uiPriority w:val="99"/>
+    <w:semiHidden/>
+    <w:rsid w:val="0007538D"/>
+    <w:rPr>
+      <w:color w:val="808080"/>
+    </w:rPr>
+  </w:style>
 </w:styles>
 </file>
 
